--- a/Lab15/Reporte.docx
+++ b/Lab15/Reporte.docx
@@ -91,86 +91,115 @@
       </w:r>
     </w:p>
     <w:p>
-      <w:r>
-        <w:t xml:space="preserve">La </w:t>
-      </w:r>
-      <w:proofErr w:type="spellStart"/>
-      <w:r>
-        <w:t>sentencia</w:t>
-      </w:r>
-      <w:proofErr w:type="spellEnd"/>
-      <w:r>
-        <w:t xml:space="preserve"> </w:t>
-      </w:r>
-      <w:proofErr w:type="spellStart"/>
-      <w:r>
-        <w:t>regresa</w:t>
-      </w:r>
-      <w:proofErr w:type="spellEnd"/>
-      <w:r>
-        <w:t xml:space="preserve"> 44 </w:t>
-      </w:r>
-      <w:proofErr w:type="spellStart"/>
-      <w:r>
+      <w:pPr>
+        <w:rPr>
+          <w:lang w:val="es-MX"/>
+        </w:rPr>
+      </w:pPr>
+      <w:r>
+        <w:rPr>
+          <w:lang w:val="es-MX"/>
+        </w:rPr>
+        <w:t xml:space="preserve">La sentencia regresa 44 </w:t>
+      </w:r>
+      <w:r>
+        <w:rPr>
+          <w:lang w:val="es-MX"/>
+        </w:rPr>
         <w:t>filas</w:t>
       </w:r>
-      <w:proofErr w:type="spellEnd"/>
-    </w:p>
-    <w:p/>
-    <w:p>
-      <w:pPr>
-        <w:rPr>
-          <w:rFonts w:ascii="Arial" w:hAnsi="Arial" w:cs="Arial"/>
-          <w:sz w:val="23"/>
-          <w:szCs w:val="23"/>
-          <w:shd w:val="clear" w:color="auto" w:fill="FFFFFF"/>
-        </w:rPr>
-      </w:pPr>
-      <w:r>
-        <w:rPr>
-          <w:rFonts w:ascii="Arial" w:hAnsi="Arial" w:cs="Arial"/>
-          <w:sz w:val="23"/>
-          <w:szCs w:val="23"/>
-          <w:shd w:val="clear" w:color="auto" w:fill="FFFFFF"/>
-        </w:rPr>
-        <w:t xml:space="preserve">select * from </w:t>
-      </w:r>
-      <w:proofErr w:type="spellStart"/>
-      <w:r>
-        <w:rPr>
-          <w:rFonts w:ascii="Arial" w:hAnsi="Arial" w:cs="Arial"/>
-          <w:sz w:val="23"/>
-          <w:szCs w:val="23"/>
-          <w:shd w:val="clear" w:color="auto" w:fill="FFFFFF"/>
-        </w:rPr>
-        <w:t>materiales</w:t>
-      </w:r>
-      <w:proofErr w:type="spellEnd"/>
-      <w:r>
-        <w:rPr>
-          <w:rFonts w:ascii="Arial" w:hAnsi="Arial" w:cs="Arial"/>
-          <w:sz w:val="23"/>
-          <w:szCs w:val="23"/>
-          <w:shd w:val="clear" w:color="auto" w:fill="FFFFFF"/>
-        </w:rPr>
-        <w:t> </w:t>
-      </w:r>
-      <w:r>
-        <w:rPr>
-          <w:rFonts w:ascii="Arial" w:hAnsi="Arial" w:cs="Arial"/>
-          <w:sz w:val="23"/>
-          <w:szCs w:val="23"/>
+    </w:p>
+    <w:p>
+      <w:pPr>
+        <w:rPr>
+          <w:lang w:val="es-MX"/>
+        </w:rPr>
+      </w:pPr>
+    </w:p>
+    <w:p>
+      <w:pPr>
+        <w:rPr>
+          <w:rFonts w:ascii="Arial" w:hAnsi="Arial" w:cs="Arial"/>
+          <w:sz w:val="23"/>
+          <w:szCs w:val="23"/>
+          <w:shd w:val="clear" w:color="auto" w:fill="FFFFFF"/>
+          <w:lang w:val="es-MX"/>
+        </w:rPr>
+      </w:pPr>
+      <w:proofErr w:type="spellStart"/>
+      <w:r>
+        <w:rPr>
+          <w:rFonts w:ascii="Arial" w:hAnsi="Arial" w:cs="Arial"/>
+          <w:sz w:val="23"/>
+          <w:szCs w:val="23"/>
+          <w:shd w:val="clear" w:color="auto" w:fill="FFFFFF"/>
+          <w:lang w:val="es-MX"/>
+        </w:rPr>
+        <w:t>select</w:t>
+      </w:r>
+      <w:proofErr w:type="spellEnd"/>
+      <w:r>
+        <w:rPr>
+          <w:rFonts w:ascii="Arial" w:hAnsi="Arial" w:cs="Arial"/>
+          <w:sz w:val="23"/>
+          <w:szCs w:val="23"/>
+          <w:shd w:val="clear" w:color="auto" w:fill="FFFFFF"/>
+          <w:lang w:val="es-MX"/>
+        </w:rPr>
+        <w:t xml:space="preserve"> * </w:t>
+      </w:r>
+      <w:proofErr w:type="spellStart"/>
+      <w:r>
+        <w:rPr>
+          <w:rFonts w:ascii="Arial" w:hAnsi="Arial" w:cs="Arial"/>
+          <w:sz w:val="23"/>
+          <w:szCs w:val="23"/>
+          <w:shd w:val="clear" w:color="auto" w:fill="FFFFFF"/>
+          <w:lang w:val="es-MX"/>
+        </w:rPr>
+        <w:t>from</w:t>
+      </w:r>
+      <w:proofErr w:type="spellEnd"/>
+      <w:r>
+        <w:rPr>
+          <w:rFonts w:ascii="Arial" w:hAnsi="Arial" w:cs="Arial"/>
+          <w:sz w:val="23"/>
+          <w:szCs w:val="23"/>
+          <w:shd w:val="clear" w:color="auto" w:fill="FFFFFF"/>
+          <w:lang w:val="es-MX"/>
+        </w:rPr>
+        <w:t xml:space="preserve"> materiales </w:t>
+      </w:r>
+      <w:r>
+        <w:rPr>
+          <w:rFonts w:ascii="Arial" w:hAnsi="Arial" w:cs="Arial"/>
+          <w:sz w:val="23"/>
+          <w:szCs w:val="23"/>
+          <w:lang w:val="es-MX"/>
         </w:rPr>
         <w:br/>
       </w:r>
-      <w:r>
-        <w:rPr>
-          <w:rFonts w:ascii="Arial" w:hAnsi="Arial" w:cs="Arial"/>
-          <w:sz w:val="23"/>
-          <w:szCs w:val="23"/>
-          <w:shd w:val="clear" w:color="auto" w:fill="FFFFFF"/>
-        </w:rPr>
-        <w:t>where clave=1000 </w:t>
+      <w:proofErr w:type="spellStart"/>
+      <w:r>
+        <w:rPr>
+          <w:rFonts w:ascii="Arial" w:hAnsi="Arial" w:cs="Arial"/>
+          <w:sz w:val="23"/>
+          <w:szCs w:val="23"/>
+          <w:shd w:val="clear" w:color="auto" w:fill="FFFFFF"/>
+          <w:lang w:val="es-MX"/>
+        </w:rPr>
+        <w:t>where</w:t>
+      </w:r>
+      <w:proofErr w:type="spellEnd"/>
+      <w:r>
+        <w:rPr>
+          <w:rFonts w:ascii="Arial" w:hAnsi="Arial" w:cs="Arial"/>
+          <w:sz w:val="23"/>
+          <w:szCs w:val="23"/>
+          <w:shd w:val="clear" w:color="auto" w:fill="FFFFFF"/>
+          <w:lang w:val="es-MX"/>
+        </w:rPr>
+        <w:t xml:space="preserve"> clave=1000 </w:t>
       </w:r>
     </w:p>
     <w:p>
@@ -508,30 +537,17 @@
       </w:r>
     </w:p>
     <w:p>
-      <w:r>
-        <w:t xml:space="preserve">La </w:t>
-      </w:r>
-      <w:proofErr w:type="spellStart"/>
-      <w:r>
-        <w:t>sentencia</w:t>
-      </w:r>
-      <w:proofErr w:type="spellEnd"/>
-      <w:r>
-        <w:t xml:space="preserve"> </w:t>
-      </w:r>
-      <w:proofErr w:type="spellStart"/>
-      <w:r>
-        <w:t>regresa</w:t>
-      </w:r>
-      <w:proofErr w:type="spellEnd"/>
-      <w:r>
-        <w:t xml:space="preserve"> 132 </w:t>
-      </w:r>
-      <w:proofErr w:type="spellStart"/>
-      <w:r>
-        <w:t>filas</w:t>
-      </w:r>
-      <w:proofErr w:type="spellEnd"/>
+      <w:pPr>
+        <w:rPr>
+          <w:lang w:val="es-MX"/>
+        </w:rPr>
+      </w:pPr>
+      <w:r>
+        <w:rPr>
+          <w:lang w:val="es-MX"/>
+        </w:rPr>
+        <w:t>La sentencia regresa 132 filas</w:t>
+      </w:r>
     </w:p>
     <w:p>
       <w:pPr>
@@ -947,30 +963,17 @@
       </w:r>
     </w:p>
     <w:p>
-      <w:r>
-        <w:t xml:space="preserve">La </w:t>
-      </w:r>
-      <w:proofErr w:type="spellStart"/>
-      <w:r>
-        <w:t>sentencia</w:t>
-      </w:r>
-      <w:proofErr w:type="spellEnd"/>
-      <w:r>
-        <w:t xml:space="preserve"> </w:t>
-      </w:r>
-      <w:proofErr w:type="spellStart"/>
-      <w:r>
-        <w:t>regresa</w:t>
-      </w:r>
-      <w:proofErr w:type="spellEnd"/>
-      <w:r>
-        <w:t xml:space="preserve"> 3 </w:t>
-      </w:r>
-      <w:proofErr w:type="spellStart"/>
-      <w:r>
-        <w:t>filas</w:t>
-      </w:r>
-      <w:proofErr w:type="spellEnd"/>
+      <w:pPr>
+        <w:rPr>
+          <w:lang w:val="es-MX"/>
+        </w:rPr>
+      </w:pPr>
+      <w:r>
+        <w:rPr>
+          <w:lang w:val="es-MX"/>
+        </w:rPr>
+        <w:t>La sentencia regresa 3 filas</w:t>
+      </w:r>
     </w:p>
     <w:p>
       <w:pPr>
@@ -1329,65 +1332,28 @@
           <w:sz w:val="23"/>
           <w:szCs w:val="23"/>
           <w:shd w:val="clear" w:color="auto" w:fill="FFFFFF"/>
-        </w:rPr>
-      </w:pPr>
-      <w:r>
-        <w:rPr>
-          <w:rFonts w:ascii="Arial" w:hAnsi="Arial" w:cs="Arial"/>
-          <w:sz w:val="23"/>
-          <w:szCs w:val="23"/>
-          <w:shd w:val="clear" w:color="auto" w:fill="FFFFFF"/>
-        </w:rPr>
-        <w:t xml:space="preserve">La </w:t>
-      </w:r>
-      <w:proofErr w:type="spellStart"/>
-      <w:r>
-        <w:rPr>
-          <w:rFonts w:ascii="Arial" w:hAnsi="Arial" w:cs="Arial"/>
-          <w:sz w:val="23"/>
-          <w:szCs w:val="23"/>
-          <w:shd w:val="clear" w:color="auto" w:fill="FFFFFF"/>
-        </w:rPr>
-        <w:t>sentencia</w:t>
-      </w:r>
-      <w:proofErr w:type="spellEnd"/>
-      <w:r>
-        <w:rPr>
-          <w:rFonts w:ascii="Arial" w:hAnsi="Arial" w:cs="Arial"/>
-          <w:sz w:val="23"/>
-          <w:szCs w:val="23"/>
-          <w:shd w:val="clear" w:color="auto" w:fill="FFFFFF"/>
-        </w:rPr>
-        <w:t xml:space="preserve"> </w:t>
-      </w:r>
-      <w:proofErr w:type="spellStart"/>
-      <w:r>
-        <w:rPr>
-          <w:rFonts w:ascii="Arial" w:hAnsi="Arial" w:cs="Arial"/>
-          <w:sz w:val="23"/>
-          <w:szCs w:val="23"/>
-          <w:shd w:val="clear" w:color="auto" w:fill="FFFFFF"/>
-        </w:rPr>
-        <w:t>regresa</w:t>
-      </w:r>
-      <w:proofErr w:type="spellEnd"/>
-      <w:r>
-        <w:rPr>
-          <w:rFonts w:ascii="Arial" w:hAnsi="Arial" w:cs="Arial"/>
-          <w:sz w:val="23"/>
-          <w:szCs w:val="23"/>
-          <w:shd w:val="clear" w:color="auto" w:fill="FFFFFF"/>
-        </w:rPr>
-        <w:t xml:space="preserve"> 1 fila</w:t>
-      </w:r>
-    </w:p>
-    <w:p>
-      <w:pPr>
-        <w:rPr>
-          <w:rFonts w:ascii="Arial" w:hAnsi="Arial" w:cs="Arial"/>
-          <w:sz w:val="23"/>
-          <w:szCs w:val="23"/>
-          <w:shd w:val="clear" w:color="auto" w:fill="FFFFFF"/>
+          <w:lang w:val="es-MX"/>
+        </w:rPr>
+      </w:pPr>
+      <w:r>
+        <w:rPr>
+          <w:rFonts w:ascii="Arial" w:hAnsi="Arial" w:cs="Arial"/>
+          <w:sz w:val="23"/>
+          <w:szCs w:val="23"/>
+          <w:shd w:val="clear" w:color="auto" w:fill="FFFFFF"/>
+          <w:lang w:val="es-MX"/>
+        </w:rPr>
+        <w:t>La sentencia regresa 1 fila</w:t>
+      </w:r>
+    </w:p>
+    <w:p>
+      <w:pPr>
+        <w:rPr>
+          <w:rFonts w:ascii="Arial" w:hAnsi="Arial" w:cs="Arial"/>
+          <w:sz w:val="23"/>
+          <w:szCs w:val="23"/>
+          <w:shd w:val="clear" w:color="auto" w:fill="FFFFFF"/>
+          <w:lang w:val="es-MX"/>
         </w:rPr>
       </w:pPr>
     </w:p>
@@ -1897,136 +1863,87 @@
           <w:sz w:val="23"/>
           <w:szCs w:val="23"/>
           <w:shd w:val="clear" w:color="auto" w:fill="FFFFFF"/>
-        </w:rPr>
-      </w:pPr>
-      <w:r>
-        <w:rPr>
-          <w:rFonts w:ascii="Arial" w:hAnsi="Arial" w:cs="Arial"/>
-          <w:sz w:val="23"/>
-          <w:szCs w:val="23"/>
-          <w:shd w:val="clear" w:color="auto" w:fill="FFFFFF"/>
-        </w:rPr>
-        <w:t xml:space="preserve">La </w:t>
-      </w:r>
-      <w:proofErr w:type="spellStart"/>
-      <w:r>
-        <w:rPr>
-          <w:rFonts w:ascii="Arial" w:hAnsi="Arial" w:cs="Arial"/>
-          <w:sz w:val="23"/>
-          <w:szCs w:val="23"/>
-          <w:shd w:val="clear" w:color="auto" w:fill="FFFFFF"/>
-        </w:rPr>
-        <w:t>sentencia</w:t>
-      </w:r>
-      <w:proofErr w:type="spellEnd"/>
-      <w:r>
-        <w:rPr>
-          <w:rFonts w:ascii="Arial" w:hAnsi="Arial" w:cs="Arial"/>
-          <w:sz w:val="23"/>
-          <w:szCs w:val="23"/>
-          <w:shd w:val="clear" w:color="auto" w:fill="FFFFFF"/>
-        </w:rPr>
+          <w:lang w:val="es-MX"/>
+        </w:rPr>
+      </w:pPr>
+      <w:r>
+        <w:rPr>
+          <w:rFonts w:ascii="Arial" w:hAnsi="Arial" w:cs="Arial"/>
+          <w:sz w:val="23"/>
+          <w:szCs w:val="23"/>
+          <w:shd w:val="clear" w:color="auto" w:fill="FFFFFF"/>
+          <w:lang w:val="es-MX"/>
+        </w:rPr>
+        <w:t>La sentencia regresa 5808 filas</w:t>
+      </w:r>
+    </w:p>
+    <w:p>
+      <w:pPr>
+        <w:rPr>
+          <w:rFonts w:ascii="Arial" w:hAnsi="Arial" w:cs="Arial"/>
+          <w:sz w:val="23"/>
+          <w:szCs w:val="23"/>
+          <w:shd w:val="clear" w:color="auto" w:fill="FFFFFF"/>
+          <w:lang w:val="es-MX"/>
+        </w:rPr>
+      </w:pPr>
+      <w:r>
+        <w:rPr>
+          <w:rFonts w:ascii="Arial" w:hAnsi="Arial" w:cs="Arial"/>
+          <w:sz w:val="23"/>
+          <w:szCs w:val="23"/>
+          <w:shd w:val="clear" w:color="auto" w:fill="FFFFFF"/>
+          <w:lang w:val="es-MX"/>
+        </w:rPr>
+        <w:t>¿Cómo está definido el número de tuplas de este resultado en términos del número de tuplas de entregan y de materiales? </w:t>
+      </w:r>
+    </w:p>
+    <w:p>
+      <w:pPr>
+        <w:rPr>
+          <w:rFonts w:ascii="Arial" w:hAnsi="Arial" w:cs="Arial"/>
+          <w:sz w:val="23"/>
+          <w:szCs w:val="23"/>
+          <w:shd w:val="clear" w:color="auto" w:fill="FFFFFF"/>
+          <w:lang w:val="es-MX"/>
+        </w:rPr>
+      </w:pPr>
+      <w:r>
+        <w:rPr>
+          <w:rFonts w:ascii="Arial" w:hAnsi="Arial" w:cs="Arial"/>
+          <w:sz w:val="23"/>
+          <w:szCs w:val="23"/>
+          <w:shd w:val="clear" w:color="auto" w:fill="FFFFFF"/>
+          <w:lang w:val="es-MX"/>
+        </w:rPr>
+        <w:t>Agrupan todos los registros de entregan con todos los registros de materiales, entonces cada registro de material va a aparecer 132 veces, por lo que 132*44 = 5808</w:t>
+      </w:r>
+    </w:p>
+    <w:p>
+      <w:pPr>
+        <w:rPr>
+          <w:rFonts w:ascii="Arial" w:hAnsi="Arial" w:cs="Arial"/>
+          <w:sz w:val="23"/>
+          <w:szCs w:val="23"/>
+          <w:shd w:val="clear" w:color="auto" w:fill="FFFFFF"/>
+          <w:lang w:val="es-MX"/>
+        </w:rPr>
+      </w:pPr>
+    </w:p>
+    <w:p>
+      <w:r>
+        <w:t xml:space="preserve">set </w:t>
+      </w:r>
+      <w:proofErr w:type="spellStart"/>
+      <w:r>
+        <w:t>dateformat</w:t>
+      </w:r>
+      <w:proofErr w:type="spellEnd"/>
+      <w:r>
         <w:t xml:space="preserve"> </w:t>
       </w:r>
       <w:proofErr w:type="spellStart"/>
       <w:r>
-        <w:rPr>
-          <w:rFonts w:ascii="Arial" w:hAnsi="Arial" w:cs="Arial"/>
-          <w:sz w:val="23"/>
-          <w:szCs w:val="23"/>
-          <w:shd w:val="clear" w:color="auto" w:fill="FFFFFF"/>
-        </w:rPr>
-        <w:t>regresa</w:t>
-      </w:r>
-      <w:proofErr w:type="spellEnd"/>
-      <w:r>
-        <w:rPr>
-          <w:rFonts w:ascii="Arial" w:hAnsi="Arial" w:cs="Arial"/>
-          <w:sz w:val="23"/>
-          <w:szCs w:val="23"/>
-          <w:shd w:val="clear" w:color="auto" w:fill="FFFFFF"/>
-        </w:rPr>
-        <w:t xml:space="preserve"> 5808 </w:t>
-      </w:r>
-      <w:proofErr w:type="spellStart"/>
-      <w:r>
-        <w:rPr>
-          <w:rFonts w:ascii="Arial" w:hAnsi="Arial" w:cs="Arial"/>
-          <w:sz w:val="23"/>
-          <w:szCs w:val="23"/>
-          <w:shd w:val="clear" w:color="auto" w:fill="FFFFFF"/>
-        </w:rPr>
-        <w:t>filas</w:t>
-      </w:r>
-      <w:proofErr w:type="spellEnd"/>
-    </w:p>
-    <w:p>
-      <w:pPr>
-        <w:rPr>
-          <w:rFonts w:ascii="Arial" w:hAnsi="Arial" w:cs="Arial"/>
-          <w:sz w:val="23"/>
-          <w:szCs w:val="23"/>
-          <w:shd w:val="clear" w:color="auto" w:fill="FFFFFF"/>
-          <w:lang w:val="es-MX"/>
-        </w:rPr>
-      </w:pPr>
-      <w:r>
-        <w:rPr>
-          <w:rFonts w:ascii="Arial" w:hAnsi="Arial" w:cs="Arial"/>
-          <w:sz w:val="23"/>
-          <w:szCs w:val="23"/>
-          <w:shd w:val="clear" w:color="auto" w:fill="FFFFFF"/>
-          <w:lang w:val="es-MX"/>
-        </w:rPr>
-        <w:t>¿Cómo está definido el número de tuplas de este resultado en términos del número de tuplas de entregan y de materiales? </w:t>
-      </w:r>
-    </w:p>
-    <w:p>
-      <w:pPr>
-        <w:rPr>
-          <w:rFonts w:ascii="Arial" w:hAnsi="Arial" w:cs="Arial"/>
-          <w:sz w:val="23"/>
-          <w:szCs w:val="23"/>
-          <w:shd w:val="clear" w:color="auto" w:fill="FFFFFF"/>
-          <w:lang w:val="es-MX"/>
-        </w:rPr>
-      </w:pPr>
-      <w:r>
-        <w:rPr>
-          <w:rFonts w:ascii="Arial" w:hAnsi="Arial" w:cs="Arial"/>
-          <w:sz w:val="23"/>
-          <w:szCs w:val="23"/>
-          <w:shd w:val="clear" w:color="auto" w:fill="FFFFFF"/>
-          <w:lang w:val="es-MX"/>
-        </w:rPr>
-        <w:t>Agrupan todos los registros de entregan con todos los registros de materiales, entonces cada registro de material va a aparecer 132 veces, por lo que 132*44 = 5808</w:t>
-      </w:r>
-    </w:p>
-    <w:p>
-      <w:pPr>
-        <w:rPr>
-          <w:rFonts w:ascii="Arial" w:hAnsi="Arial" w:cs="Arial"/>
-          <w:sz w:val="23"/>
-          <w:szCs w:val="23"/>
-          <w:shd w:val="clear" w:color="auto" w:fill="FFFFFF"/>
-          <w:lang w:val="es-MX"/>
-        </w:rPr>
-      </w:pPr>
-    </w:p>
-    <w:p>
-      <w:r>
-        <w:t xml:space="preserve">set </w:t>
-      </w:r>
-      <w:proofErr w:type="spellStart"/>
-      <w:r>
-        <w:t>dateformat</w:t>
-      </w:r>
-      <w:proofErr w:type="spellEnd"/>
-      <w:r>
-        <w:t xml:space="preserve"> </w:t>
-      </w:r>
-      <w:proofErr w:type="spellStart"/>
-      <w:r>
         <w:t>dmy</w:t>
       </w:r>
       <w:proofErr w:type="spellEnd"/>
@@ -2057,73 +1974,41 @@
       </w:r>
     </w:p>
     <w:p>
-      <w:pPr>
-        <w:rPr>
-          <w:lang w:val="es-MX"/>
-        </w:rPr>
-      </w:pPr>
-      <w:r>
-        <w:rPr>
-          <w:lang w:val="es-MX"/>
-        </w:rPr>
+      <w:r>
         <w:t xml:space="preserve">WHERE </w:t>
       </w:r>
       <w:proofErr w:type="spellStart"/>
       <w:proofErr w:type="gramStart"/>
       <w:r>
-        <w:rPr>
-          <w:lang w:val="es-MX"/>
-        </w:rPr>
         <w:t>E.Clave</w:t>
       </w:r>
       <w:proofErr w:type="spellEnd"/>
       <w:proofErr w:type="gramEnd"/>
       <w:r>
-        <w:rPr>
-          <w:lang w:val="es-MX"/>
-        </w:rPr>
         <w:t xml:space="preserve"> = </w:t>
       </w:r>
       <w:proofErr w:type="spellStart"/>
       <w:r>
-        <w:rPr>
-          <w:lang w:val="es-MX"/>
-        </w:rPr>
         <w:t>M.Clave</w:t>
       </w:r>
       <w:proofErr w:type="spellEnd"/>
       <w:r>
-        <w:rPr>
-          <w:lang w:val="es-MX"/>
-        </w:rPr>
         <w:t xml:space="preserve"> AND </w:t>
       </w:r>
       <w:proofErr w:type="spellStart"/>
       <w:r>
-        <w:rPr>
-          <w:lang w:val="es-MX"/>
-        </w:rPr>
         <w:t>E.fecha</w:t>
       </w:r>
       <w:proofErr w:type="spellEnd"/>
       <w:r>
-        <w:rPr>
-          <w:lang w:val="es-MX"/>
-        </w:rPr>
         <w:t xml:space="preserve"> &gt; '31/12/1999' AND </w:t>
       </w:r>
       <w:proofErr w:type="spellStart"/>
       <w:r>
-        <w:rPr>
-          <w:lang w:val="es-MX"/>
-        </w:rPr>
         <w:t>E.fecha</w:t>
       </w:r>
       <w:proofErr w:type="spellEnd"/>
       <w:r>
-        <w:rPr>
-          <w:lang w:val="es-MX"/>
-        </w:rPr>
         <w:t xml:space="preserve"> &lt; '01/01/2001'</w:t>
       </w:r>
     </w:p>
@@ -2332,6 +2217,7 @@
           <w:sz w:val="23"/>
           <w:szCs w:val="23"/>
           <w:shd w:val="clear" w:color="auto" w:fill="FFFFFF"/>
+          <w:lang w:val="es-MX"/>
         </w:rPr>
       </w:pPr>
       <w:r>
@@ -2390,128 +2276,9 @@
           <w:sz w:val="23"/>
           <w:szCs w:val="23"/>
           <w:shd w:val="clear" w:color="auto" w:fill="FFFFFF"/>
-        </w:rPr>
-        <w:t>¿</w:t>
-      </w:r>
-      <w:proofErr w:type="spellStart"/>
-      <w:r>
-        <w:rPr>
-          <w:rFonts w:ascii="Arial" w:hAnsi="Arial" w:cs="Arial"/>
-          <w:sz w:val="23"/>
-          <w:szCs w:val="23"/>
-          <w:shd w:val="clear" w:color="auto" w:fill="FFFFFF"/>
-        </w:rPr>
-        <w:t>Qué</w:t>
-      </w:r>
-      <w:proofErr w:type="spellEnd"/>
-      <w:r>
-        <w:rPr>
-          <w:rFonts w:ascii="Arial" w:hAnsi="Arial" w:cs="Arial"/>
-          <w:sz w:val="23"/>
-          <w:szCs w:val="23"/>
-          <w:shd w:val="clear" w:color="auto" w:fill="FFFFFF"/>
-        </w:rPr>
-        <w:t xml:space="preserve"> </w:t>
-      </w:r>
-      <w:proofErr w:type="spellStart"/>
-      <w:r>
-        <w:rPr>
-          <w:rFonts w:ascii="Arial" w:hAnsi="Arial" w:cs="Arial"/>
-          <w:sz w:val="23"/>
-          <w:szCs w:val="23"/>
-          <w:shd w:val="clear" w:color="auto" w:fill="FFFFFF"/>
-        </w:rPr>
-        <w:t>resultado</w:t>
-      </w:r>
-      <w:proofErr w:type="spellEnd"/>
-      <w:r>
-        <w:rPr>
-          <w:rFonts w:ascii="Arial" w:hAnsi="Arial" w:cs="Arial"/>
-          <w:sz w:val="23"/>
-          <w:szCs w:val="23"/>
-          <w:shd w:val="clear" w:color="auto" w:fill="FFFFFF"/>
-        </w:rPr>
-        <w:t xml:space="preserve"> </w:t>
-      </w:r>
-      <w:proofErr w:type="spellStart"/>
-      <w:r>
-        <w:rPr>
-          <w:rFonts w:ascii="Arial" w:hAnsi="Arial" w:cs="Arial"/>
-          <w:sz w:val="23"/>
-          <w:szCs w:val="23"/>
-          <w:shd w:val="clear" w:color="auto" w:fill="FFFFFF"/>
-        </w:rPr>
-        <w:t>obtienes</w:t>
-      </w:r>
-      <w:proofErr w:type="spellEnd"/>
-      <w:r>
-        <w:rPr>
-          <w:rFonts w:ascii="Arial" w:hAnsi="Arial" w:cs="Arial"/>
-          <w:sz w:val="23"/>
-          <w:szCs w:val="23"/>
-          <w:shd w:val="clear" w:color="auto" w:fill="FFFFFF"/>
-        </w:rPr>
-        <w:t xml:space="preserve"> </w:t>
-      </w:r>
-      <w:proofErr w:type="spellStart"/>
-      <w:r>
-        <w:rPr>
-          <w:rFonts w:ascii="Arial" w:hAnsi="Arial" w:cs="Arial"/>
-          <w:sz w:val="23"/>
-          <w:szCs w:val="23"/>
-          <w:shd w:val="clear" w:color="auto" w:fill="FFFFFF"/>
-        </w:rPr>
-        <w:t>en</w:t>
-      </w:r>
-      <w:proofErr w:type="spellEnd"/>
-      <w:r>
-        <w:rPr>
-          <w:rFonts w:ascii="Arial" w:hAnsi="Arial" w:cs="Arial"/>
-          <w:sz w:val="23"/>
-          <w:szCs w:val="23"/>
-          <w:shd w:val="clear" w:color="auto" w:fill="FFFFFF"/>
-        </w:rPr>
-        <w:t xml:space="preserve"> </w:t>
-      </w:r>
-      <w:proofErr w:type="spellStart"/>
-      <w:r>
-        <w:rPr>
-          <w:rFonts w:ascii="Arial" w:hAnsi="Arial" w:cs="Arial"/>
-          <w:sz w:val="23"/>
-          <w:szCs w:val="23"/>
-          <w:shd w:val="clear" w:color="auto" w:fill="FFFFFF"/>
-        </w:rPr>
-        <w:t>esta</w:t>
-      </w:r>
-      <w:proofErr w:type="spellEnd"/>
-      <w:r>
-        <w:rPr>
-          <w:rFonts w:ascii="Arial" w:hAnsi="Arial" w:cs="Arial"/>
-          <w:sz w:val="23"/>
-          <w:szCs w:val="23"/>
-          <w:shd w:val="clear" w:color="auto" w:fill="FFFFFF"/>
-        </w:rPr>
-        <w:t xml:space="preserve"> </w:t>
-      </w:r>
-      <w:proofErr w:type="spellStart"/>
-      <w:r>
-        <w:rPr>
-          <w:rFonts w:ascii="Arial" w:hAnsi="Arial" w:cs="Arial"/>
-          <w:sz w:val="23"/>
-          <w:szCs w:val="23"/>
-          <w:shd w:val="clear" w:color="auto" w:fill="FFFFFF"/>
-        </w:rPr>
-        <w:t>ocasión</w:t>
-      </w:r>
-      <w:proofErr w:type="spellEnd"/>
-      <w:r>
-        <w:rPr>
-          <w:rFonts w:ascii="Arial" w:hAnsi="Arial" w:cs="Arial"/>
-          <w:sz w:val="23"/>
-          <w:szCs w:val="23"/>
-          <w:shd w:val="clear" w:color="auto" w:fill="FFFFFF"/>
-        </w:rPr>
-        <w:t>? </w:t>
+          <w:lang w:val="es-MX"/>
+        </w:rPr>
+        <w:t>¿Qué resultado obtienes en esta ocasión? </w:t>
       </w:r>
     </w:p>
     <w:p>
@@ -3155,127 +2922,40 @@
           <w:sz w:val="23"/>
           <w:szCs w:val="23"/>
           <w:shd w:val="clear" w:color="auto" w:fill="FFFFFF"/>
-        </w:rPr>
-      </w:pPr>
-      <w:r>
-        <w:rPr>
-          <w:rFonts w:ascii="Arial" w:hAnsi="Arial" w:cs="Arial"/>
-          <w:sz w:val="23"/>
-          <w:szCs w:val="23"/>
-          <w:shd w:val="clear" w:color="auto" w:fill="FFFFFF"/>
-        </w:rPr>
-        <w:t>¿</w:t>
-      </w:r>
-      <w:proofErr w:type="spellStart"/>
-      <w:r>
-        <w:rPr>
-          <w:rFonts w:ascii="Arial" w:hAnsi="Arial" w:cs="Arial"/>
-          <w:sz w:val="23"/>
-          <w:szCs w:val="23"/>
-          <w:shd w:val="clear" w:color="auto" w:fill="FFFFFF"/>
-        </w:rPr>
-        <w:t>Qué</w:t>
-      </w:r>
-      <w:proofErr w:type="spellEnd"/>
-      <w:r>
-        <w:rPr>
-          <w:rFonts w:ascii="Arial" w:hAnsi="Arial" w:cs="Arial"/>
-          <w:sz w:val="23"/>
-          <w:szCs w:val="23"/>
-          <w:shd w:val="clear" w:color="auto" w:fill="FFFFFF"/>
-        </w:rPr>
-        <w:t xml:space="preserve"> </w:t>
-      </w:r>
-      <w:proofErr w:type="spellStart"/>
-      <w:r>
-        <w:rPr>
-          <w:rFonts w:ascii="Arial" w:hAnsi="Arial" w:cs="Arial"/>
-          <w:sz w:val="23"/>
-          <w:szCs w:val="23"/>
-          <w:shd w:val="clear" w:color="auto" w:fill="FFFFFF"/>
-        </w:rPr>
-        <w:t>resultado</w:t>
-      </w:r>
-      <w:proofErr w:type="spellEnd"/>
-      <w:r>
-        <w:rPr>
-          <w:rFonts w:ascii="Arial" w:hAnsi="Arial" w:cs="Arial"/>
-          <w:sz w:val="23"/>
-          <w:szCs w:val="23"/>
-          <w:shd w:val="clear" w:color="auto" w:fill="FFFFFF"/>
-        </w:rPr>
-        <w:t xml:space="preserve"> </w:t>
-      </w:r>
-      <w:proofErr w:type="spellStart"/>
-      <w:r>
-        <w:rPr>
-          <w:rFonts w:ascii="Arial" w:hAnsi="Arial" w:cs="Arial"/>
-          <w:sz w:val="23"/>
-          <w:szCs w:val="23"/>
-          <w:shd w:val="clear" w:color="auto" w:fill="FFFFFF"/>
-        </w:rPr>
-        <w:t>obtienes</w:t>
-      </w:r>
-      <w:proofErr w:type="spellEnd"/>
-      <w:r>
-        <w:rPr>
-          <w:rFonts w:ascii="Arial" w:hAnsi="Arial" w:cs="Arial"/>
-          <w:sz w:val="23"/>
-          <w:szCs w:val="23"/>
-          <w:shd w:val="clear" w:color="auto" w:fill="FFFFFF"/>
-        </w:rPr>
-        <w:t>?</w:t>
-      </w:r>
-    </w:p>
-    <w:p>
-      <w:pPr>
-        <w:rPr>
-          <w:rFonts w:ascii="Arial" w:hAnsi="Arial" w:cs="Arial"/>
-          <w:sz w:val="23"/>
-          <w:szCs w:val="23"/>
-          <w:shd w:val="clear" w:color="auto" w:fill="FFFFFF"/>
-        </w:rPr>
-      </w:pPr>
-      <w:r>
-        <w:rPr>
-          <w:rFonts w:ascii="Arial" w:hAnsi="Arial" w:cs="Arial"/>
-          <w:sz w:val="23"/>
-          <w:szCs w:val="23"/>
-          <w:shd w:val="clear" w:color="auto" w:fill="FFFFFF"/>
-        </w:rPr>
-        <w:t xml:space="preserve">0 </w:t>
-      </w:r>
-      <w:proofErr w:type="spellStart"/>
-      <w:r>
-        <w:rPr>
-          <w:rFonts w:ascii="Arial" w:hAnsi="Arial" w:cs="Arial"/>
-          <w:sz w:val="23"/>
-          <w:szCs w:val="23"/>
-          <w:shd w:val="clear" w:color="auto" w:fill="FFFFFF"/>
-        </w:rPr>
-        <w:t>tuplas</w:t>
-      </w:r>
-      <w:proofErr w:type="spellEnd"/>
-      <w:r>
-        <w:rPr>
-          <w:rFonts w:ascii="Arial" w:hAnsi="Arial" w:cs="Arial"/>
-          <w:sz w:val="23"/>
-          <w:szCs w:val="23"/>
-          <w:shd w:val="clear" w:color="auto" w:fill="FFFFFF"/>
-        </w:rPr>
-        <w:t xml:space="preserve"> </w:t>
-      </w:r>
-      <w:proofErr w:type="spellStart"/>
-      <w:r>
-        <w:rPr>
-          <w:rFonts w:ascii="Arial" w:hAnsi="Arial" w:cs="Arial"/>
-          <w:sz w:val="23"/>
-          <w:szCs w:val="23"/>
-          <w:shd w:val="clear" w:color="auto" w:fill="FFFFFF"/>
-        </w:rPr>
-        <w:t>encontradas</w:t>
-      </w:r>
-      <w:proofErr w:type="spellEnd"/>
+          <w:lang w:val="es-MX"/>
+        </w:rPr>
+      </w:pPr>
+      <w:r>
+        <w:rPr>
+          <w:rFonts w:ascii="Arial" w:hAnsi="Arial" w:cs="Arial"/>
+          <w:sz w:val="23"/>
+          <w:szCs w:val="23"/>
+          <w:shd w:val="clear" w:color="auto" w:fill="FFFFFF"/>
+          <w:lang w:val="es-MX"/>
+        </w:rPr>
+        <w:t>¿Qué resultado obtienes?</w:t>
+      </w:r>
+    </w:p>
+    <w:p>
+      <w:pPr>
+        <w:rPr>
+          <w:rFonts w:ascii="Arial" w:hAnsi="Arial" w:cs="Arial"/>
+          <w:sz w:val="23"/>
+          <w:szCs w:val="23"/>
+          <w:shd w:val="clear" w:color="auto" w:fill="FFFFFF"/>
+          <w:lang w:val="es-MX"/>
+        </w:rPr>
+      </w:pPr>
+      <w:r>
+        <w:rPr>
+          <w:rFonts w:ascii="Arial" w:hAnsi="Arial" w:cs="Arial"/>
+          <w:sz w:val="23"/>
+          <w:szCs w:val="23"/>
+          <w:shd w:val="clear" w:color="auto" w:fill="FFFFFF"/>
+          <w:lang w:val="es-MX"/>
+        </w:rPr>
+        <w:t>0 tuplas encontradas</w:t>
+      </w:r>
     </w:p>
     <w:p>
       <w:pPr>
@@ -3367,6 +3047,7 @@
           <w:bCs/>
           <w:sz w:val="23"/>
           <w:szCs w:val="23"/>
+          <w:lang w:val="es-MX"/>
         </w:rPr>
       </w:pPr>
       <w:r>
@@ -3375,87 +3056,30 @@
           <w:bCs/>
           <w:sz w:val="23"/>
           <w:szCs w:val="23"/>
-        </w:rPr>
-        <w:t xml:space="preserve">¿Para </w:t>
-      </w:r>
-      <w:proofErr w:type="spellStart"/>
-      <w:r>
+          <w:lang w:val="es-MX"/>
+        </w:rPr>
+        <w:t>¿Para qué sirve DECLARE? </w:t>
+      </w:r>
+    </w:p>
+    <w:p>
+      <w:pPr>
         <w:rPr>
           <w:rFonts w:ascii="Arial" w:hAnsi="Arial" w:cs="Arial"/>
           <w:bCs/>
           <w:sz w:val="23"/>
           <w:szCs w:val="23"/>
-        </w:rPr>
-        <w:t>qué</w:t>
-      </w:r>
-      <w:proofErr w:type="spellEnd"/>
+          <w:lang w:val="es-MX"/>
+        </w:rPr>
+      </w:pPr>
       <w:r>
         <w:rPr>
           <w:rFonts w:ascii="Arial" w:hAnsi="Arial" w:cs="Arial"/>
           <w:bCs/>
           <w:sz w:val="23"/>
           <w:szCs w:val="23"/>
-        </w:rPr>
-        <w:t xml:space="preserve"> </w:t>
-      </w:r>
-      <w:proofErr w:type="spellStart"/>
-      <w:r>
-        <w:rPr>
-          <w:rFonts w:ascii="Arial" w:hAnsi="Arial" w:cs="Arial"/>
-          <w:bCs/>
-          <w:sz w:val="23"/>
-          <w:szCs w:val="23"/>
-        </w:rPr>
-        <w:t>sirve</w:t>
-      </w:r>
-      <w:proofErr w:type="spellEnd"/>
-      <w:r>
-        <w:rPr>
-          <w:rFonts w:ascii="Arial" w:hAnsi="Arial" w:cs="Arial"/>
-          <w:bCs/>
-          <w:sz w:val="23"/>
-          <w:szCs w:val="23"/>
-        </w:rPr>
-        <w:t xml:space="preserve"> DECLARE? </w:t>
-      </w:r>
-    </w:p>
-    <w:p>
-      <w:pPr>
-        <w:rPr>
-          <w:rFonts w:ascii="Arial" w:hAnsi="Arial" w:cs="Arial"/>
-          <w:bCs/>
-          <w:sz w:val="23"/>
-          <w:szCs w:val="23"/>
-        </w:rPr>
-      </w:pPr>
-      <w:r>
-        <w:rPr>
-          <w:rFonts w:ascii="Arial" w:hAnsi="Arial" w:cs="Arial"/>
-          <w:bCs/>
-          <w:sz w:val="23"/>
-          <w:szCs w:val="23"/>
-        </w:rPr>
-        <w:t xml:space="preserve">Para </w:t>
-      </w:r>
-      <w:proofErr w:type="spellStart"/>
-      <w:r>
-        <w:rPr>
-          <w:rFonts w:ascii="Arial" w:hAnsi="Arial" w:cs="Arial"/>
-          <w:bCs/>
-          <w:sz w:val="23"/>
-          <w:szCs w:val="23"/>
-        </w:rPr>
-        <w:t>declarar</w:t>
-      </w:r>
-      <w:proofErr w:type="spellEnd"/>
-      <w:r>
-        <w:rPr>
-          <w:rFonts w:ascii="Arial" w:hAnsi="Arial" w:cs="Arial"/>
-          <w:bCs/>
-          <w:sz w:val="23"/>
-          <w:szCs w:val="23"/>
-        </w:rPr>
-        <w:t xml:space="preserve"> variables</w:t>
+          <w:lang w:val="es-MX"/>
+        </w:rPr>
+        <w:t>Para declarar variables</w:t>
       </w:r>
     </w:p>
     <w:p>
@@ -4912,6 +4536,7 @@
     </w:p>
     <w:p>
       <w:pPr>
+        <w:spacing w:after="0"/>
         <w:rPr>
           <w:rFonts w:ascii="Arial" w:hAnsi="Arial" w:cs="Arial"/>
           <w:sz w:val="23"/>
@@ -4979,6 +4604,7 @@
     </w:p>
     <w:p>
       <w:pPr>
+        <w:spacing w:after="0"/>
         <w:rPr>
           <w:rFonts w:ascii="Arial" w:hAnsi="Arial" w:cs="Arial"/>
           <w:sz w:val="23"/>
@@ -5000,6 +4626,7 @@
     </w:p>
     <w:p>
       <w:pPr>
+        <w:spacing w:after="0"/>
         <w:rPr>
           <w:rFonts w:ascii="Arial" w:hAnsi="Arial" w:cs="Arial"/>
           <w:sz w:val="23"/>
@@ -5039,6 +4666,7 @@
     </w:p>
     <w:p>
       <w:pPr>
+        <w:spacing w:after="0"/>
         <w:rPr>
           <w:rFonts w:ascii="Arial" w:hAnsi="Arial" w:cs="Arial"/>
           <w:sz w:val="23"/>
@@ -5078,27 +4706,47 @@
     </w:p>
     <w:p>
       <w:pPr>
-        <w:rPr>
-          <w:rFonts w:ascii="Arial" w:hAnsi="Arial" w:cs="Arial"/>
-          <w:sz w:val="23"/>
-          <w:szCs w:val="23"/>
-          <w:shd w:val="clear" w:color="auto" w:fill="FFFFFF"/>
-          <w:lang w:val="es-MX"/>
-        </w:rPr>
-      </w:pPr>
-      <w:r>
-        <w:rPr>
-          <w:rFonts w:ascii="Arial" w:hAnsi="Arial" w:cs="Arial"/>
-          <w:sz w:val="23"/>
-          <w:szCs w:val="23"/>
-          <w:shd w:val="clear" w:color="auto" w:fill="FFFFFF"/>
-          <w:lang w:val="es-MX"/>
-        </w:rPr>
-        <w:t xml:space="preserve">FROM [Proveedores] </w:t>
-      </w:r>
-    </w:p>
-    <w:p>
-      <w:pPr>
+        <w:spacing w:after="0"/>
+        <w:rPr>
+          <w:rFonts w:ascii="Arial" w:hAnsi="Arial" w:cs="Arial"/>
+          <w:sz w:val="23"/>
+          <w:szCs w:val="23"/>
+          <w:shd w:val="clear" w:color="auto" w:fill="FFFFFF"/>
+        </w:rPr>
+      </w:pPr>
+      <w:r>
+        <w:rPr>
+          <w:rFonts w:ascii="Arial" w:hAnsi="Arial" w:cs="Arial"/>
+          <w:sz w:val="23"/>
+          <w:szCs w:val="23"/>
+          <w:shd w:val="clear" w:color="auto" w:fill="FFFFFF"/>
+        </w:rPr>
+        <w:t>FROM [</w:t>
+      </w:r>
+      <w:proofErr w:type="spellStart"/>
+      <w:r>
+        <w:rPr>
+          <w:rFonts w:ascii="Arial" w:hAnsi="Arial" w:cs="Arial"/>
+          <w:sz w:val="23"/>
+          <w:szCs w:val="23"/>
+          <w:shd w:val="clear" w:color="auto" w:fill="FFFFFF"/>
+        </w:rPr>
+        <w:t>Proveedores</w:t>
+      </w:r>
+      <w:proofErr w:type="spellEnd"/>
+      <w:r>
+        <w:rPr>
+          <w:rFonts w:ascii="Arial" w:hAnsi="Arial" w:cs="Arial"/>
+          <w:sz w:val="23"/>
+          <w:szCs w:val="23"/>
+          <w:shd w:val="clear" w:color="auto" w:fill="FFFFFF"/>
+        </w:rPr>
+        <w:t xml:space="preserve">] </w:t>
+      </w:r>
+    </w:p>
+    <w:p>
+      <w:pPr>
+        <w:spacing w:after="0"/>
         <w:rPr>
           <w:rFonts w:ascii="Arial" w:hAnsi="Arial" w:cs="Arial"/>
           <w:sz w:val="23"/>
@@ -5265,7 +4913,170 @@
           <w:shd w:val="clear" w:color="auto" w:fill="FFFFFF"/>
           <w:lang w:val="es-MX"/>
         </w:rPr>
-        <w:t xml:space="preserve"> que devuelva el mismo resultado, pero usando el operador NOT IN Realiza un ejemplo donde apliques algún </w:t>
+        <w:t xml:space="preserve"> que devuelva el mismo resultado, pero usando el operador NOT IN</w:t>
+      </w:r>
+      <w:r>
+        <w:rPr>
+          <w:rFonts w:ascii="Arial" w:hAnsi="Arial" w:cs="Arial"/>
+          <w:sz w:val="23"/>
+          <w:szCs w:val="23"/>
+          <w:shd w:val="clear" w:color="auto" w:fill="FFFFFF"/>
+          <w:lang w:val="es-MX"/>
+        </w:rPr>
+        <w:t>.</w:t>
+      </w:r>
+    </w:p>
+    <w:p>
+      <w:pPr>
+        <w:spacing w:after="0"/>
+        <w:rPr>
+          <w:rFonts w:ascii="Arial" w:hAnsi="Arial" w:cs="Arial"/>
+          <w:sz w:val="23"/>
+          <w:szCs w:val="23"/>
+          <w:shd w:val="clear" w:color="auto" w:fill="FFFFFF"/>
+          <w:lang w:val="es-MX"/>
+        </w:rPr>
+      </w:pPr>
+      <w:r>
+        <w:rPr>
+          <w:rFonts w:ascii="Arial" w:hAnsi="Arial" w:cs="Arial"/>
+          <w:sz w:val="23"/>
+          <w:szCs w:val="23"/>
+          <w:shd w:val="clear" w:color="auto" w:fill="FFFFFF"/>
+          <w:lang w:val="es-MX"/>
+        </w:rPr>
+        <w:t>SELECT E.RFC, Cantidad, Fecha, Numero</w:t>
+      </w:r>
+    </w:p>
+    <w:p>
+      <w:pPr>
+        <w:spacing w:after="0"/>
+        <w:rPr>
+          <w:rFonts w:ascii="Arial" w:hAnsi="Arial" w:cs="Arial"/>
+          <w:sz w:val="23"/>
+          <w:szCs w:val="23"/>
+          <w:shd w:val="clear" w:color="auto" w:fill="FFFFFF"/>
+        </w:rPr>
+      </w:pPr>
+      <w:r>
+        <w:rPr>
+          <w:rFonts w:ascii="Arial" w:hAnsi="Arial" w:cs="Arial"/>
+          <w:sz w:val="23"/>
+          <w:szCs w:val="23"/>
+          <w:shd w:val="clear" w:color="auto" w:fill="FFFFFF"/>
+        </w:rPr>
+        <w:t xml:space="preserve">FROM </w:t>
+      </w:r>
+      <w:proofErr w:type="spellStart"/>
+      <w:r>
+        <w:rPr>
+          <w:rFonts w:ascii="Arial" w:hAnsi="Arial" w:cs="Arial"/>
+          <w:sz w:val="23"/>
+          <w:szCs w:val="23"/>
+          <w:shd w:val="clear" w:color="auto" w:fill="FFFFFF"/>
+        </w:rPr>
+        <w:t>Entregan</w:t>
+      </w:r>
+      <w:proofErr w:type="spellEnd"/>
+      <w:r>
+        <w:rPr>
+          <w:rFonts w:ascii="Arial" w:hAnsi="Arial" w:cs="Arial"/>
+          <w:sz w:val="23"/>
+          <w:szCs w:val="23"/>
+          <w:shd w:val="clear" w:color="auto" w:fill="FFFFFF"/>
+        </w:rPr>
+        <w:t xml:space="preserve"> E, </w:t>
+      </w:r>
+      <w:proofErr w:type="spellStart"/>
+      <w:r>
+        <w:rPr>
+          <w:rFonts w:ascii="Arial" w:hAnsi="Arial" w:cs="Arial"/>
+          <w:sz w:val="23"/>
+          <w:szCs w:val="23"/>
+          <w:shd w:val="clear" w:color="auto" w:fill="FFFFFF"/>
+        </w:rPr>
+        <w:t>Proveedores</w:t>
+      </w:r>
+      <w:proofErr w:type="spellEnd"/>
+      <w:r>
+        <w:rPr>
+          <w:rFonts w:ascii="Arial" w:hAnsi="Arial" w:cs="Arial"/>
+          <w:sz w:val="23"/>
+          <w:szCs w:val="23"/>
+          <w:shd w:val="clear" w:color="auto" w:fill="FFFFFF"/>
+        </w:rPr>
+        <w:t xml:space="preserve"> P</w:t>
+      </w:r>
+    </w:p>
+    <w:p>
+      <w:pPr>
+        <w:spacing w:after="0"/>
+        <w:rPr>
+          <w:rFonts w:ascii="Arial" w:hAnsi="Arial" w:cs="Arial"/>
+          <w:sz w:val="23"/>
+          <w:szCs w:val="23"/>
+          <w:shd w:val="clear" w:color="auto" w:fill="FFFFFF"/>
+        </w:rPr>
+      </w:pPr>
+      <w:r>
+        <w:rPr>
+          <w:rFonts w:ascii="Arial" w:hAnsi="Arial" w:cs="Arial"/>
+          <w:sz w:val="23"/>
+          <w:szCs w:val="23"/>
+          <w:shd w:val="clear" w:color="auto" w:fill="FFFFFF"/>
+        </w:rPr>
+        <w:t xml:space="preserve">WHERE </w:t>
+      </w:r>
+      <w:proofErr w:type="spellStart"/>
+      <w:r>
+        <w:rPr>
+          <w:rFonts w:ascii="Arial" w:hAnsi="Arial" w:cs="Arial"/>
+          <w:sz w:val="23"/>
+          <w:szCs w:val="23"/>
+          <w:shd w:val="clear" w:color="auto" w:fill="FFFFFF"/>
+        </w:rPr>
+        <w:t>RazonSocial</w:t>
+      </w:r>
+      <w:proofErr w:type="spellEnd"/>
+      <w:r>
+        <w:rPr>
+          <w:rFonts w:ascii="Arial" w:hAnsi="Arial" w:cs="Arial"/>
+          <w:sz w:val="23"/>
+          <w:szCs w:val="23"/>
+          <w:shd w:val="clear" w:color="auto" w:fill="FFFFFF"/>
+        </w:rPr>
+        <w:t xml:space="preserve"> LIKE 'LA%' AND E.RFC = P.RFC AND</w:t>
+      </w:r>
+    </w:p>
+    <w:p>
+      <w:pPr>
+        <w:spacing w:after="0"/>
+        <w:rPr>
+          <w:rFonts w:ascii="Arial" w:hAnsi="Arial" w:cs="Arial"/>
+          <w:sz w:val="23"/>
+          <w:szCs w:val="23"/>
+          <w:shd w:val="clear" w:color="auto" w:fill="FFFFFF"/>
+        </w:rPr>
+      </w:pPr>
+      <w:proofErr w:type="spellStart"/>
+      <w:r>
+        <w:rPr>
+          <w:rFonts w:ascii="Arial" w:hAnsi="Arial" w:cs="Arial"/>
+          <w:sz w:val="23"/>
+          <w:szCs w:val="23"/>
+          <w:shd w:val="clear" w:color="auto" w:fill="FFFFFF"/>
+        </w:rPr>
+        <w:t>Numero</w:t>
+      </w:r>
+      <w:proofErr w:type="spellEnd"/>
+      <w:r>
+        <w:rPr>
+          <w:rFonts w:ascii="Arial" w:hAnsi="Arial" w:cs="Arial"/>
+          <w:sz w:val="23"/>
+          <w:szCs w:val="23"/>
+          <w:shd w:val="clear" w:color="auto" w:fill="FFFFFF"/>
+        </w:rPr>
+        <w:t xml:space="preserve"> NOT </w:t>
       </w:r>
       <w:proofErr w:type="gramStart"/>
       <w:r>
@@ -5274,6 +5085,231 @@
           <w:sz w:val="23"/>
           <w:szCs w:val="23"/>
           <w:shd w:val="clear" w:color="auto" w:fill="FFFFFF"/>
+        </w:rPr>
+        <w:t>IN(</w:t>
+      </w:r>
+      <w:proofErr w:type="gramEnd"/>
+      <w:r>
+        <w:rPr>
+          <w:rFonts w:ascii="Arial" w:hAnsi="Arial" w:cs="Arial"/>
+          <w:sz w:val="23"/>
+          <w:szCs w:val="23"/>
+          <w:shd w:val="clear" w:color="auto" w:fill="FFFFFF"/>
+        </w:rPr>
+        <w:t xml:space="preserve">SELECT </w:t>
+      </w:r>
+      <w:proofErr w:type="spellStart"/>
+      <w:r>
+        <w:rPr>
+          <w:rFonts w:ascii="Arial" w:hAnsi="Arial" w:cs="Arial"/>
+          <w:sz w:val="23"/>
+          <w:szCs w:val="23"/>
+          <w:shd w:val="clear" w:color="auto" w:fill="FFFFFF"/>
+        </w:rPr>
+        <w:t>Numero</w:t>
+      </w:r>
+      <w:proofErr w:type="spellEnd"/>
+    </w:p>
+    <w:p>
+      <w:pPr>
+        <w:spacing w:after="0"/>
+        <w:rPr>
+          <w:rFonts w:ascii="Arial" w:hAnsi="Arial" w:cs="Arial"/>
+          <w:sz w:val="23"/>
+          <w:szCs w:val="23"/>
+          <w:shd w:val="clear" w:color="auto" w:fill="FFFFFF"/>
+        </w:rPr>
+      </w:pPr>
+      <w:r>
+        <w:rPr>
+          <w:rFonts w:ascii="Arial" w:hAnsi="Arial" w:cs="Arial"/>
+          <w:sz w:val="23"/>
+          <w:szCs w:val="23"/>
+          <w:shd w:val="clear" w:color="auto" w:fill="FFFFFF"/>
+        </w:rPr>
+        <w:t xml:space="preserve">FROM </w:t>
+      </w:r>
+      <w:proofErr w:type="spellStart"/>
+      <w:r>
+        <w:rPr>
+          <w:rFonts w:ascii="Arial" w:hAnsi="Arial" w:cs="Arial"/>
+          <w:sz w:val="23"/>
+          <w:szCs w:val="23"/>
+          <w:shd w:val="clear" w:color="auto" w:fill="FFFFFF"/>
+        </w:rPr>
+        <w:t>Entregan</w:t>
+      </w:r>
+      <w:proofErr w:type="spellEnd"/>
+      <w:r>
+        <w:rPr>
+          <w:rFonts w:ascii="Arial" w:hAnsi="Arial" w:cs="Arial"/>
+          <w:sz w:val="23"/>
+          <w:szCs w:val="23"/>
+          <w:shd w:val="clear" w:color="auto" w:fill="FFFFFF"/>
+        </w:rPr>
+        <w:t xml:space="preserve"> </w:t>
+      </w:r>
+    </w:p>
+    <w:p>
+      <w:pPr>
+        <w:spacing w:after="0"/>
+        <w:rPr>
+          <w:rFonts w:ascii="Arial" w:hAnsi="Arial" w:cs="Arial"/>
+          <w:sz w:val="23"/>
+          <w:szCs w:val="23"/>
+          <w:shd w:val="clear" w:color="auto" w:fill="FFFFFF"/>
+        </w:rPr>
+      </w:pPr>
+      <w:r>
+        <w:rPr>
+          <w:rFonts w:ascii="Arial" w:hAnsi="Arial" w:cs="Arial"/>
+          <w:sz w:val="23"/>
+          <w:szCs w:val="23"/>
+          <w:shd w:val="clear" w:color="auto" w:fill="FFFFFF"/>
+        </w:rPr>
+        <w:t xml:space="preserve">WHERE </w:t>
+      </w:r>
+      <w:proofErr w:type="spellStart"/>
+      <w:r>
+        <w:rPr>
+          <w:rFonts w:ascii="Arial" w:hAnsi="Arial" w:cs="Arial"/>
+          <w:sz w:val="23"/>
+          <w:szCs w:val="23"/>
+          <w:shd w:val="clear" w:color="auto" w:fill="FFFFFF"/>
+        </w:rPr>
+        <w:t>Numero</w:t>
+      </w:r>
+      <w:proofErr w:type="spellEnd"/>
+      <w:r>
+        <w:rPr>
+          <w:rFonts w:ascii="Arial" w:hAnsi="Arial" w:cs="Arial"/>
+          <w:sz w:val="23"/>
+          <w:szCs w:val="23"/>
+          <w:shd w:val="clear" w:color="auto" w:fill="FFFFFF"/>
+        </w:rPr>
+        <w:t xml:space="preserve"> &lt; 5000 or </w:t>
+      </w:r>
+      <w:proofErr w:type="spellStart"/>
+      <w:r>
+        <w:rPr>
+          <w:rFonts w:ascii="Arial" w:hAnsi="Arial" w:cs="Arial"/>
+          <w:sz w:val="23"/>
+          <w:szCs w:val="23"/>
+          <w:shd w:val="clear" w:color="auto" w:fill="FFFFFF"/>
+        </w:rPr>
+        <w:t>Numero</w:t>
+      </w:r>
+      <w:proofErr w:type="spellEnd"/>
+      <w:r>
+        <w:rPr>
+          <w:rFonts w:ascii="Arial" w:hAnsi="Arial" w:cs="Arial"/>
+          <w:sz w:val="23"/>
+          <w:szCs w:val="23"/>
+          <w:shd w:val="clear" w:color="auto" w:fill="FFFFFF"/>
+        </w:rPr>
+        <w:t xml:space="preserve"> &gt; 5010)</w:t>
+      </w:r>
+    </w:p>
+    <w:p>
+      <w:pPr>
+        <w:spacing w:after="0" w:line="240" w:lineRule="auto"/>
+        <w:rPr>
+          <w:rFonts w:ascii="Arial" w:hAnsi="Arial" w:cs="Arial"/>
+          <w:sz w:val="23"/>
+          <w:szCs w:val="23"/>
+          <w:shd w:val="clear" w:color="auto" w:fill="FFFFFF"/>
+        </w:rPr>
+      </w:pPr>
+      <w:r>
+        <w:rPr>
+          <w:noProof/>
+        </w:rPr>
+        <w:drawing>
+          <wp:inline distT="0" distB="0" distL="0" distR="0" wp14:anchorId="02EFF097" wp14:editId="57032881">
+            <wp:extent cx="4337050" cy="1798668"/>
+            <wp:effectExtent l="0" t="0" r="6350" b="0"/>
+            <wp:docPr id="22" name="Picture 22"/>
+            <wp:cNvGraphicFramePr>
+              <a:graphicFrameLocks xmlns:a="http://schemas.openxmlformats.org/drawingml/2006/main" noChangeAspect="1"/>
+            </wp:cNvGraphicFramePr>
+            <a:graphic xmlns:a="http://schemas.openxmlformats.org/drawingml/2006/main">
+              <a:graphicData uri="http://schemas.openxmlformats.org/drawingml/2006/picture">
+                <pic:pic xmlns:pic="http://schemas.openxmlformats.org/drawingml/2006/picture">
+                  <pic:nvPicPr>
+                    <pic:cNvPr id="1" name=""/>
+                    <pic:cNvPicPr/>
+                  </pic:nvPicPr>
+                  <pic:blipFill>
+                    <a:blip r:embed="rId24"/>
+                    <a:stretch>
+                      <a:fillRect/>
+                    </a:stretch>
+                  </pic:blipFill>
+                  <pic:spPr>
+                    <a:xfrm>
+                      <a:off x="0" y="0"/>
+                      <a:ext cx="4351130" cy="1804507"/>
+                    </a:xfrm>
+                    <a:prstGeom prst="rect">
+                      <a:avLst/>
+                    </a:prstGeom>
+                  </pic:spPr>
+                </pic:pic>
+              </a:graphicData>
+            </a:graphic>
+          </wp:inline>
+        </w:drawing>
+      </w:r>
+    </w:p>
+    <w:p>
+      <w:pPr>
+        <w:spacing w:after="0" w:line="240" w:lineRule="auto"/>
+        <w:rPr>
+          <w:rFonts w:ascii="Arial" w:hAnsi="Arial" w:cs="Arial"/>
+          <w:sz w:val="23"/>
+          <w:szCs w:val="23"/>
+          <w:shd w:val="clear" w:color="auto" w:fill="FFFFFF"/>
+        </w:rPr>
+      </w:pPr>
+    </w:p>
+    <w:p>
+      <w:pPr>
+        <w:rPr>
+          <w:rFonts w:ascii="Arial" w:hAnsi="Arial" w:cs="Arial"/>
+          <w:sz w:val="23"/>
+          <w:szCs w:val="23"/>
+          <w:shd w:val="clear" w:color="auto" w:fill="FFFFFF"/>
+          <w:lang w:val="es-MX"/>
+        </w:rPr>
+      </w:pPr>
+    </w:p>
+    <w:p>
+      <w:pPr>
+        <w:rPr>
+          <w:rFonts w:ascii="Arial" w:hAnsi="Arial" w:cs="Arial"/>
+          <w:sz w:val="23"/>
+          <w:szCs w:val="23"/>
+          <w:shd w:val="clear" w:color="auto" w:fill="FFFFFF"/>
+          <w:lang w:val="es-MX"/>
+        </w:rPr>
+      </w:pPr>
+      <w:r>
+        <w:rPr>
+          <w:rFonts w:ascii="Arial" w:hAnsi="Arial" w:cs="Arial"/>
+          <w:sz w:val="23"/>
+          <w:szCs w:val="23"/>
+          <w:shd w:val="clear" w:color="auto" w:fill="FFFFFF"/>
+          <w:lang w:val="es-MX"/>
+        </w:rPr>
+        <w:t xml:space="preserve">Realiza un ejemplo donde apliques algún </w:t>
+      </w:r>
+      <w:proofErr w:type="gramStart"/>
+      <w:r>
+        <w:rPr>
+          <w:rFonts w:ascii="Arial" w:hAnsi="Arial" w:cs="Arial"/>
+          <w:sz w:val="23"/>
+          <w:szCs w:val="23"/>
+          <w:shd w:val="clear" w:color="auto" w:fill="FFFFFF"/>
           <w:lang w:val="es-MX"/>
         </w:rPr>
         <w:t>operador :</w:t>
@@ -5292,11 +5328,522 @@
     </w:p>
     <w:p>
       <w:pPr>
-        <w:rPr>
-          <w:rFonts w:ascii="Arial" w:hAnsi="Arial" w:cs="Arial"/>
-          <w:sz w:val="23"/>
-          <w:szCs w:val="23"/>
-          <w:shd w:val="clear" w:color="auto" w:fill="FFFFFF"/>
+        <w:spacing w:after="0"/>
+        <w:rPr>
+          <w:rFonts w:ascii="Arial" w:hAnsi="Arial" w:cs="Arial"/>
+          <w:sz w:val="23"/>
+          <w:szCs w:val="23"/>
+          <w:shd w:val="clear" w:color="auto" w:fill="FFFFFF"/>
+        </w:rPr>
+      </w:pPr>
+      <w:r>
+        <w:rPr>
+          <w:rFonts w:ascii="Arial" w:hAnsi="Arial" w:cs="Arial"/>
+          <w:sz w:val="23"/>
+          <w:szCs w:val="23"/>
+          <w:shd w:val="clear" w:color="auto" w:fill="FFFFFF"/>
+        </w:rPr>
+        <w:t>SELECT DISTINCT RFC</w:t>
+      </w:r>
+    </w:p>
+    <w:p>
+      <w:pPr>
+        <w:spacing w:after="0"/>
+        <w:rPr>
+          <w:rFonts w:ascii="Arial" w:hAnsi="Arial" w:cs="Arial"/>
+          <w:sz w:val="23"/>
+          <w:szCs w:val="23"/>
+          <w:shd w:val="clear" w:color="auto" w:fill="FFFFFF"/>
+        </w:rPr>
+      </w:pPr>
+      <w:r>
+        <w:rPr>
+          <w:rFonts w:ascii="Arial" w:hAnsi="Arial" w:cs="Arial"/>
+          <w:sz w:val="23"/>
+          <w:szCs w:val="23"/>
+          <w:shd w:val="clear" w:color="auto" w:fill="FFFFFF"/>
+        </w:rPr>
+        <w:t xml:space="preserve">FROM </w:t>
+      </w:r>
+      <w:proofErr w:type="spellStart"/>
+      <w:r>
+        <w:rPr>
+          <w:rFonts w:ascii="Arial" w:hAnsi="Arial" w:cs="Arial"/>
+          <w:sz w:val="23"/>
+          <w:szCs w:val="23"/>
+          <w:shd w:val="clear" w:color="auto" w:fill="FFFFFF"/>
+        </w:rPr>
+        <w:t>Entregan</w:t>
+      </w:r>
+      <w:proofErr w:type="spellEnd"/>
+    </w:p>
+    <w:p>
+      <w:pPr>
+        <w:spacing w:after="0"/>
+        <w:rPr>
+          <w:rFonts w:ascii="Arial" w:hAnsi="Arial" w:cs="Arial"/>
+          <w:sz w:val="23"/>
+          <w:szCs w:val="23"/>
+          <w:shd w:val="clear" w:color="auto" w:fill="FFFFFF"/>
+        </w:rPr>
+      </w:pPr>
+      <w:r>
+        <w:rPr>
+          <w:rFonts w:ascii="Arial" w:hAnsi="Arial" w:cs="Arial"/>
+          <w:sz w:val="23"/>
+          <w:szCs w:val="23"/>
+          <w:shd w:val="clear" w:color="auto" w:fill="FFFFFF"/>
+        </w:rPr>
+        <w:t xml:space="preserve">WHERE </w:t>
+      </w:r>
+      <w:proofErr w:type="spellStart"/>
+      <w:r>
+        <w:rPr>
+          <w:rFonts w:ascii="Arial" w:hAnsi="Arial" w:cs="Arial"/>
+          <w:sz w:val="23"/>
+          <w:szCs w:val="23"/>
+          <w:shd w:val="clear" w:color="auto" w:fill="FFFFFF"/>
+        </w:rPr>
+        <w:t>Numero</w:t>
+      </w:r>
+      <w:proofErr w:type="spellEnd"/>
+      <w:r>
+        <w:rPr>
+          <w:rFonts w:ascii="Arial" w:hAnsi="Arial" w:cs="Arial"/>
+          <w:sz w:val="23"/>
+          <w:szCs w:val="23"/>
+          <w:shd w:val="clear" w:color="auto" w:fill="FFFFFF"/>
+        </w:rPr>
+        <w:t xml:space="preserve"> = </w:t>
+      </w:r>
+      <w:proofErr w:type="gramStart"/>
+      <w:r>
+        <w:rPr>
+          <w:rFonts w:ascii="Arial" w:hAnsi="Arial" w:cs="Arial"/>
+          <w:sz w:val="23"/>
+          <w:szCs w:val="23"/>
+          <w:shd w:val="clear" w:color="auto" w:fill="FFFFFF"/>
+        </w:rPr>
+        <w:t>ANY(</w:t>
+      </w:r>
+      <w:proofErr w:type="gramEnd"/>
+    </w:p>
+    <w:p>
+      <w:pPr>
+        <w:spacing w:after="0"/>
+        <w:rPr>
+          <w:rFonts w:ascii="Arial" w:hAnsi="Arial" w:cs="Arial"/>
+          <w:sz w:val="23"/>
+          <w:szCs w:val="23"/>
+          <w:shd w:val="clear" w:color="auto" w:fill="FFFFFF"/>
+          <w:lang w:val="es-MX"/>
+        </w:rPr>
+      </w:pPr>
+      <w:r>
+        <w:rPr>
+          <w:rFonts w:ascii="Arial" w:hAnsi="Arial" w:cs="Arial"/>
+          <w:sz w:val="23"/>
+          <w:szCs w:val="23"/>
+          <w:shd w:val="clear" w:color="auto" w:fill="FFFFFF"/>
+          <w:lang w:val="es-MX"/>
+        </w:rPr>
+        <w:t xml:space="preserve">SELECT Numero </w:t>
+      </w:r>
+    </w:p>
+    <w:p>
+      <w:pPr>
+        <w:spacing w:after="0"/>
+        <w:rPr>
+          <w:rFonts w:ascii="Arial" w:hAnsi="Arial" w:cs="Arial"/>
+          <w:sz w:val="23"/>
+          <w:szCs w:val="23"/>
+          <w:shd w:val="clear" w:color="auto" w:fill="FFFFFF"/>
+          <w:lang w:val="es-MX"/>
+        </w:rPr>
+      </w:pPr>
+      <w:r>
+        <w:rPr>
+          <w:rFonts w:ascii="Arial" w:hAnsi="Arial" w:cs="Arial"/>
+          <w:sz w:val="23"/>
+          <w:szCs w:val="23"/>
+          <w:shd w:val="clear" w:color="auto" w:fill="FFFFFF"/>
+          <w:lang w:val="es-MX"/>
+        </w:rPr>
+        <w:t>FROM Proyectos)</w:t>
+      </w:r>
+    </w:p>
+    <w:p>
+      <w:pPr>
+        <w:spacing w:after="0" w:line="240" w:lineRule="auto"/>
+        <w:rPr>
+          <w:rFonts w:ascii="Arial" w:hAnsi="Arial" w:cs="Arial"/>
+          <w:sz w:val="23"/>
+          <w:szCs w:val="23"/>
+          <w:shd w:val="clear" w:color="auto" w:fill="FFFFFF"/>
+          <w:lang w:val="es-MX"/>
+        </w:rPr>
+      </w:pPr>
+      <w:r>
+        <w:rPr>
+          <w:noProof/>
+        </w:rPr>
+        <w:lastRenderedPageBreak/>
+        <w:drawing>
+          <wp:inline distT="0" distB="0" distL="0" distR="0" wp14:anchorId="5C53912A" wp14:editId="2E6520C6">
+            <wp:extent cx="1892824" cy="1549400"/>
+            <wp:effectExtent l="0" t="0" r="0" b="0"/>
+            <wp:docPr id="23" name="Picture 23"/>
+            <wp:cNvGraphicFramePr>
+              <a:graphicFrameLocks xmlns:a="http://schemas.openxmlformats.org/drawingml/2006/main" noChangeAspect="1"/>
+            </wp:cNvGraphicFramePr>
+            <a:graphic xmlns:a="http://schemas.openxmlformats.org/drawingml/2006/main">
+              <a:graphicData uri="http://schemas.openxmlformats.org/drawingml/2006/picture">
+                <pic:pic xmlns:pic="http://schemas.openxmlformats.org/drawingml/2006/picture">
+                  <pic:nvPicPr>
+                    <pic:cNvPr id="1" name=""/>
+                    <pic:cNvPicPr/>
+                  </pic:nvPicPr>
+                  <pic:blipFill>
+                    <a:blip r:embed="rId25"/>
+                    <a:stretch>
+                      <a:fillRect/>
+                    </a:stretch>
+                  </pic:blipFill>
+                  <pic:spPr>
+                    <a:xfrm>
+                      <a:off x="0" y="0"/>
+                      <a:ext cx="1895018" cy="1551196"/>
+                    </a:xfrm>
+                    <a:prstGeom prst="rect">
+                      <a:avLst/>
+                    </a:prstGeom>
+                  </pic:spPr>
+                </pic:pic>
+              </a:graphicData>
+            </a:graphic>
+          </wp:inline>
+        </w:drawing>
+      </w:r>
+    </w:p>
+    <w:p>
+      <w:pPr>
+        <w:spacing w:line="276" w:lineRule="auto"/>
+        <w:rPr>
+          <w:rFonts w:ascii="Arial" w:hAnsi="Arial" w:cs="Arial"/>
+          <w:sz w:val="23"/>
+          <w:szCs w:val="23"/>
+          <w:shd w:val="clear" w:color="auto" w:fill="FFFFFF"/>
+          <w:lang w:val="es-MX"/>
+        </w:rPr>
+      </w:pPr>
+      <w:r>
+        <w:rPr>
+          <w:rFonts w:ascii="Arial" w:hAnsi="Arial" w:cs="Arial"/>
+          <w:sz w:val="23"/>
+          <w:szCs w:val="23"/>
+          <w:shd w:val="clear" w:color="auto" w:fill="FFFFFF"/>
+          <w:lang w:val="es-MX"/>
+        </w:rPr>
+        <w:t>La sentencia anterior regresa 8 filas</w:t>
+      </w:r>
+    </w:p>
+    <w:p>
+      <w:pPr>
+        <w:spacing w:line="276" w:lineRule="auto"/>
+        <w:rPr>
+          <w:rFonts w:ascii="Arial" w:hAnsi="Arial" w:cs="Arial"/>
+          <w:sz w:val="23"/>
+          <w:szCs w:val="23"/>
+          <w:shd w:val="clear" w:color="auto" w:fill="FFFFFF"/>
+          <w:lang w:val="es-MX"/>
+        </w:rPr>
+      </w:pPr>
+    </w:p>
+    <w:p>
+      <w:pPr>
+        <w:spacing w:line="276" w:lineRule="auto"/>
+        <w:rPr>
+          <w:rFonts w:ascii="Arial" w:hAnsi="Arial" w:cs="Arial"/>
+          <w:sz w:val="23"/>
+          <w:szCs w:val="23"/>
+          <w:shd w:val="clear" w:color="auto" w:fill="FFFFFF"/>
+          <w:lang w:val="es-MX"/>
+        </w:rPr>
+      </w:pPr>
+      <w:r>
+        <w:rPr>
+          <w:rFonts w:ascii="Arial" w:hAnsi="Arial" w:cs="Arial"/>
+          <w:sz w:val="23"/>
+          <w:szCs w:val="23"/>
+          <w:shd w:val="clear" w:color="auto" w:fill="FFFFFF"/>
+          <w:lang w:val="es-MX"/>
+        </w:rPr>
+        <w:t xml:space="preserve">¿Qué hace la siguiente sentencia? Explica por qué. </w:t>
+      </w:r>
+    </w:p>
+    <w:p>
+      <w:pPr>
+        <w:spacing w:line="276" w:lineRule="auto"/>
+        <w:rPr>
+          <w:rFonts w:ascii="Arial" w:hAnsi="Arial" w:cs="Arial"/>
+          <w:sz w:val="23"/>
+          <w:szCs w:val="23"/>
+          <w:shd w:val="clear" w:color="auto" w:fill="FFFFFF"/>
+          <w:lang w:val="es-MX"/>
+        </w:rPr>
+      </w:pPr>
+      <w:r>
+        <w:rPr>
+          <w:rFonts w:ascii="Arial" w:hAnsi="Arial" w:cs="Arial"/>
+          <w:sz w:val="23"/>
+          <w:szCs w:val="23"/>
+          <w:shd w:val="clear" w:color="auto" w:fill="FFFFFF"/>
+          <w:lang w:val="es-MX"/>
+        </w:rPr>
+        <w:t>SELECT TOP 2 * FROM Proyectos</w:t>
+      </w:r>
+    </w:p>
+    <w:p>
+      <w:pPr>
+        <w:spacing w:line="276" w:lineRule="auto"/>
+        <w:rPr>
+          <w:rFonts w:ascii="Arial" w:hAnsi="Arial" w:cs="Arial"/>
+          <w:sz w:val="23"/>
+          <w:szCs w:val="23"/>
+          <w:shd w:val="clear" w:color="auto" w:fill="FFFFFF"/>
+          <w:lang w:val="es-MX"/>
+        </w:rPr>
+      </w:pPr>
+      <w:r>
+        <w:rPr>
+          <w:noProof/>
+        </w:rPr>
+        <w:drawing>
+          <wp:inline distT="0" distB="0" distL="0" distR="0" wp14:anchorId="5F15640F" wp14:editId="4753BA20">
+            <wp:extent cx="2000250" cy="996435"/>
+            <wp:effectExtent l="0" t="0" r="0" b="0"/>
+            <wp:docPr id="24" name="Picture 24"/>
+            <wp:cNvGraphicFramePr>
+              <a:graphicFrameLocks xmlns:a="http://schemas.openxmlformats.org/drawingml/2006/main" noChangeAspect="1"/>
+            </wp:cNvGraphicFramePr>
+            <a:graphic xmlns:a="http://schemas.openxmlformats.org/drawingml/2006/main">
+              <a:graphicData uri="http://schemas.openxmlformats.org/drawingml/2006/picture">
+                <pic:pic xmlns:pic="http://schemas.openxmlformats.org/drawingml/2006/picture">
+                  <pic:nvPicPr>
+                    <pic:cNvPr id="1" name=""/>
+                    <pic:cNvPicPr/>
+                  </pic:nvPicPr>
+                  <pic:blipFill>
+                    <a:blip r:embed="rId26"/>
+                    <a:stretch>
+                      <a:fillRect/>
+                    </a:stretch>
+                  </pic:blipFill>
+                  <pic:spPr>
+                    <a:xfrm>
+                      <a:off x="0" y="0"/>
+                      <a:ext cx="2002328" cy="997470"/>
+                    </a:xfrm>
+                    <a:prstGeom prst="rect">
+                      <a:avLst/>
+                    </a:prstGeom>
+                  </pic:spPr>
+                </pic:pic>
+              </a:graphicData>
+            </a:graphic>
+          </wp:inline>
+        </w:drawing>
+      </w:r>
+    </w:p>
+    <w:p>
+      <w:pPr>
+        <w:spacing w:line="276" w:lineRule="auto"/>
+        <w:rPr>
+          <w:rFonts w:ascii="Arial" w:hAnsi="Arial" w:cs="Arial"/>
+          <w:sz w:val="23"/>
+          <w:szCs w:val="23"/>
+          <w:shd w:val="clear" w:color="auto" w:fill="FFFFFF"/>
+          <w:lang w:val="es-MX"/>
+        </w:rPr>
+      </w:pPr>
+      <w:r>
+        <w:rPr>
+          <w:rFonts w:ascii="Arial" w:hAnsi="Arial" w:cs="Arial"/>
+          <w:sz w:val="23"/>
+          <w:szCs w:val="23"/>
+          <w:shd w:val="clear" w:color="auto" w:fill="FFFFFF"/>
+          <w:lang w:val="es-MX"/>
+        </w:rPr>
+        <w:t>Selecciona los dos primeros registros que aparecen en la tabla Proyectos</w:t>
+      </w:r>
+    </w:p>
+    <w:p>
+      <w:pPr>
+        <w:spacing w:line="276" w:lineRule="auto"/>
+        <w:rPr>
+          <w:rFonts w:ascii="Arial" w:hAnsi="Arial" w:cs="Arial"/>
+          <w:sz w:val="23"/>
+          <w:szCs w:val="23"/>
+          <w:shd w:val="clear" w:color="auto" w:fill="FFFFFF"/>
+          <w:lang w:val="es-MX"/>
+        </w:rPr>
+      </w:pPr>
+    </w:p>
+    <w:p>
+      <w:pPr>
+        <w:spacing w:line="276" w:lineRule="auto"/>
+        <w:rPr>
+          <w:rFonts w:ascii="Arial" w:hAnsi="Arial" w:cs="Arial"/>
+          <w:sz w:val="23"/>
+          <w:szCs w:val="23"/>
+          <w:shd w:val="clear" w:color="auto" w:fill="FFFFFF"/>
+          <w:lang w:val="es-MX"/>
+        </w:rPr>
+      </w:pPr>
+      <w:r>
+        <w:rPr>
+          <w:rFonts w:ascii="Arial" w:hAnsi="Arial" w:cs="Arial"/>
+          <w:sz w:val="23"/>
+          <w:szCs w:val="23"/>
+          <w:shd w:val="clear" w:color="auto" w:fill="FFFFFF"/>
+          <w:lang w:val="es-MX"/>
+        </w:rPr>
+        <w:t>¿Qué sucede con la siguiente consulta? Explica por qué. </w:t>
+      </w:r>
+      <w:r>
+        <w:rPr>
+          <w:rFonts w:ascii="Arial" w:hAnsi="Arial" w:cs="Arial"/>
+          <w:sz w:val="23"/>
+          <w:szCs w:val="23"/>
+          <w:lang w:val="es-MX"/>
+        </w:rPr>
+        <w:br/>
+      </w:r>
+      <w:r>
+        <w:rPr>
+          <w:rFonts w:ascii="Arial" w:hAnsi="Arial" w:cs="Arial"/>
+          <w:sz w:val="23"/>
+          <w:szCs w:val="23"/>
+          <w:shd w:val="clear" w:color="auto" w:fill="FFFFFF"/>
+          <w:lang w:val="es-MX"/>
+        </w:rPr>
+        <w:t>SELECT TOP Numero FROM Proyectos </w:t>
+      </w:r>
+    </w:p>
+    <w:p>
+      <w:pPr>
+        <w:spacing w:line="276" w:lineRule="auto"/>
+        <w:rPr>
+          <w:rFonts w:ascii="Arial" w:hAnsi="Arial" w:cs="Arial"/>
+          <w:sz w:val="23"/>
+          <w:szCs w:val="23"/>
+          <w:shd w:val="clear" w:color="auto" w:fill="FFFFFF"/>
+          <w:lang w:val="es-MX"/>
+        </w:rPr>
+      </w:pPr>
+      <w:r>
+        <w:drawing>
+          <wp:inline distT="0" distB="0" distL="0" distR="0" wp14:anchorId="4EEAA680" wp14:editId="0FBBD1B8">
+            <wp:extent cx="1367332" cy="901700"/>
+            <wp:effectExtent l="0" t="0" r="4445" b="0"/>
+            <wp:docPr id="25" name="Picture 25"/>
+            <wp:cNvGraphicFramePr>
+              <a:graphicFrameLocks xmlns:a="http://schemas.openxmlformats.org/drawingml/2006/main" noChangeAspect="1"/>
+            </wp:cNvGraphicFramePr>
+            <a:graphic xmlns:a="http://schemas.openxmlformats.org/drawingml/2006/main">
+              <a:graphicData uri="http://schemas.openxmlformats.org/drawingml/2006/picture">
+                <pic:pic xmlns:pic="http://schemas.openxmlformats.org/drawingml/2006/picture">
+                  <pic:nvPicPr>
+                    <pic:cNvPr id="1" name=""/>
+                    <pic:cNvPicPr/>
+                  </pic:nvPicPr>
+                  <pic:blipFill>
+                    <a:blip r:embed="rId27"/>
+                    <a:stretch>
+                      <a:fillRect/>
+                    </a:stretch>
+                  </pic:blipFill>
+                  <pic:spPr>
+                    <a:xfrm>
+                      <a:off x="0" y="0"/>
+                      <a:ext cx="1373338" cy="905661"/>
+                    </a:xfrm>
+                    <a:prstGeom prst="rect">
+                      <a:avLst/>
+                    </a:prstGeom>
+                  </pic:spPr>
+                </pic:pic>
+              </a:graphicData>
+            </a:graphic>
+          </wp:inline>
+        </w:drawing>
+      </w:r>
+    </w:p>
+    <w:p>
+      <w:pPr>
+        <w:spacing w:line="276" w:lineRule="auto"/>
+        <w:rPr>
+          <w:rFonts w:ascii="Arial" w:hAnsi="Arial" w:cs="Arial"/>
+          <w:sz w:val="23"/>
+          <w:szCs w:val="23"/>
+          <w:shd w:val="clear" w:color="auto" w:fill="FFFFFF"/>
+          <w:lang w:val="es-MX"/>
+        </w:rPr>
+      </w:pPr>
+      <w:r>
+        <w:rPr>
+          <w:rFonts w:ascii="Arial" w:hAnsi="Arial" w:cs="Arial"/>
+          <w:sz w:val="23"/>
+          <w:szCs w:val="23"/>
+          <w:shd w:val="clear" w:color="auto" w:fill="FFFFFF"/>
+          <w:lang w:val="es-MX"/>
+        </w:rPr>
+        <w:t>Regresa el número del primer registro de la tabla Proyectos</w:t>
+      </w:r>
+    </w:p>
+    <w:p>
+      <w:pPr>
+        <w:spacing w:line="276" w:lineRule="auto"/>
+        <w:rPr>
+          <w:rFonts w:ascii="Arial" w:hAnsi="Arial" w:cs="Arial"/>
+          <w:sz w:val="23"/>
+          <w:szCs w:val="23"/>
+          <w:shd w:val="clear" w:color="auto" w:fill="FFFFFF"/>
+          <w:lang w:val="es-MX"/>
+        </w:rPr>
+      </w:pPr>
+    </w:p>
+    <w:p>
+      <w:pPr>
+        <w:spacing w:line="276" w:lineRule="auto"/>
+        <w:rPr>
+          <w:rFonts w:ascii="Arial" w:hAnsi="Arial" w:cs="Arial"/>
+          <w:sz w:val="23"/>
+          <w:szCs w:val="23"/>
+          <w:shd w:val="clear" w:color="auto" w:fill="FFFFFF"/>
+          <w:lang w:val="es-MX"/>
+        </w:rPr>
+      </w:pPr>
+      <w:r>
+        <w:rPr>
+          <w:rFonts w:ascii="Arial" w:hAnsi="Arial" w:cs="Arial"/>
+          <w:sz w:val="23"/>
+          <w:szCs w:val="23"/>
+          <w:shd w:val="clear" w:color="auto" w:fill="FFFFFF"/>
+          <w:lang w:val="es-MX"/>
+        </w:rPr>
+        <w:t>¿Qué consulta usarías para obtener el importe de las entregas es decir, el total en dinero de lo entregado, basado en la cantidad de la entrega y el precio del material y el impuesto asignado? </w:t>
+      </w:r>
+    </w:p>
+    <w:p>
+      <w:pPr>
+        <w:spacing w:line="276" w:lineRule="auto"/>
+        <w:rPr>
+          <w:rFonts w:ascii="Arial" w:hAnsi="Arial" w:cs="Arial"/>
+          <w:sz w:val="23"/>
+          <w:szCs w:val="23"/>
+          <w:shd w:val="clear" w:color="auto" w:fill="FFFFFF"/>
+          <w:lang w:val="es-MX"/>
         </w:rPr>
       </w:pPr>
       <w:bookmarkStart w:id="0" w:name="_GoBack"/>

--- a/Lab15/Reporte.docx
+++ b/Lab15/Reporte.docx
@@ -478,83 +478,75 @@
           <w:rFonts w:ascii="Arial" w:hAnsi="Arial" w:cs="Arial"/>
           <w:sz w:val="24"/>
           <w:szCs w:val="24"/>
-        </w:rPr>
-      </w:pPr>
-      <w:r>
-        <w:rPr>
-          <w:rFonts w:ascii="Arial" w:hAnsi="Arial" w:cs="Arial"/>
-          <w:sz w:val="24"/>
-          <w:szCs w:val="24"/>
-        </w:rPr>
-        <w:t xml:space="preserve">La </w:t>
-      </w:r>
-      <w:proofErr w:type="spellStart"/>
-      <w:r>
-        <w:rPr>
-          <w:rFonts w:ascii="Arial" w:hAnsi="Arial" w:cs="Arial"/>
-          <w:sz w:val="24"/>
-          <w:szCs w:val="24"/>
-        </w:rPr>
-        <w:t>sentencia</w:t>
-      </w:r>
-      <w:proofErr w:type="spellEnd"/>
-      <w:r>
-        <w:rPr>
-          <w:rFonts w:ascii="Arial" w:hAnsi="Arial" w:cs="Arial"/>
-          <w:sz w:val="24"/>
-          <w:szCs w:val="24"/>
+          <w:lang w:val="es-MX"/>
+        </w:rPr>
+      </w:pPr>
+      <w:r>
+        <w:rPr>
+          <w:rFonts w:ascii="Arial" w:hAnsi="Arial" w:cs="Arial"/>
+          <w:sz w:val="24"/>
+          <w:szCs w:val="24"/>
+          <w:lang w:val="es-MX"/>
+        </w:rPr>
+        <w:t>La sentencia regresa 132 filas</w:t>
+      </w:r>
+    </w:p>
+    <w:p>
+      <w:pPr>
+        <w:rPr>
+          <w:rFonts w:ascii="Arial" w:hAnsi="Arial" w:cs="Arial"/>
+          <w:sz w:val="24"/>
+          <w:szCs w:val="24"/>
+          <w:shd w:val="clear" w:color="auto" w:fill="FFFFFF"/>
+          <w:lang w:val="es-MX"/>
+        </w:rPr>
+      </w:pPr>
+      <w:proofErr w:type="spellStart"/>
+      <w:r>
+        <w:rPr>
+          <w:rFonts w:ascii="Arial" w:hAnsi="Arial" w:cs="Arial"/>
+          <w:sz w:val="24"/>
+          <w:szCs w:val="24"/>
+          <w:shd w:val="clear" w:color="auto" w:fill="FFFFFF"/>
+          <w:lang w:val="es-MX"/>
+        </w:rPr>
+        <w:lastRenderedPageBreak/>
+        <w:t>select</w:t>
+      </w:r>
+      <w:proofErr w:type="spellEnd"/>
+      <w:r>
+        <w:rPr>
+          <w:rFonts w:ascii="Arial" w:hAnsi="Arial" w:cs="Arial"/>
+          <w:sz w:val="24"/>
+          <w:szCs w:val="24"/>
+          <w:shd w:val="clear" w:color="auto" w:fill="FFFFFF"/>
+          <w:lang w:val="es-MX"/>
+        </w:rPr>
+        <w:t xml:space="preserve"> * </w:t>
+      </w:r>
+      <w:proofErr w:type="spellStart"/>
+      <w:r>
+        <w:rPr>
+          <w:rFonts w:ascii="Arial" w:hAnsi="Arial" w:cs="Arial"/>
+          <w:sz w:val="24"/>
+          <w:szCs w:val="24"/>
+          <w:shd w:val="clear" w:color="auto" w:fill="FFFFFF"/>
+          <w:lang w:val="es-MX"/>
+        </w:rPr>
+        <w:t>from</w:t>
+      </w:r>
+      <w:proofErr w:type="spellEnd"/>
+      <w:r>
+        <w:rPr>
+          <w:rFonts w:ascii="Arial" w:hAnsi="Arial" w:cs="Arial"/>
+          <w:sz w:val="24"/>
+          <w:szCs w:val="24"/>
+          <w:shd w:val="clear" w:color="auto" w:fill="FFFFFF"/>
+          <w:lang w:val="es-MX"/>
         </w:rPr>
         <w:t xml:space="preserve"> </w:t>
       </w:r>
       <w:proofErr w:type="spellStart"/>
-      <w:r>
-        <w:rPr>
-          <w:rFonts w:ascii="Arial" w:hAnsi="Arial" w:cs="Arial"/>
-          <w:sz w:val="24"/>
-          <w:szCs w:val="24"/>
-        </w:rPr>
-        <w:t>regresa</w:t>
-      </w:r>
-      <w:proofErr w:type="spellEnd"/>
-      <w:r>
-        <w:rPr>
-          <w:rFonts w:ascii="Arial" w:hAnsi="Arial" w:cs="Arial"/>
-          <w:sz w:val="24"/>
-          <w:szCs w:val="24"/>
-        </w:rPr>
-        <w:t xml:space="preserve"> 132 </w:t>
-      </w:r>
-      <w:proofErr w:type="spellStart"/>
-      <w:r>
-        <w:rPr>
-          <w:rFonts w:ascii="Arial" w:hAnsi="Arial" w:cs="Arial"/>
-          <w:sz w:val="24"/>
-          <w:szCs w:val="24"/>
-        </w:rPr>
-        <w:t>filas</w:t>
-      </w:r>
-      <w:proofErr w:type="spellEnd"/>
-    </w:p>
-    <w:p>
-      <w:pPr>
-        <w:rPr>
-          <w:rFonts w:ascii="Arial" w:hAnsi="Arial" w:cs="Arial"/>
-          <w:sz w:val="24"/>
-          <w:szCs w:val="24"/>
-          <w:shd w:val="clear" w:color="auto" w:fill="FFFFFF"/>
-        </w:rPr>
-      </w:pPr>
-      <w:r>
-        <w:rPr>
-          <w:rFonts w:ascii="Arial" w:hAnsi="Arial" w:cs="Arial"/>
-          <w:sz w:val="24"/>
-          <w:szCs w:val="24"/>
-          <w:shd w:val="clear" w:color="auto" w:fill="FFFFFF"/>
-        </w:rPr>
-        <w:lastRenderedPageBreak/>
-        <w:t xml:space="preserve">select * from </w:t>
-      </w:r>
-      <w:proofErr w:type="spellStart"/>
       <w:proofErr w:type="gramStart"/>
       <w:r>
         <w:rPr>
@@ -562,6 +554,7 @@
           <w:sz w:val="24"/>
           <w:szCs w:val="24"/>
           <w:shd w:val="clear" w:color="auto" w:fill="FFFFFF"/>
+          <w:lang w:val="es-MX"/>
         </w:rPr>
         <w:t>materiales,entregan</w:t>
       </w:r>
@@ -573,6 +566,7 @@
           <w:sz w:val="24"/>
           <w:szCs w:val="24"/>
           <w:shd w:val="clear" w:color="auto" w:fill="FFFFFF"/>
+          <w:lang w:val="es-MX"/>
         </w:rPr>
         <w:t> </w:t>
       </w:r>
@@ -581,25 +575,40 @@
           <w:rFonts w:ascii="Arial" w:hAnsi="Arial" w:cs="Arial"/>
           <w:sz w:val="24"/>
           <w:szCs w:val="24"/>
+          <w:lang w:val="es-MX"/>
         </w:rPr>
         <w:br/>
       </w:r>
-      <w:r>
-        <w:rPr>
-          <w:rFonts w:ascii="Arial" w:hAnsi="Arial" w:cs="Arial"/>
-          <w:sz w:val="24"/>
-          <w:szCs w:val="24"/>
-          <w:shd w:val="clear" w:color="auto" w:fill="FFFFFF"/>
-        </w:rPr>
-        <w:t xml:space="preserve">where </w:t>
-      </w:r>
-      <w:proofErr w:type="spellStart"/>
-      <w:r>
-        <w:rPr>
-          <w:rFonts w:ascii="Arial" w:hAnsi="Arial" w:cs="Arial"/>
-          <w:sz w:val="24"/>
-          <w:szCs w:val="24"/>
-          <w:shd w:val="clear" w:color="auto" w:fill="FFFFFF"/>
+      <w:proofErr w:type="spellStart"/>
+      <w:r>
+        <w:rPr>
+          <w:rFonts w:ascii="Arial" w:hAnsi="Arial" w:cs="Arial"/>
+          <w:sz w:val="24"/>
+          <w:szCs w:val="24"/>
+          <w:shd w:val="clear" w:color="auto" w:fill="FFFFFF"/>
+          <w:lang w:val="es-MX"/>
+        </w:rPr>
+        <w:t>where</w:t>
+      </w:r>
+      <w:proofErr w:type="spellEnd"/>
+      <w:r>
+        <w:rPr>
+          <w:rFonts w:ascii="Arial" w:hAnsi="Arial" w:cs="Arial"/>
+          <w:sz w:val="24"/>
+          <w:szCs w:val="24"/>
+          <w:shd w:val="clear" w:color="auto" w:fill="FFFFFF"/>
+          <w:lang w:val="es-MX"/>
+        </w:rPr>
+        <w:t xml:space="preserve"> </w:t>
+      </w:r>
+      <w:proofErr w:type="spellStart"/>
+      <w:r>
+        <w:rPr>
+          <w:rFonts w:ascii="Arial" w:hAnsi="Arial" w:cs="Arial"/>
+          <w:sz w:val="24"/>
+          <w:szCs w:val="24"/>
+          <w:shd w:val="clear" w:color="auto" w:fill="FFFFFF"/>
+          <w:lang w:val="es-MX"/>
         </w:rPr>
         <w:t>materiales.clave</w:t>
       </w:r>
@@ -610,6 +619,7 @@
           <w:sz w:val="24"/>
           <w:szCs w:val="24"/>
           <w:shd w:val="clear" w:color="auto" w:fill="FFFFFF"/>
+          <w:lang w:val="es-MX"/>
         </w:rPr>
         <w:t xml:space="preserve"> = </w:t>
       </w:r>
@@ -620,6 +630,7 @@
           <w:sz w:val="24"/>
           <w:szCs w:val="24"/>
           <w:shd w:val="clear" w:color="auto" w:fill="FFFFFF"/>
+          <w:lang w:val="es-MX"/>
         </w:rPr>
         <w:t>entregan.clave</w:t>
       </w:r>
@@ -745,6 +756,7 @@
           <w:sz w:val="24"/>
           <w:szCs w:val="24"/>
           <w:shd w:val="clear" w:color="auto" w:fill="FFFFFF"/>
+          <w:lang w:val="es-MX"/>
         </w:rPr>
       </w:pPr>
     </w:p>
@@ -1880,87 +1892,86 @@
           <w:sz w:val="24"/>
           <w:szCs w:val="24"/>
           <w:shd w:val="clear" w:color="auto" w:fill="FFFFFF"/>
-        </w:rPr>
-      </w:pPr>
-      <w:r>
-        <w:rPr>
-          <w:rFonts w:ascii="Arial" w:hAnsi="Arial" w:cs="Arial"/>
-          <w:sz w:val="24"/>
-          <w:szCs w:val="24"/>
-          <w:shd w:val="clear" w:color="auto" w:fill="FFFFFF"/>
-        </w:rPr>
-        <w:t xml:space="preserve">La </w:t>
-      </w:r>
-      <w:proofErr w:type="spellStart"/>
-      <w:r>
-        <w:rPr>
-          <w:rFonts w:ascii="Arial" w:hAnsi="Arial" w:cs="Arial"/>
-          <w:sz w:val="24"/>
-          <w:szCs w:val="24"/>
-          <w:shd w:val="clear" w:color="auto" w:fill="FFFFFF"/>
-        </w:rPr>
-        <w:t>sentencia</w:t>
-      </w:r>
-      <w:proofErr w:type="spellEnd"/>
-      <w:r>
-        <w:rPr>
-          <w:rFonts w:ascii="Arial" w:hAnsi="Arial" w:cs="Arial"/>
-          <w:sz w:val="24"/>
-          <w:szCs w:val="24"/>
-          <w:shd w:val="clear" w:color="auto" w:fill="FFFFFF"/>
+          <w:lang w:val="es-MX"/>
+        </w:rPr>
+      </w:pPr>
+      <w:r>
+        <w:rPr>
+          <w:rFonts w:ascii="Arial" w:hAnsi="Arial" w:cs="Arial"/>
+          <w:sz w:val="24"/>
+          <w:szCs w:val="24"/>
+          <w:shd w:val="clear" w:color="auto" w:fill="FFFFFF"/>
+          <w:lang w:val="es-MX"/>
+        </w:rPr>
+        <w:t>La sentencia regresa 1 fila</w:t>
+      </w:r>
+    </w:p>
+    <w:p>
+      <w:pPr>
+        <w:rPr>
+          <w:rFonts w:ascii="Arial" w:hAnsi="Arial" w:cs="Arial"/>
+          <w:sz w:val="24"/>
+          <w:szCs w:val="24"/>
+          <w:shd w:val="clear" w:color="auto" w:fill="FFFFFF"/>
+          <w:lang w:val="es-MX"/>
+        </w:rPr>
+      </w:pPr>
+    </w:p>
+    <w:p>
+      <w:pPr>
+        <w:rPr>
+          <w:rFonts w:ascii="Arial" w:hAnsi="Arial" w:cs="Arial"/>
+          <w:sz w:val="24"/>
+          <w:szCs w:val="24"/>
+          <w:shd w:val="clear" w:color="auto" w:fill="FFFFFF"/>
+          <w:lang w:val="es-MX"/>
+        </w:rPr>
+      </w:pPr>
+      <w:proofErr w:type="spellStart"/>
+      <w:r>
+        <w:rPr>
+          <w:rFonts w:ascii="Arial" w:hAnsi="Arial" w:cs="Arial"/>
+          <w:sz w:val="24"/>
+          <w:szCs w:val="24"/>
+          <w:shd w:val="clear" w:color="auto" w:fill="FFFFFF"/>
+          <w:lang w:val="es-MX"/>
+        </w:rPr>
+        <w:t>select</w:t>
+      </w:r>
+      <w:proofErr w:type="spellEnd"/>
+      <w:r>
+        <w:rPr>
+          <w:rFonts w:ascii="Arial" w:hAnsi="Arial" w:cs="Arial"/>
+          <w:sz w:val="24"/>
+          <w:szCs w:val="24"/>
+          <w:shd w:val="clear" w:color="auto" w:fill="FFFFFF"/>
+          <w:lang w:val="es-MX"/>
+        </w:rPr>
+        <w:t xml:space="preserve"> * </w:t>
+      </w:r>
+      <w:proofErr w:type="spellStart"/>
+      <w:r>
+        <w:rPr>
+          <w:rFonts w:ascii="Arial" w:hAnsi="Arial" w:cs="Arial"/>
+          <w:sz w:val="24"/>
+          <w:szCs w:val="24"/>
+          <w:shd w:val="clear" w:color="auto" w:fill="FFFFFF"/>
+          <w:lang w:val="es-MX"/>
+        </w:rPr>
+        <w:t>from</w:t>
+      </w:r>
+      <w:proofErr w:type="spellEnd"/>
+      <w:r>
+        <w:rPr>
+          <w:rFonts w:ascii="Arial" w:hAnsi="Arial" w:cs="Arial"/>
+          <w:sz w:val="24"/>
+          <w:szCs w:val="24"/>
+          <w:shd w:val="clear" w:color="auto" w:fill="FFFFFF"/>
+          <w:lang w:val="es-MX"/>
         </w:rPr>
         <w:t xml:space="preserve"> </w:t>
       </w:r>
       <w:proofErr w:type="spellStart"/>
-      <w:r>
-        <w:rPr>
-          <w:rFonts w:ascii="Arial" w:hAnsi="Arial" w:cs="Arial"/>
-          <w:sz w:val="24"/>
-          <w:szCs w:val="24"/>
-          <w:shd w:val="clear" w:color="auto" w:fill="FFFFFF"/>
-        </w:rPr>
-        <w:t>regresa</w:t>
-      </w:r>
-      <w:proofErr w:type="spellEnd"/>
-      <w:r>
-        <w:rPr>
-          <w:rFonts w:ascii="Arial" w:hAnsi="Arial" w:cs="Arial"/>
-          <w:sz w:val="24"/>
-          <w:szCs w:val="24"/>
-          <w:shd w:val="clear" w:color="auto" w:fill="FFFFFF"/>
-        </w:rPr>
-        <w:t xml:space="preserve"> 1 fila</w:t>
-      </w:r>
-    </w:p>
-    <w:p>
-      <w:pPr>
-        <w:rPr>
-          <w:rFonts w:ascii="Arial" w:hAnsi="Arial" w:cs="Arial"/>
-          <w:sz w:val="24"/>
-          <w:szCs w:val="24"/>
-          <w:shd w:val="clear" w:color="auto" w:fill="FFFFFF"/>
-        </w:rPr>
-      </w:pPr>
-    </w:p>
-    <w:p>
-      <w:pPr>
-        <w:rPr>
-          <w:rFonts w:ascii="Arial" w:hAnsi="Arial" w:cs="Arial"/>
-          <w:sz w:val="24"/>
-          <w:szCs w:val="24"/>
-          <w:shd w:val="clear" w:color="auto" w:fill="FFFFFF"/>
-        </w:rPr>
-      </w:pPr>
-      <w:r>
-        <w:rPr>
-          <w:rFonts w:ascii="Arial" w:hAnsi="Arial" w:cs="Arial"/>
-          <w:sz w:val="24"/>
-          <w:szCs w:val="24"/>
-          <w:shd w:val="clear" w:color="auto" w:fill="FFFFFF"/>
-        </w:rPr>
-        <w:t xml:space="preserve">select * from </w:t>
-      </w:r>
-      <w:proofErr w:type="spellStart"/>
       <w:proofErr w:type="gramStart"/>
       <w:r>
         <w:rPr>
@@ -1968,6 +1979,7 @@
           <w:sz w:val="24"/>
           <w:szCs w:val="24"/>
           <w:shd w:val="clear" w:color="auto" w:fill="FFFFFF"/>
+          <w:lang w:val="es-MX"/>
         </w:rPr>
         <w:t>entregan,materiales</w:t>
       </w:r>
@@ -1979,6 +1991,7 @@
           <w:sz w:val="24"/>
           <w:szCs w:val="24"/>
           <w:shd w:val="clear" w:color="auto" w:fill="FFFFFF"/>
+          <w:lang w:val="es-MX"/>
         </w:rPr>
         <w:t> </w:t>
       </w:r>
@@ -2978,77 +2991,19 @@
           <w:sz w:val="24"/>
           <w:szCs w:val="24"/>
           <w:shd w:val="clear" w:color="auto" w:fill="FFFFFF"/>
-        </w:rPr>
-      </w:pPr>
-      <w:r>
-        <w:rPr>
-          <w:rFonts w:ascii="Arial" w:hAnsi="Arial" w:cs="Arial"/>
-          <w:sz w:val="24"/>
-          <w:szCs w:val="24"/>
-          <w:shd w:val="clear" w:color="auto" w:fill="FFFFFF"/>
+          <w:lang w:val="es-MX"/>
+        </w:rPr>
+      </w:pPr>
+      <w:r>
+        <w:rPr>
+          <w:rFonts w:ascii="Arial" w:hAnsi="Arial" w:cs="Arial"/>
+          <w:sz w:val="24"/>
+          <w:szCs w:val="24"/>
+          <w:shd w:val="clear" w:color="auto" w:fill="FFFFFF"/>
+          <w:lang w:val="es-MX"/>
         </w:rPr>
         <w:lastRenderedPageBreak/>
-        <w:t>¿</w:t>
-      </w:r>
-      <w:proofErr w:type="spellStart"/>
-      <w:r>
-        <w:rPr>
-          <w:rFonts w:ascii="Arial" w:hAnsi="Arial" w:cs="Arial"/>
-          <w:sz w:val="24"/>
-          <w:szCs w:val="24"/>
-          <w:shd w:val="clear" w:color="auto" w:fill="FFFFFF"/>
-        </w:rPr>
-        <w:t>Qué</w:t>
-      </w:r>
-      <w:proofErr w:type="spellEnd"/>
-      <w:r>
-        <w:rPr>
-          <w:rFonts w:ascii="Arial" w:hAnsi="Arial" w:cs="Arial"/>
-          <w:sz w:val="24"/>
-          <w:szCs w:val="24"/>
-          <w:shd w:val="clear" w:color="auto" w:fill="FFFFFF"/>
-        </w:rPr>
-        <w:t xml:space="preserve"> </w:t>
-      </w:r>
-      <w:proofErr w:type="spellStart"/>
-      <w:r>
-        <w:rPr>
-          <w:rFonts w:ascii="Arial" w:hAnsi="Arial" w:cs="Arial"/>
-          <w:sz w:val="24"/>
-          <w:szCs w:val="24"/>
-          <w:shd w:val="clear" w:color="auto" w:fill="FFFFFF"/>
-        </w:rPr>
-        <w:t>resultado</w:t>
-      </w:r>
-      <w:proofErr w:type="spellEnd"/>
-      <w:r>
-        <w:rPr>
-          <w:rFonts w:ascii="Arial" w:hAnsi="Arial" w:cs="Arial"/>
-          <w:sz w:val="24"/>
-          <w:szCs w:val="24"/>
-          <w:shd w:val="clear" w:color="auto" w:fill="FFFFFF"/>
-        </w:rPr>
-        <w:t xml:space="preserve"> </w:t>
-      </w:r>
-      <w:proofErr w:type="spellStart"/>
-      <w:r>
-        <w:rPr>
-          <w:rFonts w:ascii="Arial" w:hAnsi="Arial" w:cs="Arial"/>
-          <w:sz w:val="24"/>
-          <w:szCs w:val="24"/>
-          <w:shd w:val="clear" w:color="auto" w:fill="FFFFFF"/>
-        </w:rPr>
-        <w:t>obtienes</w:t>
-      </w:r>
-      <w:proofErr w:type="spellEnd"/>
-      <w:r>
-        <w:rPr>
-          <w:rFonts w:ascii="Arial" w:hAnsi="Arial" w:cs="Arial"/>
-          <w:sz w:val="24"/>
-          <w:szCs w:val="24"/>
-          <w:shd w:val="clear" w:color="auto" w:fill="FFFFFF"/>
-        </w:rPr>
-        <w:t>? </w:t>
+        <w:t>¿Qué resultado obtienes? </w:t>
       </w:r>
     </w:p>
     <w:p>
@@ -7835,18 +7790,56 @@
           <w:sz w:val="24"/>
           <w:szCs w:val="24"/>
           <w:shd w:val="clear" w:color="auto" w:fill="FFFFFF"/>
-          <w:lang w:val="es-MX"/>
-        </w:rPr>
-      </w:pPr>
-      <w:r>
-        <w:rPr>
-          <w:rFonts w:ascii="Arial" w:hAnsi="Arial" w:cs="Arial"/>
-          <w:sz w:val="24"/>
-          <w:szCs w:val="24"/>
-          <w:shd w:val="clear" w:color="auto" w:fill="FFFFFF"/>
-          <w:lang w:val="es-MX"/>
-        </w:rPr>
-        <w:t>FROM Materiales M, Entregan E</w:t>
+        </w:rPr>
+      </w:pPr>
+      <w:r>
+        <w:rPr>
+          <w:rFonts w:ascii="Arial" w:hAnsi="Arial" w:cs="Arial"/>
+          <w:sz w:val="24"/>
+          <w:szCs w:val="24"/>
+          <w:shd w:val="clear" w:color="auto" w:fill="FFFFFF"/>
+        </w:rPr>
+        <w:t xml:space="preserve">FROM </w:t>
+      </w:r>
+      <w:proofErr w:type="spellStart"/>
+      <w:r>
+        <w:rPr>
+          <w:rFonts w:ascii="Arial" w:hAnsi="Arial" w:cs="Arial"/>
+          <w:sz w:val="24"/>
+          <w:szCs w:val="24"/>
+          <w:shd w:val="clear" w:color="auto" w:fill="FFFFFF"/>
+        </w:rPr>
+        <w:t>Materiales</w:t>
+      </w:r>
+      <w:proofErr w:type="spellEnd"/>
+      <w:r>
+        <w:rPr>
+          <w:rFonts w:ascii="Arial" w:hAnsi="Arial" w:cs="Arial"/>
+          <w:sz w:val="24"/>
+          <w:szCs w:val="24"/>
+          <w:shd w:val="clear" w:color="auto" w:fill="FFFFFF"/>
+        </w:rPr>
+        <w:t xml:space="preserve"> M, </w:t>
+      </w:r>
+      <w:proofErr w:type="spellStart"/>
+      <w:r>
+        <w:rPr>
+          <w:rFonts w:ascii="Arial" w:hAnsi="Arial" w:cs="Arial"/>
+          <w:sz w:val="24"/>
+          <w:szCs w:val="24"/>
+          <w:shd w:val="clear" w:color="auto" w:fill="FFFFFF"/>
+        </w:rPr>
+        <w:t>Entregan</w:t>
+      </w:r>
+      <w:proofErr w:type="spellEnd"/>
+      <w:r>
+        <w:rPr>
+          <w:rFonts w:ascii="Arial" w:hAnsi="Arial" w:cs="Arial"/>
+          <w:sz w:val="24"/>
+          <w:szCs w:val="24"/>
+          <w:shd w:val="clear" w:color="auto" w:fill="FFFFFF"/>
+        </w:rPr>
+        <w:t xml:space="preserve"> E</w:t>
       </w:r>
     </w:p>
     <w:p>
@@ -8061,96 +8054,50 @@
           <w:sz w:val="24"/>
           <w:szCs w:val="24"/>
           <w:shd w:val="clear" w:color="auto" w:fill="FFFFFF"/>
-        </w:rPr>
-      </w:pPr>
-      <w:r>
-        <w:rPr>
-          <w:rFonts w:ascii="Arial" w:hAnsi="Arial" w:cs="Arial"/>
-          <w:sz w:val="24"/>
-          <w:szCs w:val="24"/>
-          <w:shd w:val="clear" w:color="auto" w:fill="FFFFFF"/>
-        </w:rPr>
-        <w:t xml:space="preserve">La </w:t>
-      </w:r>
-      <w:proofErr w:type="spellStart"/>
-      <w:r>
-        <w:rPr>
-          <w:rFonts w:ascii="Arial" w:hAnsi="Arial" w:cs="Arial"/>
-          <w:sz w:val="24"/>
-          <w:szCs w:val="24"/>
-          <w:shd w:val="clear" w:color="auto" w:fill="FFFFFF"/>
-        </w:rPr>
-        <w:t>sentencia</w:t>
-      </w:r>
-      <w:proofErr w:type="spellEnd"/>
-      <w:r>
-        <w:rPr>
-          <w:rFonts w:ascii="Arial" w:hAnsi="Arial" w:cs="Arial"/>
-          <w:sz w:val="24"/>
-          <w:szCs w:val="24"/>
-          <w:shd w:val="clear" w:color="auto" w:fill="FFFFFF"/>
-        </w:rPr>
-        <w:t xml:space="preserve"> </w:t>
-      </w:r>
-      <w:proofErr w:type="spellStart"/>
-      <w:r>
-        <w:rPr>
-          <w:rFonts w:ascii="Arial" w:hAnsi="Arial" w:cs="Arial"/>
-          <w:sz w:val="24"/>
-          <w:szCs w:val="24"/>
-          <w:shd w:val="clear" w:color="auto" w:fill="FFFFFF"/>
-        </w:rPr>
-        <w:t>regresa</w:t>
-      </w:r>
-      <w:proofErr w:type="spellEnd"/>
-      <w:r>
-        <w:rPr>
-          <w:rFonts w:ascii="Arial" w:hAnsi="Arial" w:cs="Arial"/>
-          <w:sz w:val="24"/>
-          <w:szCs w:val="24"/>
-          <w:shd w:val="clear" w:color="auto" w:fill="FFFFFF"/>
-        </w:rPr>
-        <w:t xml:space="preserve"> 0 </w:t>
-      </w:r>
-      <w:proofErr w:type="spellStart"/>
-      <w:r>
-        <w:rPr>
-          <w:rFonts w:ascii="Arial" w:hAnsi="Arial" w:cs="Arial"/>
-          <w:sz w:val="24"/>
-          <w:szCs w:val="24"/>
-          <w:shd w:val="clear" w:color="auto" w:fill="FFFFFF"/>
-        </w:rPr>
-        <w:t>filas</w:t>
-      </w:r>
-      <w:proofErr w:type="spellEnd"/>
-    </w:p>
-    <w:p>
-      <w:pPr>
-        <w:spacing w:after="0" w:line="276" w:lineRule="auto"/>
-        <w:rPr>
-          <w:rFonts w:ascii="Arial" w:hAnsi="Arial" w:cs="Arial"/>
-          <w:sz w:val="24"/>
-          <w:szCs w:val="24"/>
-          <w:shd w:val="clear" w:color="auto" w:fill="FFFFFF"/>
-        </w:rPr>
-      </w:pPr>
-    </w:p>
-    <w:p>
-      <w:pPr>
-        <w:spacing w:after="0" w:line="276" w:lineRule="auto"/>
-        <w:rPr>
-          <w:rFonts w:ascii="Arial" w:hAnsi="Arial" w:cs="Arial"/>
-          <w:sz w:val="24"/>
-          <w:szCs w:val="24"/>
-          <w:shd w:val="clear" w:color="auto" w:fill="FFFFFF"/>
-        </w:rPr>
-      </w:pPr>
-      <w:r>
-        <w:rPr>
-          <w:rFonts w:ascii="Arial" w:hAnsi="Arial" w:cs="Arial"/>
-          <w:sz w:val="24"/>
-          <w:szCs w:val="24"/>
-          <w:shd w:val="clear" w:color="auto" w:fill="FFFFFF"/>
+          <w:lang w:val="es-MX"/>
+        </w:rPr>
+      </w:pPr>
+      <w:r>
+        <w:rPr>
+          <w:rFonts w:ascii="Arial" w:hAnsi="Arial" w:cs="Arial"/>
+          <w:sz w:val="24"/>
+          <w:szCs w:val="24"/>
+          <w:shd w:val="clear" w:color="auto" w:fill="FFFFFF"/>
+          <w:lang w:val="es-MX"/>
+        </w:rPr>
+        <w:t>La sentencia regresa 0 filas</w:t>
+      </w:r>
+    </w:p>
+    <w:p>
+      <w:pPr>
+        <w:spacing w:after="0" w:line="276" w:lineRule="auto"/>
+        <w:rPr>
+          <w:rFonts w:ascii="Arial" w:hAnsi="Arial" w:cs="Arial"/>
+          <w:sz w:val="24"/>
+          <w:szCs w:val="24"/>
+          <w:shd w:val="clear" w:color="auto" w:fill="FFFFFF"/>
+          <w:lang w:val="es-MX"/>
+        </w:rPr>
+      </w:pPr>
+    </w:p>
+    <w:p>
+      <w:pPr>
+        <w:spacing w:after="0" w:line="276" w:lineRule="auto"/>
+        <w:rPr>
+          <w:rFonts w:ascii="Arial" w:hAnsi="Arial" w:cs="Arial"/>
+          <w:sz w:val="24"/>
+          <w:szCs w:val="24"/>
+          <w:shd w:val="clear" w:color="auto" w:fill="FFFFFF"/>
+          <w:lang w:val="es-MX"/>
+        </w:rPr>
+      </w:pPr>
+      <w:r>
+        <w:rPr>
+          <w:rFonts w:ascii="Arial" w:hAnsi="Arial" w:cs="Arial"/>
+          <w:sz w:val="24"/>
+          <w:szCs w:val="24"/>
+          <w:shd w:val="clear" w:color="auto" w:fill="FFFFFF"/>
+          <w:lang w:val="es-MX"/>
         </w:rPr>
         <w:t>SELECT RFC</w:t>
       </w:r>
@@ -8345,96 +8292,50 @@
           <w:sz w:val="24"/>
           <w:szCs w:val="24"/>
           <w:shd w:val="clear" w:color="auto" w:fill="FFFFFF"/>
-        </w:rPr>
-      </w:pPr>
-      <w:r>
-        <w:rPr>
-          <w:rFonts w:ascii="Arial" w:hAnsi="Arial" w:cs="Arial"/>
-          <w:sz w:val="24"/>
-          <w:szCs w:val="24"/>
-          <w:shd w:val="clear" w:color="auto" w:fill="FFFFFF"/>
-        </w:rPr>
-        <w:t xml:space="preserve">La </w:t>
-      </w:r>
-      <w:proofErr w:type="spellStart"/>
-      <w:r>
-        <w:rPr>
-          <w:rFonts w:ascii="Arial" w:hAnsi="Arial" w:cs="Arial"/>
-          <w:sz w:val="24"/>
-          <w:szCs w:val="24"/>
-          <w:shd w:val="clear" w:color="auto" w:fill="FFFFFF"/>
-        </w:rPr>
-        <w:t>sentencia</w:t>
-      </w:r>
-      <w:proofErr w:type="spellEnd"/>
-      <w:r>
-        <w:rPr>
-          <w:rFonts w:ascii="Arial" w:hAnsi="Arial" w:cs="Arial"/>
-          <w:sz w:val="24"/>
-          <w:szCs w:val="24"/>
-          <w:shd w:val="clear" w:color="auto" w:fill="FFFFFF"/>
-        </w:rPr>
-        <w:t xml:space="preserve"> </w:t>
-      </w:r>
-      <w:proofErr w:type="spellStart"/>
-      <w:r>
-        <w:rPr>
-          <w:rFonts w:ascii="Arial" w:hAnsi="Arial" w:cs="Arial"/>
-          <w:sz w:val="24"/>
-          <w:szCs w:val="24"/>
-          <w:shd w:val="clear" w:color="auto" w:fill="FFFFFF"/>
-        </w:rPr>
-        <w:t>regresa</w:t>
-      </w:r>
-      <w:proofErr w:type="spellEnd"/>
-      <w:r>
-        <w:rPr>
-          <w:rFonts w:ascii="Arial" w:hAnsi="Arial" w:cs="Arial"/>
-          <w:sz w:val="24"/>
-          <w:szCs w:val="24"/>
-          <w:shd w:val="clear" w:color="auto" w:fill="FFFFFF"/>
-        </w:rPr>
-        <w:t xml:space="preserve"> 7 </w:t>
-      </w:r>
-      <w:proofErr w:type="spellStart"/>
-      <w:r>
-        <w:rPr>
-          <w:rFonts w:ascii="Arial" w:hAnsi="Arial" w:cs="Arial"/>
-          <w:sz w:val="24"/>
-          <w:szCs w:val="24"/>
-          <w:shd w:val="clear" w:color="auto" w:fill="FFFFFF"/>
-        </w:rPr>
-        <w:t>filas</w:t>
-      </w:r>
-      <w:proofErr w:type="spellEnd"/>
-    </w:p>
-    <w:p>
-      <w:pPr>
-        <w:spacing w:after="0" w:line="276" w:lineRule="auto"/>
-        <w:rPr>
-          <w:rFonts w:ascii="Arial" w:hAnsi="Arial" w:cs="Arial"/>
-          <w:sz w:val="24"/>
-          <w:szCs w:val="24"/>
-          <w:shd w:val="clear" w:color="auto" w:fill="FFFFFF"/>
-        </w:rPr>
-      </w:pPr>
-    </w:p>
-    <w:p>
-      <w:pPr>
-        <w:spacing w:after="0" w:line="276" w:lineRule="auto"/>
-        <w:rPr>
-          <w:rFonts w:ascii="Arial" w:hAnsi="Arial" w:cs="Arial"/>
-          <w:sz w:val="24"/>
-          <w:szCs w:val="24"/>
-          <w:shd w:val="clear" w:color="auto" w:fill="FFFFFF"/>
-        </w:rPr>
-      </w:pPr>
-      <w:r>
-        <w:rPr>
-          <w:rFonts w:ascii="Arial" w:hAnsi="Arial" w:cs="Arial"/>
-          <w:sz w:val="24"/>
-          <w:szCs w:val="24"/>
-          <w:shd w:val="clear" w:color="auto" w:fill="FFFFFF"/>
+          <w:lang w:val="es-MX"/>
+        </w:rPr>
+      </w:pPr>
+      <w:r>
+        <w:rPr>
+          <w:rFonts w:ascii="Arial" w:hAnsi="Arial" w:cs="Arial"/>
+          <w:sz w:val="24"/>
+          <w:szCs w:val="24"/>
+          <w:shd w:val="clear" w:color="auto" w:fill="FFFFFF"/>
+          <w:lang w:val="es-MX"/>
+        </w:rPr>
+        <w:t>La sentencia regresa 7 filas</w:t>
+      </w:r>
+    </w:p>
+    <w:p>
+      <w:pPr>
+        <w:spacing w:after="0" w:line="276" w:lineRule="auto"/>
+        <w:rPr>
+          <w:rFonts w:ascii="Arial" w:hAnsi="Arial" w:cs="Arial"/>
+          <w:sz w:val="24"/>
+          <w:szCs w:val="24"/>
+          <w:shd w:val="clear" w:color="auto" w:fill="FFFFFF"/>
+          <w:lang w:val="es-MX"/>
+        </w:rPr>
+      </w:pPr>
+    </w:p>
+    <w:p>
+      <w:pPr>
+        <w:spacing w:after="0" w:line="276" w:lineRule="auto"/>
+        <w:rPr>
+          <w:rFonts w:ascii="Arial" w:hAnsi="Arial" w:cs="Arial"/>
+          <w:sz w:val="24"/>
+          <w:szCs w:val="24"/>
+          <w:shd w:val="clear" w:color="auto" w:fill="FFFFFF"/>
+          <w:lang w:val="es-MX"/>
+        </w:rPr>
+      </w:pPr>
+      <w:r>
+        <w:rPr>
+          <w:rFonts w:ascii="Arial" w:hAnsi="Arial" w:cs="Arial"/>
+          <w:sz w:val="24"/>
+          <w:szCs w:val="24"/>
+          <w:shd w:val="clear" w:color="auto" w:fill="FFFFFF"/>
+          <w:lang w:val="es-MX"/>
         </w:rPr>
         <w:t xml:space="preserve">SELECT </w:t>
       </w:r>
@@ -8446,6 +8347,7 @@
           <w:sz w:val="24"/>
           <w:szCs w:val="24"/>
           <w:shd w:val="clear" w:color="auto" w:fill="FFFFFF"/>
+          <w:lang w:val="es-MX"/>
         </w:rPr>
         <w:t>M.Descripcion</w:t>
       </w:r>
@@ -8457,28 +8359,9 @@
           <w:sz w:val="24"/>
           <w:szCs w:val="24"/>
           <w:shd w:val="clear" w:color="auto" w:fill="FFFFFF"/>
-        </w:rPr>
-        <w:t>, SUM(</w:t>
-      </w:r>
-      <w:proofErr w:type="spellStart"/>
-      <w:r>
-        <w:rPr>
-          <w:rFonts w:ascii="Arial" w:hAnsi="Arial" w:cs="Arial"/>
-          <w:sz w:val="24"/>
-          <w:szCs w:val="24"/>
-          <w:shd w:val="clear" w:color="auto" w:fill="FFFFFF"/>
-        </w:rPr>
-        <w:t>Cantidad</w:t>
-      </w:r>
-      <w:proofErr w:type="spellEnd"/>
-      <w:r>
-        <w:rPr>
-          <w:rFonts w:ascii="Arial" w:hAnsi="Arial" w:cs="Arial"/>
-          <w:sz w:val="24"/>
-          <w:szCs w:val="24"/>
-          <w:shd w:val="clear" w:color="auto" w:fill="FFFFFF"/>
-        </w:rPr>
-        <w:t>) as 'Total'</w:t>
+          <w:lang w:val="es-MX"/>
+        </w:rPr>
+        <w:t>, SUM(Cantidad) as 'Total'</w:t>
       </w:r>
     </w:p>
     <w:p>
@@ -8707,77 +8590,29 @@
           <w:sz w:val="24"/>
           <w:szCs w:val="24"/>
           <w:shd w:val="clear" w:color="auto" w:fill="FFFFFF"/>
-        </w:rPr>
-      </w:pPr>
-      <w:r>
-        <w:rPr>
-          <w:rFonts w:ascii="Arial" w:hAnsi="Arial" w:cs="Arial"/>
-          <w:sz w:val="24"/>
-          <w:szCs w:val="24"/>
-          <w:shd w:val="clear" w:color="auto" w:fill="FFFFFF"/>
-        </w:rPr>
-        <w:t xml:space="preserve">La </w:t>
-      </w:r>
-      <w:proofErr w:type="spellStart"/>
-      <w:r>
-        <w:rPr>
-          <w:rFonts w:ascii="Arial" w:hAnsi="Arial" w:cs="Arial"/>
-          <w:sz w:val="24"/>
-          <w:szCs w:val="24"/>
-          <w:shd w:val="clear" w:color="auto" w:fill="FFFFFF"/>
-        </w:rPr>
-        <w:t>sentencia</w:t>
-      </w:r>
-      <w:proofErr w:type="spellEnd"/>
-      <w:r>
-        <w:rPr>
-          <w:rFonts w:ascii="Arial" w:hAnsi="Arial" w:cs="Arial"/>
-          <w:sz w:val="24"/>
-          <w:szCs w:val="24"/>
-          <w:shd w:val="clear" w:color="auto" w:fill="FFFFFF"/>
-        </w:rPr>
-        <w:t xml:space="preserve"> </w:t>
-      </w:r>
-      <w:proofErr w:type="spellStart"/>
-      <w:r>
-        <w:rPr>
-          <w:rFonts w:ascii="Arial" w:hAnsi="Arial" w:cs="Arial"/>
-          <w:sz w:val="24"/>
-          <w:szCs w:val="24"/>
-          <w:shd w:val="clear" w:color="auto" w:fill="FFFFFF"/>
-        </w:rPr>
-        <w:t>regresa</w:t>
-      </w:r>
-      <w:proofErr w:type="spellEnd"/>
-      <w:r>
-        <w:rPr>
-          <w:rFonts w:ascii="Arial" w:hAnsi="Arial" w:cs="Arial"/>
-          <w:sz w:val="24"/>
-          <w:szCs w:val="24"/>
-          <w:shd w:val="clear" w:color="auto" w:fill="FFFFFF"/>
-        </w:rPr>
-        <w:t xml:space="preserve"> 22 </w:t>
-      </w:r>
-      <w:proofErr w:type="spellStart"/>
-      <w:r>
-        <w:rPr>
-          <w:rFonts w:ascii="Arial" w:hAnsi="Arial" w:cs="Arial"/>
-          <w:sz w:val="24"/>
-          <w:szCs w:val="24"/>
-          <w:shd w:val="clear" w:color="auto" w:fill="FFFFFF"/>
-        </w:rPr>
-        <w:t>filas</w:t>
-      </w:r>
-      <w:proofErr w:type="spellEnd"/>
-    </w:p>
-    <w:p>
-      <w:pPr>
-        <w:spacing w:after="0" w:line="276" w:lineRule="auto"/>
-        <w:rPr>
-          <w:rFonts w:ascii="Arial" w:hAnsi="Arial" w:cs="Arial"/>
-          <w:sz w:val="24"/>
-          <w:szCs w:val="24"/>
-          <w:shd w:val="clear" w:color="auto" w:fill="FFFFFF"/>
+          <w:lang w:val="es-MX"/>
+        </w:rPr>
+      </w:pPr>
+      <w:r>
+        <w:rPr>
+          <w:rFonts w:ascii="Arial" w:hAnsi="Arial" w:cs="Arial"/>
+          <w:sz w:val="24"/>
+          <w:szCs w:val="24"/>
+          <w:shd w:val="clear" w:color="auto" w:fill="FFFFFF"/>
+          <w:lang w:val="es-MX"/>
+        </w:rPr>
+        <w:t>La sentencia regresa 22 filas</w:t>
+      </w:r>
+    </w:p>
+    <w:p>
+      <w:pPr>
+        <w:spacing w:after="0" w:line="276" w:lineRule="auto"/>
+        <w:rPr>
+          <w:rFonts w:ascii="Arial" w:hAnsi="Arial" w:cs="Arial"/>
+          <w:sz w:val="24"/>
+          <w:szCs w:val="24"/>
+          <w:shd w:val="clear" w:color="auto" w:fill="FFFFFF"/>
+          <w:lang w:val="es-MX"/>
         </w:rPr>
       </w:pPr>
     </w:p>
@@ -9006,85 +8841,50 @@
           <w:sz w:val="24"/>
           <w:szCs w:val="24"/>
           <w:shd w:val="clear" w:color="auto" w:fill="FFFFFF"/>
-        </w:rPr>
-      </w:pPr>
-      <w:r>
-        <w:rPr>
-          <w:rFonts w:ascii="Arial" w:hAnsi="Arial" w:cs="Arial"/>
-          <w:sz w:val="24"/>
-          <w:szCs w:val="24"/>
-          <w:shd w:val="clear" w:color="auto" w:fill="FFFFFF"/>
-        </w:rPr>
-        <w:t xml:space="preserve">La </w:t>
-      </w:r>
-      <w:proofErr w:type="spellStart"/>
-      <w:r>
-        <w:rPr>
-          <w:rFonts w:ascii="Arial" w:hAnsi="Arial" w:cs="Arial"/>
-          <w:sz w:val="24"/>
-          <w:szCs w:val="24"/>
-          <w:shd w:val="clear" w:color="auto" w:fill="FFFFFF"/>
-        </w:rPr>
-        <w:t>sentencia</w:t>
-      </w:r>
-      <w:proofErr w:type="spellEnd"/>
-      <w:r>
-        <w:rPr>
-          <w:rFonts w:ascii="Arial" w:hAnsi="Arial" w:cs="Arial"/>
-          <w:sz w:val="24"/>
-          <w:szCs w:val="24"/>
-          <w:shd w:val="clear" w:color="auto" w:fill="FFFFFF"/>
-        </w:rPr>
-        <w:t xml:space="preserve"> </w:t>
-      </w:r>
-      <w:proofErr w:type="spellStart"/>
-      <w:r>
-        <w:rPr>
-          <w:rFonts w:ascii="Arial" w:hAnsi="Arial" w:cs="Arial"/>
-          <w:sz w:val="24"/>
-          <w:szCs w:val="24"/>
-          <w:shd w:val="clear" w:color="auto" w:fill="FFFFFF"/>
-        </w:rPr>
-        <w:t>regresa</w:t>
-      </w:r>
-      <w:proofErr w:type="spellEnd"/>
-      <w:r>
-        <w:rPr>
-          <w:rFonts w:ascii="Arial" w:hAnsi="Arial" w:cs="Arial"/>
-          <w:sz w:val="24"/>
-          <w:szCs w:val="24"/>
-          <w:shd w:val="clear" w:color="auto" w:fill="FFFFFF"/>
-        </w:rPr>
-        <w:t xml:space="preserve"> 1 fila</w:t>
-      </w:r>
-    </w:p>
-    <w:p>
-      <w:pPr>
-        <w:spacing w:after="0" w:line="276" w:lineRule="auto"/>
-        <w:rPr>
-          <w:rFonts w:ascii="Arial" w:hAnsi="Arial" w:cs="Arial"/>
-          <w:sz w:val="24"/>
-          <w:szCs w:val="24"/>
-          <w:shd w:val="clear" w:color="auto" w:fill="FFFFFF"/>
-        </w:rPr>
-      </w:pPr>
-    </w:p>
-    <w:p>
-      <w:pPr>
-        <w:spacing w:after="0" w:line="276" w:lineRule="auto"/>
-        <w:rPr>
-          <w:rFonts w:ascii="Arial" w:hAnsi="Arial" w:cs="Arial"/>
-          <w:sz w:val="24"/>
-          <w:szCs w:val="24"/>
-          <w:shd w:val="clear" w:color="auto" w:fill="FFFFFF"/>
-        </w:rPr>
-      </w:pPr>
-      <w:r>
-        <w:rPr>
-          <w:rFonts w:ascii="Arial" w:hAnsi="Arial" w:cs="Arial"/>
-          <w:sz w:val="24"/>
-          <w:szCs w:val="24"/>
-          <w:shd w:val="clear" w:color="auto" w:fill="FFFFFF"/>
+          <w:lang w:val="es-MX"/>
+        </w:rPr>
+      </w:pPr>
+      <w:r>
+        <w:rPr>
+          <w:rFonts w:ascii="Arial" w:hAnsi="Arial" w:cs="Arial"/>
+          <w:sz w:val="24"/>
+          <w:szCs w:val="24"/>
+          <w:shd w:val="clear" w:color="auto" w:fill="FFFFFF"/>
+          <w:lang w:val="es-MX"/>
+        </w:rPr>
+        <w:t>La sentencia regresa 1 fila</w:t>
+      </w:r>
+    </w:p>
+    <w:p>
+      <w:pPr>
+        <w:spacing w:after="0" w:line="276" w:lineRule="auto"/>
+        <w:rPr>
+          <w:rFonts w:ascii="Arial" w:hAnsi="Arial" w:cs="Arial"/>
+          <w:sz w:val="24"/>
+          <w:szCs w:val="24"/>
+          <w:shd w:val="clear" w:color="auto" w:fill="FFFFFF"/>
+          <w:lang w:val="es-MX"/>
+        </w:rPr>
+      </w:pPr>
+    </w:p>
+    <w:p>
+      <w:pPr>
+        <w:spacing w:after="0" w:line="276" w:lineRule="auto"/>
+        <w:rPr>
+          <w:rFonts w:ascii="Arial" w:hAnsi="Arial" w:cs="Arial"/>
+          <w:sz w:val="24"/>
+          <w:szCs w:val="24"/>
+          <w:shd w:val="clear" w:color="auto" w:fill="FFFFFF"/>
+          <w:lang w:val="es-MX"/>
+        </w:rPr>
+      </w:pPr>
+      <w:r>
+        <w:rPr>
+          <w:rFonts w:ascii="Arial" w:hAnsi="Arial" w:cs="Arial"/>
+          <w:sz w:val="24"/>
+          <w:szCs w:val="24"/>
+          <w:shd w:val="clear" w:color="auto" w:fill="FFFFFF"/>
+          <w:lang w:val="es-MX"/>
         </w:rPr>
         <w:t xml:space="preserve">SELECT * </w:t>
       </w:r>
@@ -9239,77 +9039,29 @@
           <w:sz w:val="24"/>
           <w:szCs w:val="24"/>
           <w:shd w:val="clear" w:color="auto" w:fill="FFFFFF"/>
-        </w:rPr>
-      </w:pPr>
-      <w:r>
-        <w:rPr>
-          <w:rFonts w:ascii="Arial" w:hAnsi="Arial" w:cs="Arial"/>
-          <w:sz w:val="24"/>
-          <w:szCs w:val="24"/>
-          <w:shd w:val="clear" w:color="auto" w:fill="FFFFFF"/>
-        </w:rPr>
-        <w:t xml:space="preserve">La </w:t>
-      </w:r>
-      <w:proofErr w:type="spellStart"/>
-      <w:r>
-        <w:rPr>
-          <w:rFonts w:ascii="Arial" w:hAnsi="Arial" w:cs="Arial"/>
-          <w:sz w:val="24"/>
-          <w:szCs w:val="24"/>
-          <w:shd w:val="clear" w:color="auto" w:fill="FFFFFF"/>
-        </w:rPr>
-        <w:t>sentencia</w:t>
-      </w:r>
-      <w:proofErr w:type="spellEnd"/>
-      <w:r>
-        <w:rPr>
-          <w:rFonts w:ascii="Arial" w:hAnsi="Arial" w:cs="Arial"/>
-          <w:sz w:val="24"/>
-          <w:szCs w:val="24"/>
-          <w:shd w:val="clear" w:color="auto" w:fill="FFFFFF"/>
-        </w:rPr>
-        <w:t xml:space="preserve"> </w:t>
-      </w:r>
-      <w:proofErr w:type="spellStart"/>
-      <w:r>
-        <w:rPr>
-          <w:rFonts w:ascii="Arial" w:hAnsi="Arial" w:cs="Arial"/>
-          <w:sz w:val="24"/>
-          <w:szCs w:val="24"/>
-          <w:shd w:val="clear" w:color="auto" w:fill="FFFFFF"/>
-        </w:rPr>
-        <w:t>regresa</w:t>
-      </w:r>
-      <w:proofErr w:type="spellEnd"/>
-      <w:r>
-        <w:rPr>
-          <w:rFonts w:ascii="Arial" w:hAnsi="Arial" w:cs="Arial"/>
-          <w:sz w:val="24"/>
-          <w:szCs w:val="24"/>
-          <w:shd w:val="clear" w:color="auto" w:fill="FFFFFF"/>
-        </w:rPr>
-        <w:t xml:space="preserve"> 12 </w:t>
-      </w:r>
-      <w:proofErr w:type="spellStart"/>
-      <w:r>
-        <w:rPr>
-          <w:rFonts w:ascii="Arial" w:hAnsi="Arial" w:cs="Arial"/>
-          <w:sz w:val="24"/>
-          <w:szCs w:val="24"/>
-          <w:shd w:val="clear" w:color="auto" w:fill="FFFFFF"/>
-        </w:rPr>
-        <w:t>filas</w:t>
-      </w:r>
-      <w:proofErr w:type="spellEnd"/>
-    </w:p>
-    <w:p>
-      <w:pPr>
-        <w:spacing w:after="0" w:line="276" w:lineRule="auto"/>
-        <w:rPr>
-          <w:rFonts w:ascii="Arial" w:hAnsi="Arial" w:cs="Arial"/>
-          <w:sz w:val="24"/>
-          <w:szCs w:val="24"/>
-          <w:shd w:val="clear" w:color="auto" w:fill="FFFFFF"/>
+          <w:lang w:val="es-MX"/>
+        </w:rPr>
+      </w:pPr>
+      <w:r>
+        <w:rPr>
+          <w:rFonts w:ascii="Arial" w:hAnsi="Arial" w:cs="Arial"/>
+          <w:sz w:val="24"/>
+          <w:szCs w:val="24"/>
+          <w:shd w:val="clear" w:color="auto" w:fill="FFFFFF"/>
+          <w:lang w:val="es-MX"/>
+        </w:rPr>
+        <w:t>La sentencia regresa 12 filas</w:t>
+      </w:r>
+    </w:p>
+    <w:p>
+      <w:pPr>
+        <w:spacing w:after="0" w:line="276" w:lineRule="auto"/>
+        <w:rPr>
+          <w:rFonts w:ascii="Arial" w:hAnsi="Arial" w:cs="Arial"/>
+          <w:sz w:val="24"/>
+          <w:szCs w:val="24"/>
+          <w:shd w:val="clear" w:color="auto" w:fill="FFFFFF"/>
+          <w:lang w:val="es-MX"/>
         </w:rPr>
       </w:pPr>
     </w:p>
@@ -9607,77 +9359,29 @@
           <w:sz w:val="24"/>
           <w:szCs w:val="24"/>
           <w:shd w:val="clear" w:color="auto" w:fill="FFFFFF"/>
-        </w:rPr>
-      </w:pPr>
-      <w:r>
-        <w:rPr>
-          <w:rFonts w:ascii="Arial" w:hAnsi="Arial" w:cs="Arial"/>
-          <w:sz w:val="24"/>
-          <w:szCs w:val="24"/>
-          <w:shd w:val="clear" w:color="auto" w:fill="FFFFFF"/>
-        </w:rPr>
-        <w:t xml:space="preserve">La </w:t>
-      </w:r>
-      <w:proofErr w:type="spellStart"/>
-      <w:r>
-        <w:rPr>
-          <w:rFonts w:ascii="Arial" w:hAnsi="Arial" w:cs="Arial"/>
-          <w:sz w:val="24"/>
-          <w:szCs w:val="24"/>
-          <w:shd w:val="clear" w:color="auto" w:fill="FFFFFF"/>
-        </w:rPr>
-        <w:t>sentencia</w:t>
-      </w:r>
-      <w:proofErr w:type="spellEnd"/>
-      <w:r>
-        <w:rPr>
-          <w:rFonts w:ascii="Arial" w:hAnsi="Arial" w:cs="Arial"/>
-          <w:sz w:val="24"/>
-          <w:szCs w:val="24"/>
-          <w:shd w:val="clear" w:color="auto" w:fill="FFFFFF"/>
-        </w:rPr>
-        <w:t xml:space="preserve"> </w:t>
-      </w:r>
-      <w:proofErr w:type="spellStart"/>
-      <w:r>
-        <w:rPr>
-          <w:rFonts w:ascii="Arial" w:hAnsi="Arial" w:cs="Arial"/>
-          <w:sz w:val="24"/>
-          <w:szCs w:val="24"/>
-          <w:shd w:val="clear" w:color="auto" w:fill="FFFFFF"/>
-        </w:rPr>
-        <w:t>regresa</w:t>
-      </w:r>
-      <w:proofErr w:type="spellEnd"/>
-      <w:r>
-        <w:rPr>
-          <w:rFonts w:ascii="Arial" w:hAnsi="Arial" w:cs="Arial"/>
-          <w:sz w:val="24"/>
-          <w:szCs w:val="24"/>
-          <w:shd w:val="clear" w:color="auto" w:fill="FFFFFF"/>
-        </w:rPr>
-        <w:t xml:space="preserve"> 20 </w:t>
-      </w:r>
-      <w:proofErr w:type="spellStart"/>
-      <w:r>
-        <w:rPr>
-          <w:rFonts w:ascii="Arial" w:hAnsi="Arial" w:cs="Arial"/>
-          <w:sz w:val="24"/>
-          <w:szCs w:val="24"/>
-          <w:shd w:val="clear" w:color="auto" w:fill="FFFFFF"/>
-        </w:rPr>
-        <w:t>filas</w:t>
-      </w:r>
-      <w:proofErr w:type="spellEnd"/>
-    </w:p>
-    <w:p>
-      <w:pPr>
-        <w:spacing w:after="0" w:line="276" w:lineRule="auto"/>
-        <w:rPr>
-          <w:rFonts w:ascii="Arial" w:hAnsi="Arial" w:cs="Arial"/>
-          <w:sz w:val="24"/>
-          <w:szCs w:val="24"/>
-          <w:shd w:val="clear" w:color="auto" w:fill="FFFFFF"/>
+          <w:lang w:val="es-MX"/>
+        </w:rPr>
+      </w:pPr>
+      <w:r>
+        <w:rPr>
+          <w:rFonts w:ascii="Arial" w:hAnsi="Arial" w:cs="Arial"/>
+          <w:sz w:val="24"/>
+          <w:szCs w:val="24"/>
+          <w:shd w:val="clear" w:color="auto" w:fill="FFFFFF"/>
+          <w:lang w:val="es-MX"/>
+        </w:rPr>
+        <w:t>La sentencia regresa 20 filas</w:t>
+      </w:r>
+    </w:p>
+    <w:p>
+      <w:pPr>
+        <w:spacing w:after="0" w:line="276" w:lineRule="auto"/>
+        <w:rPr>
+          <w:rFonts w:ascii="Arial" w:hAnsi="Arial" w:cs="Arial"/>
+          <w:sz w:val="24"/>
+          <w:szCs w:val="24"/>
+          <w:shd w:val="clear" w:color="auto" w:fill="FFFFFF"/>
+          <w:lang w:val="es-MX"/>
         </w:rPr>
       </w:pPr>
     </w:p>
@@ -11680,19 +11384,7 @@
           <w:shd w:val="clear" w:color="auto" w:fill="FFFFFF"/>
           <w:lang w:val="es-MX"/>
         </w:rPr>
-        <w:t>FROM Proveedores P</w:t>
-      </w:r>
-      <w:bookmarkStart w:id="0" w:name="_GoBack"/>
-      <w:bookmarkEnd w:id="0"/>
-      <w:r>
-        <w:rPr>
-          <w:rFonts w:ascii="Arial" w:hAnsi="Arial" w:cs="Arial"/>
-          <w:sz w:val="24"/>
-          <w:szCs w:val="24"/>
-          <w:shd w:val="clear" w:color="auto" w:fill="FFFFFF"/>
-          <w:lang w:val="es-MX"/>
-        </w:rPr>
-        <w:t>, Proyectos Pr, Entregan E</w:t>
+        <w:t>FROM Proveedores P, Proyectos Pr, Entregan E</w:t>
       </w:r>
     </w:p>
     <w:p>
@@ -11883,52 +11575,946 @@
           <w:lang w:val="es-MX"/>
         </w:rPr>
       </w:pPr>
-    </w:p>
-    <w:p>
-      <w:pPr>
-        <w:spacing w:after="0" w:line="276" w:lineRule="auto"/>
-        <w:rPr>
-          <w:rFonts w:ascii="Arial" w:hAnsi="Arial" w:cs="Arial"/>
-          <w:sz w:val="24"/>
-          <w:szCs w:val="24"/>
-          <w:shd w:val="clear" w:color="auto" w:fill="FFFFFF"/>
-          <w:lang w:val="es-MX"/>
-        </w:rPr>
-      </w:pPr>
-    </w:p>
-    <w:p>
-      <w:pPr>
-        <w:spacing w:after="0" w:line="276" w:lineRule="auto"/>
-        <w:rPr>
-          <w:rFonts w:ascii="Arial" w:hAnsi="Arial" w:cs="Arial"/>
-          <w:sz w:val="24"/>
-          <w:szCs w:val="24"/>
-          <w:shd w:val="clear" w:color="auto" w:fill="FFFFFF"/>
-          <w:lang w:val="es-MX"/>
-        </w:rPr>
-      </w:pPr>
-    </w:p>
-    <w:p>
-      <w:pPr>
-        <w:spacing w:after="0" w:line="276" w:lineRule="auto"/>
-        <w:rPr>
-          <w:rFonts w:ascii="Arial" w:hAnsi="Arial" w:cs="Arial"/>
-          <w:sz w:val="24"/>
-          <w:szCs w:val="24"/>
-          <w:shd w:val="clear" w:color="auto" w:fill="FFFFFF"/>
-          <w:lang w:val="es-MX"/>
-        </w:rPr>
-      </w:pPr>
-    </w:p>
-    <w:p>
-      <w:pPr>
-        <w:spacing w:after="0" w:line="276" w:lineRule="auto"/>
-        <w:rPr>
-          <w:rFonts w:ascii="Arial" w:hAnsi="Arial" w:cs="Arial"/>
-          <w:sz w:val="24"/>
-          <w:szCs w:val="24"/>
-          <w:shd w:val="clear" w:color="auto" w:fill="FFFFFF"/>
-          <w:lang w:val="es-MX"/>
+      <w:r>
+        <w:rPr>
+          <w:rFonts w:ascii="Arial" w:hAnsi="Arial" w:cs="Arial"/>
+          <w:sz w:val="24"/>
+          <w:szCs w:val="24"/>
+          <w:shd w:val="clear" w:color="auto" w:fill="FFFFFF"/>
+          <w:lang w:val="es-MX"/>
+        </w:rPr>
+        <w:t xml:space="preserve">CREATE VIEW </w:t>
+      </w:r>
+      <w:proofErr w:type="spellStart"/>
+      <w:r>
+        <w:rPr>
+          <w:rFonts w:ascii="Arial" w:hAnsi="Arial" w:cs="Arial"/>
+          <w:sz w:val="24"/>
+          <w:szCs w:val="24"/>
+          <w:shd w:val="clear" w:color="auto" w:fill="FFFFFF"/>
+          <w:lang w:val="es-MX"/>
+        </w:rPr>
+        <w:t>NumEntregasC</w:t>
+      </w:r>
+      <w:proofErr w:type="spellEnd"/>
+    </w:p>
+    <w:p>
+      <w:pPr>
+        <w:spacing w:after="0" w:line="276" w:lineRule="auto"/>
+        <w:rPr>
+          <w:rFonts w:ascii="Arial" w:hAnsi="Arial" w:cs="Arial"/>
+          <w:sz w:val="24"/>
+          <w:szCs w:val="24"/>
+          <w:shd w:val="clear" w:color="auto" w:fill="FFFFFF"/>
+          <w:lang w:val="es-MX"/>
+        </w:rPr>
+      </w:pPr>
+      <w:r>
+        <w:rPr>
+          <w:rFonts w:ascii="Arial" w:hAnsi="Arial" w:cs="Arial"/>
+          <w:sz w:val="24"/>
+          <w:szCs w:val="24"/>
+          <w:shd w:val="clear" w:color="auto" w:fill="FFFFFF"/>
+          <w:lang w:val="es-MX"/>
+        </w:rPr>
+        <w:t xml:space="preserve">AS SELECT </w:t>
+      </w:r>
+      <w:proofErr w:type="spellStart"/>
+      <w:r>
+        <w:rPr>
+          <w:rFonts w:ascii="Arial" w:hAnsi="Arial" w:cs="Arial"/>
+          <w:sz w:val="24"/>
+          <w:szCs w:val="24"/>
+          <w:shd w:val="clear" w:color="auto" w:fill="FFFFFF"/>
+          <w:lang w:val="es-MX"/>
+        </w:rPr>
+        <w:t>Materiales.Clave</w:t>
+      </w:r>
+      <w:proofErr w:type="spellEnd"/>
+      <w:r>
+        <w:rPr>
+          <w:rFonts w:ascii="Arial" w:hAnsi="Arial" w:cs="Arial"/>
+          <w:sz w:val="24"/>
+          <w:szCs w:val="24"/>
+          <w:shd w:val="clear" w:color="auto" w:fill="FFFFFF"/>
+          <w:lang w:val="es-MX"/>
+        </w:rPr>
+        <w:t xml:space="preserve">, </w:t>
+      </w:r>
+      <w:proofErr w:type="spellStart"/>
+      <w:r>
+        <w:rPr>
+          <w:rFonts w:ascii="Arial" w:hAnsi="Arial" w:cs="Arial"/>
+          <w:sz w:val="24"/>
+          <w:szCs w:val="24"/>
+          <w:shd w:val="clear" w:color="auto" w:fill="FFFFFF"/>
+          <w:lang w:val="es-MX"/>
+        </w:rPr>
+        <w:t>count</w:t>
+      </w:r>
+      <w:proofErr w:type="spellEnd"/>
+      <w:r>
+        <w:rPr>
+          <w:rFonts w:ascii="Arial" w:hAnsi="Arial" w:cs="Arial"/>
+          <w:sz w:val="24"/>
+          <w:szCs w:val="24"/>
+          <w:shd w:val="clear" w:color="auto" w:fill="FFFFFF"/>
+          <w:lang w:val="es-MX"/>
+        </w:rPr>
+        <w:t>(fecha) as 'Numero de Entregas'</w:t>
+      </w:r>
+    </w:p>
+    <w:p>
+      <w:pPr>
+        <w:spacing w:after="0" w:line="276" w:lineRule="auto"/>
+        <w:rPr>
+          <w:rFonts w:ascii="Arial" w:hAnsi="Arial" w:cs="Arial"/>
+          <w:sz w:val="24"/>
+          <w:szCs w:val="24"/>
+          <w:shd w:val="clear" w:color="auto" w:fill="FFFFFF"/>
+          <w:lang w:val="es-MX"/>
+        </w:rPr>
+      </w:pPr>
+      <w:r>
+        <w:rPr>
+          <w:rFonts w:ascii="Arial" w:hAnsi="Arial" w:cs="Arial"/>
+          <w:sz w:val="24"/>
+          <w:szCs w:val="24"/>
+          <w:shd w:val="clear" w:color="auto" w:fill="FFFFFF"/>
+          <w:lang w:val="es-MX"/>
+        </w:rPr>
+        <w:t>FROM Materiales, Entregan</w:t>
+      </w:r>
+    </w:p>
+    <w:p>
+      <w:pPr>
+        <w:spacing w:after="0" w:line="276" w:lineRule="auto"/>
+        <w:rPr>
+          <w:rFonts w:ascii="Arial" w:hAnsi="Arial" w:cs="Arial"/>
+          <w:sz w:val="24"/>
+          <w:szCs w:val="24"/>
+          <w:shd w:val="clear" w:color="auto" w:fill="FFFFFF"/>
+          <w:lang w:val="es-MX"/>
+        </w:rPr>
+      </w:pPr>
+      <w:r>
+        <w:rPr>
+          <w:rFonts w:ascii="Arial" w:hAnsi="Arial" w:cs="Arial"/>
+          <w:sz w:val="24"/>
+          <w:szCs w:val="24"/>
+          <w:shd w:val="clear" w:color="auto" w:fill="FFFFFF"/>
+          <w:lang w:val="es-MX"/>
+        </w:rPr>
+        <w:t xml:space="preserve">WHERE </w:t>
+      </w:r>
+      <w:proofErr w:type="spellStart"/>
+      <w:r>
+        <w:rPr>
+          <w:rFonts w:ascii="Arial" w:hAnsi="Arial" w:cs="Arial"/>
+          <w:sz w:val="24"/>
+          <w:szCs w:val="24"/>
+          <w:shd w:val="clear" w:color="auto" w:fill="FFFFFF"/>
+          <w:lang w:val="es-MX"/>
+        </w:rPr>
+        <w:t>Materiales.Clave</w:t>
+      </w:r>
+      <w:proofErr w:type="spellEnd"/>
+      <w:r>
+        <w:rPr>
+          <w:rFonts w:ascii="Arial" w:hAnsi="Arial" w:cs="Arial"/>
+          <w:sz w:val="24"/>
+          <w:szCs w:val="24"/>
+          <w:shd w:val="clear" w:color="auto" w:fill="FFFFFF"/>
+          <w:lang w:val="es-MX"/>
+        </w:rPr>
+        <w:t>=</w:t>
+      </w:r>
+      <w:proofErr w:type="spellStart"/>
+      <w:r>
+        <w:rPr>
+          <w:rFonts w:ascii="Arial" w:hAnsi="Arial" w:cs="Arial"/>
+          <w:sz w:val="24"/>
+          <w:szCs w:val="24"/>
+          <w:shd w:val="clear" w:color="auto" w:fill="FFFFFF"/>
+          <w:lang w:val="es-MX"/>
+        </w:rPr>
+        <w:t>Entregan.Clave</w:t>
+      </w:r>
+      <w:proofErr w:type="spellEnd"/>
+    </w:p>
+    <w:p>
+      <w:pPr>
+        <w:spacing w:after="0" w:line="276" w:lineRule="auto"/>
+        <w:rPr>
+          <w:rFonts w:ascii="Arial" w:hAnsi="Arial" w:cs="Arial"/>
+          <w:sz w:val="24"/>
+          <w:szCs w:val="24"/>
+          <w:shd w:val="clear" w:color="auto" w:fill="FFFFFF"/>
+          <w:lang w:val="es-MX"/>
+        </w:rPr>
+      </w:pPr>
+      <w:r>
+        <w:rPr>
+          <w:rFonts w:ascii="Arial" w:hAnsi="Arial" w:cs="Arial"/>
+          <w:sz w:val="24"/>
+          <w:szCs w:val="24"/>
+          <w:shd w:val="clear" w:color="auto" w:fill="FFFFFF"/>
+          <w:lang w:val="es-MX"/>
+        </w:rPr>
+        <w:t xml:space="preserve">GROUP BY </w:t>
+      </w:r>
+      <w:proofErr w:type="spellStart"/>
+      <w:r>
+        <w:rPr>
+          <w:rFonts w:ascii="Arial" w:hAnsi="Arial" w:cs="Arial"/>
+          <w:sz w:val="24"/>
+          <w:szCs w:val="24"/>
+          <w:shd w:val="clear" w:color="auto" w:fill="FFFFFF"/>
+          <w:lang w:val="es-MX"/>
+        </w:rPr>
+        <w:t>Materiales.Clave</w:t>
+      </w:r>
+      <w:proofErr w:type="spellEnd"/>
+    </w:p>
+    <w:p>
+      <w:pPr>
+        <w:spacing w:after="0" w:line="276" w:lineRule="auto"/>
+        <w:rPr>
+          <w:rFonts w:ascii="Arial" w:hAnsi="Arial" w:cs="Arial"/>
+          <w:sz w:val="24"/>
+          <w:szCs w:val="24"/>
+          <w:shd w:val="clear" w:color="auto" w:fill="FFFFFF"/>
+          <w:lang w:val="es-MX"/>
+        </w:rPr>
+      </w:pPr>
+      <w:r>
+        <w:rPr>
+          <w:rFonts w:ascii="Arial" w:hAnsi="Arial" w:cs="Arial"/>
+          <w:sz w:val="24"/>
+          <w:szCs w:val="24"/>
+          <w:shd w:val="clear" w:color="auto" w:fill="FFFFFF"/>
+          <w:lang w:val="es-MX"/>
+        </w:rPr>
+        <w:t xml:space="preserve">CREATE VIEW </w:t>
+      </w:r>
+      <w:proofErr w:type="spellStart"/>
+      <w:r>
+        <w:rPr>
+          <w:rFonts w:ascii="Arial" w:hAnsi="Arial" w:cs="Arial"/>
+          <w:sz w:val="24"/>
+          <w:szCs w:val="24"/>
+          <w:shd w:val="clear" w:color="auto" w:fill="FFFFFF"/>
+          <w:lang w:val="es-MX"/>
+        </w:rPr>
+        <w:t>MaterialEntregado</w:t>
+      </w:r>
+      <w:proofErr w:type="spellEnd"/>
+    </w:p>
+    <w:p>
+      <w:pPr>
+        <w:spacing w:after="0" w:line="276" w:lineRule="auto"/>
+        <w:rPr>
+          <w:rFonts w:ascii="Arial" w:hAnsi="Arial" w:cs="Arial"/>
+          <w:sz w:val="24"/>
+          <w:szCs w:val="24"/>
+          <w:shd w:val="clear" w:color="auto" w:fill="FFFFFF"/>
+          <w:lang w:val="es-MX"/>
+        </w:rPr>
+      </w:pPr>
+      <w:r>
+        <w:rPr>
+          <w:rFonts w:ascii="Arial" w:hAnsi="Arial" w:cs="Arial"/>
+          <w:sz w:val="24"/>
+          <w:szCs w:val="24"/>
+          <w:shd w:val="clear" w:color="auto" w:fill="FFFFFF"/>
+          <w:lang w:val="es-MX"/>
+        </w:rPr>
+        <w:t xml:space="preserve">AS SELECT Clave, </w:t>
+      </w:r>
+      <w:proofErr w:type="gramStart"/>
+      <w:r>
+        <w:rPr>
+          <w:rFonts w:ascii="Arial" w:hAnsi="Arial" w:cs="Arial"/>
+          <w:sz w:val="24"/>
+          <w:szCs w:val="24"/>
+          <w:shd w:val="clear" w:color="auto" w:fill="FFFFFF"/>
+          <w:lang w:val="es-MX"/>
+        </w:rPr>
+        <w:t>sum(</w:t>
+      </w:r>
+      <w:proofErr w:type="gramEnd"/>
+      <w:r>
+        <w:rPr>
+          <w:rFonts w:ascii="Arial" w:hAnsi="Arial" w:cs="Arial"/>
+          <w:sz w:val="24"/>
+          <w:szCs w:val="24"/>
+          <w:shd w:val="clear" w:color="auto" w:fill="FFFFFF"/>
+          <w:lang w:val="es-MX"/>
+        </w:rPr>
+        <w:t>Cantidad) as 'Cantidad Total'</w:t>
+      </w:r>
+    </w:p>
+    <w:p>
+      <w:pPr>
+        <w:spacing w:after="0" w:line="276" w:lineRule="auto"/>
+        <w:rPr>
+          <w:rFonts w:ascii="Arial" w:hAnsi="Arial" w:cs="Arial"/>
+          <w:sz w:val="24"/>
+          <w:szCs w:val="24"/>
+          <w:shd w:val="clear" w:color="auto" w:fill="FFFFFF"/>
+          <w:lang w:val="es-MX"/>
+        </w:rPr>
+      </w:pPr>
+      <w:r>
+        <w:rPr>
+          <w:rFonts w:ascii="Arial" w:hAnsi="Arial" w:cs="Arial"/>
+          <w:sz w:val="24"/>
+          <w:szCs w:val="24"/>
+          <w:shd w:val="clear" w:color="auto" w:fill="FFFFFF"/>
+          <w:lang w:val="es-MX"/>
+        </w:rPr>
+        <w:t xml:space="preserve">FROM Entregan </w:t>
+      </w:r>
+    </w:p>
+    <w:p>
+      <w:pPr>
+        <w:spacing w:after="0" w:line="276" w:lineRule="auto"/>
+        <w:rPr>
+          <w:rFonts w:ascii="Arial" w:hAnsi="Arial" w:cs="Arial"/>
+          <w:sz w:val="24"/>
+          <w:szCs w:val="24"/>
+          <w:shd w:val="clear" w:color="auto" w:fill="FFFFFF"/>
+          <w:lang w:val="es-MX"/>
+        </w:rPr>
+      </w:pPr>
+      <w:r>
+        <w:rPr>
+          <w:rFonts w:ascii="Arial" w:hAnsi="Arial" w:cs="Arial"/>
+          <w:sz w:val="24"/>
+          <w:szCs w:val="24"/>
+          <w:shd w:val="clear" w:color="auto" w:fill="FFFFFF"/>
+          <w:lang w:val="es-MX"/>
+        </w:rPr>
+        <w:t>GROUP BY Clave</w:t>
+      </w:r>
+    </w:p>
+    <w:p>
+      <w:pPr>
+        <w:spacing w:after="0" w:line="276" w:lineRule="auto"/>
+        <w:rPr>
+          <w:rFonts w:ascii="Arial" w:hAnsi="Arial" w:cs="Arial"/>
+          <w:sz w:val="24"/>
+          <w:szCs w:val="24"/>
+          <w:shd w:val="clear" w:color="auto" w:fill="FFFFFF"/>
+          <w:lang w:val="es-MX"/>
+        </w:rPr>
+      </w:pPr>
+      <w:r>
+        <w:rPr>
+          <w:rFonts w:ascii="Arial" w:hAnsi="Arial" w:cs="Arial"/>
+          <w:sz w:val="24"/>
+          <w:szCs w:val="24"/>
+          <w:shd w:val="clear" w:color="auto" w:fill="FFFFFF"/>
+          <w:lang w:val="es-MX"/>
+        </w:rPr>
+        <w:t xml:space="preserve">CREATE VIEW </w:t>
+      </w:r>
+      <w:proofErr w:type="spellStart"/>
+      <w:r>
+        <w:rPr>
+          <w:rFonts w:ascii="Arial" w:hAnsi="Arial" w:cs="Arial"/>
+          <w:sz w:val="24"/>
+          <w:szCs w:val="24"/>
+          <w:shd w:val="clear" w:color="auto" w:fill="FFFFFF"/>
+          <w:lang w:val="es-MX"/>
+        </w:rPr>
+        <w:t>PagoMaterial</w:t>
+      </w:r>
+      <w:proofErr w:type="spellEnd"/>
+    </w:p>
+    <w:p>
+      <w:pPr>
+        <w:spacing w:after="0" w:line="276" w:lineRule="auto"/>
+        <w:rPr>
+          <w:rFonts w:ascii="Arial" w:hAnsi="Arial" w:cs="Arial"/>
+          <w:sz w:val="24"/>
+          <w:szCs w:val="24"/>
+          <w:shd w:val="clear" w:color="auto" w:fill="FFFFFF"/>
+          <w:lang w:val="es-MX"/>
+        </w:rPr>
+      </w:pPr>
+      <w:r>
+        <w:rPr>
+          <w:rFonts w:ascii="Arial" w:hAnsi="Arial" w:cs="Arial"/>
+          <w:sz w:val="24"/>
+          <w:szCs w:val="24"/>
+          <w:shd w:val="clear" w:color="auto" w:fill="FFFFFF"/>
+          <w:lang w:val="es-MX"/>
+        </w:rPr>
+        <w:t xml:space="preserve">AS SELECT </w:t>
+      </w:r>
+      <w:proofErr w:type="spellStart"/>
+      <w:proofErr w:type="gramStart"/>
+      <w:r>
+        <w:rPr>
+          <w:rFonts w:ascii="Arial" w:hAnsi="Arial" w:cs="Arial"/>
+          <w:sz w:val="24"/>
+          <w:szCs w:val="24"/>
+          <w:shd w:val="clear" w:color="auto" w:fill="FFFFFF"/>
+          <w:lang w:val="es-MX"/>
+        </w:rPr>
+        <w:t>Q.Clave</w:t>
+      </w:r>
+      <w:proofErr w:type="spellEnd"/>
+      <w:proofErr w:type="gramEnd"/>
+      <w:r>
+        <w:rPr>
+          <w:rFonts w:ascii="Arial" w:hAnsi="Arial" w:cs="Arial"/>
+          <w:sz w:val="24"/>
+          <w:szCs w:val="24"/>
+          <w:shd w:val="clear" w:color="auto" w:fill="FFFFFF"/>
+          <w:lang w:val="es-MX"/>
+        </w:rPr>
+        <w:t>, ([Cantidad Total]*Costo+[Cantidad Total]*Costo*0.01*</w:t>
+      </w:r>
+      <w:proofErr w:type="spellStart"/>
+      <w:r>
+        <w:rPr>
+          <w:rFonts w:ascii="Arial" w:hAnsi="Arial" w:cs="Arial"/>
+          <w:sz w:val="24"/>
+          <w:szCs w:val="24"/>
+          <w:shd w:val="clear" w:color="auto" w:fill="FFFFFF"/>
+          <w:lang w:val="es-MX"/>
+        </w:rPr>
+        <w:t>PorcentajeImpuesto</w:t>
+      </w:r>
+      <w:proofErr w:type="spellEnd"/>
+      <w:r>
+        <w:rPr>
+          <w:rFonts w:ascii="Arial" w:hAnsi="Arial" w:cs="Arial"/>
+          <w:sz w:val="24"/>
+          <w:szCs w:val="24"/>
+          <w:shd w:val="clear" w:color="auto" w:fill="FFFFFF"/>
+          <w:lang w:val="es-MX"/>
+        </w:rPr>
+        <w:t>) as 'Total a Pagar'</w:t>
+      </w:r>
+    </w:p>
+    <w:p>
+      <w:pPr>
+        <w:spacing w:after="0" w:line="276" w:lineRule="auto"/>
+        <w:rPr>
+          <w:rFonts w:ascii="Arial" w:hAnsi="Arial" w:cs="Arial"/>
+          <w:sz w:val="24"/>
+          <w:szCs w:val="24"/>
+          <w:shd w:val="clear" w:color="auto" w:fill="FFFFFF"/>
+          <w:lang w:val="es-MX"/>
+        </w:rPr>
+      </w:pPr>
+      <w:r>
+        <w:rPr>
+          <w:rFonts w:ascii="Arial" w:hAnsi="Arial" w:cs="Arial"/>
+          <w:sz w:val="24"/>
+          <w:szCs w:val="24"/>
+          <w:shd w:val="clear" w:color="auto" w:fill="FFFFFF"/>
+          <w:lang w:val="es-MX"/>
+        </w:rPr>
+        <w:t xml:space="preserve">FROM Materiales M, </w:t>
+      </w:r>
+      <w:proofErr w:type="spellStart"/>
+      <w:r>
+        <w:rPr>
+          <w:rFonts w:ascii="Arial" w:hAnsi="Arial" w:cs="Arial"/>
+          <w:sz w:val="24"/>
+          <w:szCs w:val="24"/>
+          <w:shd w:val="clear" w:color="auto" w:fill="FFFFFF"/>
+          <w:lang w:val="es-MX"/>
+        </w:rPr>
+        <w:t>MaterialEntregado</w:t>
+      </w:r>
+      <w:proofErr w:type="spellEnd"/>
+      <w:r>
+        <w:rPr>
+          <w:rFonts w:ascii="Arial" w:hAnsi="Arial" w:cs="Arial"/>
+          <w:sz w:val="24"/>
+          <w:szCs w:val="24"/>
+          <w:shd w:val="clear" w:color="auto" w:fill="FFFFFF"/>
+          <w:lang w:val="es-MX"/>
+        </w:rPr>
+        <w:t xml:space="preserve"> Q</w:t>
+      </w:r>
+    </w:p>
+    <w:p>
+      <w:pPr>
+        <w:spacing w:after="0" w:line="276" w:lineRule="auto"/>
+        <w:rPr>
+          <w:rFonts w:ascii="Arial" w:hAnsi="Arial" w:cs="Arial"/>
+          <w:sz w:val="24"/>
+          <w:szCs w:val="24"/>
+          <w:shd w:val="clear" w:color="auto" w:fill="FFFFFF"/>
+          <w:lang w:val="es-MX"/>
+        </w:rPr>
+      </w:pPr>
+      <w:r>
+        <w:rPr>
+          <w:rFonts w:ascii="Arial" w:hAnsi="Arial" w:cs="Arial"/>
+          <w:sz w:val="24"/>
+          <w:szCs w:val="24"/>
+          <w:shd w:val="clear" w:color="auto" w:fill="FFFFFF"/>
+          <w:lang w:val="es-MX"/>
+        </w:rPr>
+        <w:t xml:space="preserve">WHERE </w:t>
+      </w:r>
+      <w:proofErr w:type="spellStart"/>
+      <w:proofErr w:type="gramStart"/>
+      <w:r>
+        <w:rPr>
+          <w:rFonts w:ascii="Arial" w:hAnsi="Arial" w:cs="Arial"/>
+          <w:sz w:val="24"/>
+          <w:szCs w:val="24"/>
+          <w:shd w:val="clear" w:color="auto" w:fill="FFFFFF"/>
+          <w:lang w:val="es-MX"/>
+        </w:rPr>
+        <w:t>Q.Clave</w:t>
+      </w:r>
+      <w:proofErr w:type="spellEnd"/>
+      <w:r>
+        <w:rPr>
+          <w:rFonts w:ascii="Arial" w:hAnsi="Arial" w:cs="Arial"/>
+          <w:sz w:val="24"/>
+          <w:szCs w:val="24"/>
+          <w:shd w:val="clear" w:color="auto" w:fill="FFFFFF"/>
+          <w:lang w:val="es-MX"/>
+        </w:rPr>
+        <w:t>=</w:t>
+      </w:r>
+      <w:proofErr w:type="spellStart"/>
+      <w:r>
+        <w:rPr>
+          <w:rFonts w:ascii="Arial" w:hAnsi="Arial" w:cs="Arial"/>
+          <w:sz w:val="24"/>
+          <w:szCs w:val="24"/>
+          <w:shd w:val="clear" w:color="auto" w:fill="FFFFFF"/>
+          <w:lang w:val="es-MX"/>
+        </w:rPr>
+        <w:t>M.Clave</w:t>
+      </w:r>
+      <w:proofErr w:type="spellEnd"/>
+      <w:proofErr w:type="gramEnd"/>
+    </w:p>
+    <w:p>
+      <w:pPr>
+        <w:spacing w:after="0" w:line="276" w:lineRule="auto"/>
+        <w:rPr>
+          <w:rFonts w:ascii="Arial" w:hAnsi="Arial" w:cs="Arial"/>
+          <w:sz w:val="24"/>
+          <w:szCs w:val="24"/>
+          <w:shd w:val="clear" w:color="auto" w:fill="FFFFFF"/>
+          <w:lang w:val="es-MX"/>
+        </w:rPr>
+      </w:pPr>
+      <w:r>
+        <w:rPr>
+          <w:rFonts w:ascii="Arial" w:hAnsi="Arial" w:cs="Arial"/>
+          <w:sz w:val="24"/>
+          <w:szCs w:val="24"/>
+          <w:shd w:val="clear" w:color="auto" w:fill="FFFFFF"/>
+          <w:lang w:val="es-MX"/>
+        </w:rPr>
+        <w:t xml:space="preserve">SELECT </w:t>
+      </w:r>
+      <w:proofErr w:type="spellStart"/>
+      <w:r>
+        <w:rPr>
+          <w:rFonts w:ascii="Arial" w:hAnsi="Arial" w:cs="Arial"/>
+          <w:sz w:val="24"/>
+          <w:szCs w:val="24"/>
+          <w:shd w:val="clear" w:color="auto" w:fill="FFFFFF"/>
+          <w:lang w:val="es-MX"/>
+        </w:rPr>
+        <w:t>Descripcion</w:t>
+      </w:r>
+      <w:proofErr w:type="spellEnd"/>
+      <w:r>
+        <w:rPr>
+          <w:rFonts w:ascii="Arial" w:hAnsi="Arial" w:cs="Arial"/>
+          <w:sz w:val="24"/>
+          <w:szCs w:val="24"/>
+          <w:shd w:val="clear" w:color="auto" w:fill="FFFFFF"/>
+          <w:lang w:val="es-MX"/>
+        </w:rPr>
+        <w:t>, [Numero de Entregas], [Total a pagar]</w:t>
+      </w:r>
+    </w:p>
+    <w:p>
+      <w:pPr>
+        <w:spacing w:after="0" w:line="276" w:lineRule="auto"/>
+        <w:rPr>
+          <w:rFonts w:ascii="Arial" w:hAnsi="Arial" w:cs="Arial"/>
+          <w:sz w:val="24"/>
+          <w:szCs w:val="24"/>
+          <w:shd w:val="clear" w:color="auto" w:fill="FFFFFF"/>
+        </w:rPr>
+      </w:pPr>
+      <w:r>
+        <w:rPr>
+          <w:rFonts w:ascii="Arial" w:hAnsi="Arial" w:cs="Arial"/>
+          <w:sz w:val="24"/>
+          <w:szCs w:val="24"/>
+          <w:shd w:val="clear" w:color="auto" w:fill="FFFFFF"/>
+        </w:rPr>
+        <w:t xml:space="preserve">FROM </w:t>
+      </w:r>
+      <w:proofErr w:type="spellStart"/>
+      <w:r>
+        <w:rPr>
+          <w:rFonts w:ascii="Arial" w:hAnsi="Arial" w:cs="Arial"/>
+          <w:sz w:val="24"/>
+          <w:szCs w:val="24"/>
+          <w:shd w:val="clear" w:color="auto" w:fill="FFFFFF"/>
+        </w:rPr>
+        <w:t>NumEntregasC</w:t>
+      </w:r>
+      <w:proofErr w:type="spellEnd"/>
+      <w:r>
+        <w:rPr>
+          <w:rFonts w:ascii="Arial" w:hAnsi="Arial" w:cs="Arial"/>
+          <w:sz w:val="24"/>
+          <w:szCs w:val="24"/>
+          <w:shd w:val="clear" w:color="auto" w:fill="FFFFFF"/>
+        </w:rPr>
+        <w:t xml:space="preserve"> NC, </w:t>
+      </w:r>
+      <w:proofErr w:type="spellStart"/>
+      <w:r>
+        <w:rPr>
+          <w:rFonts w:ascii="Arial" w:hAnsi="Arial" w:cs="Arial"/>
+          <w:sz w:val="24"/>
+          <w:szCs w:val="24"/>
+          <w:shd w:val="clear" w:color="auto" w:fill="FFFFFF"/>
+        </w:rPr>
+        <w:t>PagoMaterial</w:t>
+      </w:r>
+      <w:proofErr w:type="spellEnd"/>
+      <w:r>
+        <w:rPr>
+          <w:rFonts w:ascii="Arial" w:hAnsi="Arial" w:cs="Arial"/>
+          <w:sz w:val="24"/>
+          <w:szCs w:val="24"/>
+          <w:shd w:val="clear" w:color="auto" w:fill="FFFFFF"/>
+        </w:rPr>
+        <w:t xml:space="preserve"> P, </w:t>
+      </w:r>
+      <w:proofErr w:type="spellStart"/>
+      <w:r>
+        <w:rPr>
+          <w:rFonts w:ascii="Arial" w:hAnsi="Arial" w:cs="Arial"/>
+          <w:sz w:val="24"/>
+          <w:szCs w:val="24"/>
+          <w:shd w:val="clear" w:color="auto" w:fill="FFFFFF"/>
+        </w:rPr>
+        <w:t>Materiales</w:t>
+      </w:r>
+      <w:proofErr w:type="spellEnd"/>
+      <w:r>
+        <w:rPr>
+          <w:rFonts w:ascii="Arial" w:hAnsi="Arial" w:cs="Arial"/>
+          <w:sz w:val="24"/>
+          <w:szCs w:val="24"/>
+          <w:shd w:val="clear" w:color="auto" w:fill="FFFFFF"/>
+        </w:rPr>
+        <w:t xml:space="preserve"> M</w:t>
+      </w:r>
+    </w:p>
+    <w:p>
+      <w:pPr>
+        <w:spacing w:after="0" w:line="276" w:lineRule="auto"/>
+        <w:rPr>
+          <w:rFonts w:ascii="Arial" w:hAnsi="Arial" w:cs="Arial"/>
+          <w:sz w:val="24"/>
+          <w:szCs w:val="24"/>
+          <w:shd w:val="clear" w:color="auto" w:fill="FFFFFF"/>
+        </w:rPr>
+      </w:pPr>
+      <w:r>
+        <w:rPr>
+          <w:rFonts w:ascii="Arial" w:hAnsi="Arial" w:cs="Arial"/>
+          <w:sz w:val="24"/>
+          <w:szCs w:val="24"/>
+          <w:shd w:val="clear" w:color="auto" w:fill="FFFFFF"/>
+        </w:rPr>
+        <w:t xml:space="preserve">WHERE </w:t>
+      </w:r>
+      <w:proofErr w:type="spellStart"/>
+      <w:proofErr w:type="gramStart"/>
+      <w:r>
+        <w:rPr>
+          <w:rFonts w:ascii="Arial" w:hAnsi="Arial" w:cs="Arial"/>
+          <w:sz w:val="24"/>
+          <w:szCs w:val="24"/>
+          <w:shd w:val="clear" w:color="auto" w:fill="FFFFFF"/>
+        </w:rPr>
+        <w:t>M.Clave</w:t>
+      </w:r>
+      <w:proofErr w:type="spellEnd"/>
+      <w:r>
+        <w:rPr>
+          <w:rFonts w:ascii="Arial" w:hAnsi="Arial" w:cs="Arial"/>
+          <w:sz w:val="24"/>
+          <w:szCs w:val="24"/>
+          <w:shd w:val="clear" w:color="auto" w:fill="FFFFFF"/>
+        </w:rPr>
+        <w:t>=</w:t>
+      </w:r>
+      <w:proofErr w:type="spellStart"/>
+      <w:r>
+        <w:rPr>
+          <w:rFonts w:ascii="Arial" w:hAnsi="Arial" w:cs="Arial"/>
+          <w:sz w:val="24"/>
+          <w:szCs w:val="24"/>
+          <w:shd w:val="clear" w:color="auto" w:fill="FFFFFF"/>
+        </w:rPr>
+        <w:t>P.Clave</w:t>
+      </w:r>
+      <w:proofErr w:type="spellEnd"/>
+      <w:proofErr w:type="gramEnd"/>
+      <w:r>
+        <w:rPr>
+          <w:rFonts w:ascii="Arial" w:hAnsi="Arial" w:cs="Arial"/>
+          <w:sz w:val="24"/>
+          <w:szCs w:val="24"/>
+          <w:shd w:val="clear" w:color="auto" w:fill="FFFFFF"/>
+        </w:rPr>
+        <w:t xml:space="preserve"> AND </w:t>
+      </w:r>
+      <w:proofErr w:type="spellStart"/>
+      <w:r>
+        <w:rPr>
+          <w:rFonts w:ascii="Arial" w:hAnsi="Arial" w:cs="Arial"/>
+          <w:sz w:val="24"/>
+          <w:szCs w:val="24"/>
+          <w:shd w:val="clear" w:color="auto" w:fill="FFFFFF"/>
+        </w:rPr>
+        <w:t>M.Clave</w:t>
+      </w:r>
+      <w:proofErr w:type="spellEnd"/>
+      <w:r>
+        <w:rPr>
+          <w:rFonts w:ascii="Arial" w:hAnsi="Arial" w:cs="Arial"/>
+          <w:sz w:val="24"/>
+          <w:szCs w:val="24"/>
+          <w:shd w:val="clear" w:color="auto" w:fill="FFFFFF"/>
+        </w:rPr>
+        <w:t>=</w:t>
+      </w:r>
+      <w:proofErr w:type="spellStart"/>
+      <w:r>
+        <w:rPr>
+          <w:rFonts w:ascii="Arial" w:hAnsi="Arial" w:cs="Arial"/>
+          <w:sz w:val="24"/>
+          <w:szCs w:val="24"/>
+          <w:shd w:val="clear" w:color="auto" w:fill="FFFFFF"/>
+        </w:rPr>
+        <w:t>NC.Clave</w:t>
+      </w:r>
+      <w:proofErr w:type="spellEnd"/>
+    </w:p>
+    <w:p>
+      <w:pPr>
+        <w:spacing w:after="0" w:line="276" w:lineRule="auto"/>
+        <w:rPr>
+          <w:rFonts w:ascii="Arial" w:hAnsi="Arial" w:cs="Arial"/>
+          <w:sz w:val="24"/>
+          <w:szCs w:val="24"/>
+          <w:shd w:val="clear" w:color="auto" w:fill="FFFFFF"/>
+        </w:rPr>
+      </w:pPr>
+      <w:r>
+        <w:rPr>
+          <w:rFonts w:ascii="Arial" w:hAnsi="Arial" w:cs="Arial"/>
+          <w:sz w:val="24"/>
+          <w:szCs w:val="24"/>
+          <w:shd w:val="clear" w:color="auto" w:fill="FFFFFF"/>
+        </w:rPr>
+        <w:t xml:space="preserve">ORDER BY </w:t>
+      </w:r>
+      <w:proofErr w:type="spellStart"/>
+      <w:r>
+        <w:rPr>
+          <w:rFonts w:ascii="Arial" w:hAnsi="Arial" w:cs="Arial"/>
+          <w:sz w:val="24"/>
+          <w:szCs w:val="24"/>
+          <w:shd w:val="clear" w:color="auto" w:fill="FFFFFF"/>
+        </w:rPr>
+        <w:t>Descripcion</w:t>
+      </w:r>
+      <w:proofErr w:type="spellEnd"/>
+    </w:p>
+    <w:p>
+      <w:pPr>
+        <w:spacing w:after="0" w:line="276" w:lineRule="auto"/>
+        <w:rPr>
+          <w:rFonts w:ascii="Arial" w:hAnsi="Arial" w:cs="Arial"/>
+          <w:sz w:val="24"/>
+          <w:szCs w:val="24"/>
+          <w:shd w:val="clear" w:color="auto" w:fill="FFFFFF"/>
+        </w:rPr>
+      </w:pPr>
+      <w:r>
+        <w:rPr>
+          <w:noProof/>
+        </w:rPr>
+        <w:drawing>
+          <wp:inline distT="0" distB="0" distL="0" distR="0" wp14:anchorId="7C605CCB" wp14:editId="1FAF9070">
+            <wp:extent cx="3829050" cy="1647469"/>
+            <wp:effectExtent l="0" t="0" r="0" b="0"/>
+            <wp:docPr id="36" name="Picture 36"/>
+            <wp:cNvGraphicFramePr>
+              <a:graphicFrameLocks xmlns:a="http://schemas.openxmlformats.org/drawingml/2006/main" noChangeAspect="1"/>
+            </wp:cNvGraphicFramePr>
+            <a:graphic xmlns:a="http://schemas.openxmlformats.org/drawingml/2006/main">
+              <a:graphicData uri="http://schemas.openxmlformats.org/drawingml/2006/picture">
+                <pic:pic xmlns:pic="http://schemas.openxmlformats.org/drawingml/2006/picture">
+                  <pic:nvPicPr>
+                    <pic:cNvPr id="1" name=""/>
+                    <pic:cNvPicPr/>
+                  </pic:nvPicPr>
+                  <pic:blipFill>
+                    <a:blip r:embed="rId45"/>
+                    <a:stretch>
+                      <a:fillRect/>
+                    </a:stretch>
+                  </pic:blipFill>
+                  <pic:spPr>
+                    <a:xfrm>
+                      <a:off x="0" y="0"/>
+                      <a:ext cx="3852208" cy="1657433"/>
+                    </a:xfrm>
+                    <a:prstGeom prst="rect">
+                      <a:avLst/>
+                    </a:prstGeom>
+                  </pic:spPr>
+                </pic:pic>
+              </a:graphicData>
+            </a:graphic>
+          </wp:inline>
+        </w:drawing>
+      </w:r>
+    </w:p>
+    <w:p>
+      <w:pPr>
+        <w:spacing w:after="0" w:line="276" w:lineRule="auto"/>
+        <w:rPr>
+          <w:rFonts w:ascii="Arial" w:hAnsi="Arial" w:cs="Arial"/>
+          <w:sz w:val="24"/>
+          <w:szCs w:val="24"/>
+          <w:shd w:val="clear" w:color="auto" w:fill="FFFFFF"/>
+        </w:rPr>
+      </w:pPr>
+      <w:r>
+        <w:rPr>
+          <w:rFonts w:ascii="Arial" w:hAnsi="Arial" w:cs="Arial"/>
+          <w:sz w:val="24"/>
+          <w:szCs w:val="24"/>
+          <w:shd w:val="clear" w:color="auto" w:fill="FFFFFF"/>
+        </w:rPr>
+        <w:t xml:space="preserve">La </w:t>
+      </w:r>
+      <w:proofErr w:type="spellStart"/>
+      <w:r>
+        <w:rPr>
+          <w:rFonts w:ascii="Arial" w:hAnsi="Arial" w:cs="Arial"/>
+          <w:sz w:val="24"/>
+          <w:szCs w:val="24"/>
+          <w:shd w:val="clear" w:color="auto" w:fill="FFFFFF"/>
+        </w:rPr>
+        <w:t>sentencia</w:t>
+      </w:r>
+      <w:proofErr w:type="spellEnd"/>
+      <w:r>
+        <w:rPr>
+          <w:rFonts w:ascii="Arial" w:hAnsi="Arial" w:cs="Arial"/>
+          <w:sz w:val="24"/>
+          <w:szCs w:val="24"/>
+          <w:shd w:val="clear" w:color="auto" w:fill="FFFFFF"/>
+        </w:rPr>
+        <w:t xml:space="preserve"> </w:t>
+      </w:r>
+      <w:proofErr w:type="spellStart"/>
+      <w:r>
+        <w:rPr>
+          <w:rFonts w:ascii="Arial" w:hAnsi="Arial" w:cs="Arial"/>
+          <w:sz w:val="24"/>
+          <w:szCs w:val="24"/>
+          <w:shd w:val="clear" w:color="auto" w:fill="FFFFFF"/>
+        </w:rPr>
+        <w:t>regresa</w:t>
+      </w:r>
+      <w:proofErr w:type="spellEnd"/>
+      <w:r>
+        <w:rPr>
+          <w:rFonts w:ascii="Arial" w:hAnsi="Arial" w:cs="Arial"/>
+          <w:sz w:val="24"/>
+          <w:szCs w:val="24"/>
+          <w:shd w:val="clear" w:color="auto" w:fill="FFFFFF"/>
+        </w:rPr>
+        <w:t xml:space="preserve"> 44 filas</w:t>
+      </w:r>
+      <w:bookmarkStart w:id="0" w:name="_GoBack"/>
+      <w:bookmarkEnd w:id="0"/>
+    </w:p>
+    <w:p>
+      <w:pPr>
+        <w:spacing w:after="0" w:line="276" w:lineRule="auto"/>
+        <w:rPr>
+          <w:rFonts w:ascii="Arial" w:hAnsi="Arial" w:cs="Arial"/>
+          <w:sz w:val="24"/>
+          <w:szCs w:val="24"/>
+          <w:shd w:val="clear" w:color="auto" w:fill="FFFFFF"/>
+        </w:rPr>
+      </w:pPr>
+    </w:p>
+    <w:p>
+      <w:pPr>
+        <w:spacing w:after="0" w:line="276" w:lineRule="auto"/>
+        <w:rPr>
+          <w:rFonts w:ascii="Arial" w:hAnsi="Arial" w:cs="Arial"/>
+          <w:sz w:val="24"/>
+          <w:szCs w:val="24"/>
+          <w:shd w:val="clear" w:color="auto" w:fill="FFFFFF"/>
+        </w:rPr>
+      </w:pPr>
+    </w:p>
+    <w:p>
+      <w:pPr>
+        <w:spacing w:after="0" w:line="276" w:lineRule="auto"/>
+        <w:rPr>
+          <w:rFonts w:ascii="Arial" w:hAnsi="Arial" w:cs="Arial"/>
+          <w:sz w:val="24"/>
+          <w:szCs w:val="24"/>
+          <w:shd w:val="clear" w:color="auto" w:fill="FFFFFF"/>
+        </w:rPr>
+      </w:pPr>
+    </w:p>
+    <w:p>
+      <w:pPr>
+        <w:spacing w:after="0" w:line="276" w:lineRule="auto"/>
+        <w:rPr>
+          <w:rFonts w:ascii="Arial" w:hAnsi="Arial" w:cs="Arial"/>
+          <w:sz w:val="24"/>
+          <w:szCs w:val="24"/>
+          <w:shd w:val="clear" w:color="auto" w:fill="FFFFFF"/>
+        </w:rPr>
+      </w:pPr>
+    </w:p>
+    <w:p>
+      <w:pPr>
+        <w:spacing w:after="0" w:line="276" w:lineRule="auto"/>
+        <w:rPr>
+          <w:rFonts w:ascii="Arial" w:hAnsi="Arial" w:cs="Arial"/>
+          <w:sz w:val="24"/>
+          <w:szCs w:val="24"/>
+          <w:shd w:val="clear" w:color="auto" w:fill="FFFFFF"/>
         </w:rPr>
       </w:pPr>
     </w:p>

--- a/Lab15/Reporte.docx
+++ b/Lab15/Reporte.docx
@@ -7168,14 +7168,16 @@
           <w:sz w:val="24"/>
           <w:szCs w:val="24"/>
           <w:shd w:val="clear" w:color="auto" w:fill="FFFFFF"/>
-        </w:rPr>
-      </w:pPr>
-      <w:r>
-        <w:rPr>
-          <w:rFonts w:ascii="Arial" w:hAnsi="Arial" w:cs="Arial"/>
-          <w:sz w:val="24"/>
-          <w:szCs w:val="24"/>
-          <w:shd w:val="clear" w:color="auto" w:fill="FFFFFF"/>
+          <w:lang w:val="es-MX"/>
+        </w:rPr>
+      </w:pPr>
+      <w:r>
+        <w:rPr>
+          <w:rFonts w:ascii="Arial" w:hAnsi="Arial" w:cs="Arial"/>
+          <w:sz w:val="24"/>
+          <w:szCs w:val="24"/>
+          <w:shd w:val="clear" w:color="auto" w:fill="FFFFFF"/>
+          <w:lang w:val="es-MX"/>
         </w:rPr>
         <w:t xml:space="preserve">AS SELECT </w:t>
       </w:r>
@@ -7187,6 +7189,7 @@
           <w:sz w:val="24"/>
           <w:szCs w:val="24"/>
           <w:shd w:val="clear" w:color="auto" w:fill="FFFFFF"/>
+          <w:lang w:val="es-MX"/>
         </w:rPr>
         <w:t>Clave,RFC</w:t>
       </w:r>
@@ -7197,6 +7200,7 @@
           <w:sz w:val="24"/>
           <w:szCs w:val="24"/>
           <w:shd w:val="clear" w:color="auto" w:fill="FFFFFF"/>
+          <w:lang w:val="es-MX"/>
         </w:rPr>
         <w:t>,Numero,Fecha,Cantidad</w:t>
       </w:r>
@@ -7207,6 +7211,7 @@
           <w:sz w:val="24"/>
           <w:szCs w:val="24"/>
           <w:shd w:val="clear" w:color="auto" w:fill="FFFFFF"/>
+          <w:lang w:val="es-MX"/>
         </w:rPr>
         <w:t xml:space="preserve"> </w:t>
       </w:r>
@@ -7790,56 +7795,18 @@
           <w:sz w:val="24"/>
           <w:szCs w:val="24"/>
           <w:shd w:val="clear" w:color="auto" w:fill="FFFFFF"/>
-        </w:rPr>
-      </w:pPr>
-      <w:r>
-        <w:rPr>
-          <w:rFonts w:ascii="Arial" w:hAnsi="Arial" w:cs="Arial"/>
-          <w:sz w:val="24"/>
-          <w:szCs w:val="24"/>
-          <w:shd w:val="clear" w:color="auto" w:fill="FFFFFF"/>
-        </w:rPr>
-        <w:t xml:space="preserve">FROM </w:t>
-      </w:r>
-      <w:proofErr w:type="spellStart"/>
-      <w:r>
-        <w:rPr>
-          <w:rFonts w:ascii="Arial" w:hAnsi="Arial" w:cs="Arial"/>
-          <w:sz w:val="24"/>
-          <w:szCs w:val="24"/>
-          <w:shd w:val="clear" w:color="auto" w:fill="FFFFFF"/>
-        </w:rPr>
-        <w:t>Materiales</w:t>
-      </w:r>
-      <w:proofErr w:type="spellEnd"/>
-      <w:r>
-        <w:rPr>
-          <w:rFonts w:ascii="Arial" w:hAnsi="Arial" w:cs="Arial"/>
-          <w:sz w:val="24"/>
-          <w:szCs w:val="24"/>
-          <w:shd w:val="clear" w:color="auto" w:fill="FFFFFF"/>
-        </w:rPr>
-        <w:t xml:space="preserve"> M, </w:t>
-      </w:r>
-      <w:proofErr w:type="spellStart"/>
-      <w:r>
-        <w:rPr>
-          <w:rFonts w:ascii="Arial" w:hAnsi="Arial" w:cs="Arial"/>
-          <w:sz w:val="24"/>
-          <w:szCs w:val="24"/>
-          <w:shd w:val="clear" w:color="auto" w:fill="FFFFFF"/>
-        </w:rPr>
-        <w:t>Entregan</w:t>
-      </w:r>
-      <w:proofErr w:type="spellEnd"/>
-      <w:r>
-        <w:rPr>
-          <w:rFonts w:ascii="Arial" w:hAnsi="Arial" w:cs="Arial"/>
-          <w:sz w:val="24"/>
-          <w:szCs w:val="24"/>
-          <w:shd w:val="clear" w:color="auto" w:fill="FFFFFF"/>
-        </w:rPr>
-        <w:t xml:space="preserve"> E</w:t>
+          <w:lang w:val="es-MX"/>
+        </w:rPr>
+      </w:pPr>
+      <w:r>
+        <w:rPr>
+          <w:rFonts w:ascii="Arial" w:hAnsi="Arial" w:cs="Arial"/>
+          <w:sz w:val="24"/>
+          <w:szCs w:val="24"/>
+          <w:shd w:val="clear" w:color="auto" w:fill="FFFFFF"/>
+          <w:lang w:val="es-MX"/>
+        </w:rPr>
+        <w:t>FROM Materiales M, Entregan E</w:t>
       </w:r>
     </w:p>
     <w:p>
@@ -8372,56 +8339,18 @@
           <w:sz w:val="24"/>
           <w:szCs w:val="24"/>
           <w:shd w:val="clear" w:color="auto" w:fill="FFFFFF"/>
-        </w:rPr>
-      </w:pPr>
-      <w:r>
-        <w:rPr>
-          <w:rFonts w:ascii="Arial" w:hAnsi="Arial" w:cs="Arial"/>
-          <w:sz w:val="24"/>
-          <w:szCs w:val="24"/>
-          <w:shd w:val="clear" w:color="auto" w:fill="FFFFFF"/>
-        </w:rPr>
-        <w:t xml:space="preserve">FROM </w:t>
-      </w:r>
-      <w:proofErr w:type="spellStart"/>
-      <w:r>
-        <w:rPr>
-          <w:rFonts w:ascii="Arial" w:hAnsi="Arial" w:cs="Arial"/>
-          <w:sz w:val="24"/>
-          <w:szCs w:val="24"/>
-          <w:shd w:val="clear" w:color="auto" w:fill="FFFFFF"/>
-        </w:rPr>
-        <w:t>Entregan</w:t>
-      </w:r>
-      <w:proofErr w:type="spellEnd"/>
-      <w:r>
-        <w:rPr>
-          <w:rFonts w:ascii="Arial" w:hAnsi="Arial" w:cs="Arial"/>
-          <w:sz w:val="24"/>
-          <w:szCs w:val="24"/>
-          <w:shd w:val="clear" w:color="auto" w:fill="FFFFFF"/>
-        </w:rPr>
-        <w:t xml:space="preserve"> E, </w:t>
-      </w:r>
-      <w:proofErr w:type="spellStart"/>
-      <w:r>
-        <w:rPr>
-          <w:rFonts w:ascii="Arial" w:hAnsi="Arial" w:cs="Arial"/>
-          <w:sz w:val="24"/>
-          <w:szCs w:val="24"/>
-          <w:shd w:val="clear" w:color="auto" w:fill="FFFFFF"/>
-        </w:rPr>
-        <w:t>Materiales</w:t>
-      </w:r>
-      <w:proofErr w:type="spellEnd"/>
-      <w:r>
-        <w:rPr>
-          <w:rFonts w:ascii="Arial" w:hAnsi="Arial" w:cs="Arial"/>
-          <w:sz w:val="24"/>
-          <w:szCs w:val="24"/>
-          <w:shd w:val="clear" w:color="auto" w:fill="FFFFFF"/>
-        </w:rPr>
-        <w:t xml:space="preserve"> M</w:t>
+          <w:lang w:val="es-MX"/>
+        </w:rPr>
+      </w:pPr>
+      <w:r>
+        <w:rPr>
+          <w:rFonts w:ascii="Arial" w:hAnsi="Arial" w:cs="Arial"/>
+          <w:sz w:val="24"/>
+          <w:szCs w:val="24"/>
+          <w:shd w:val="clear" w:color="auto" w:fill="FFFFFF"/>
+          <w:lang w:val="es-MX"/>
+        </w:rPr>
+        <w:t>FROM Entregan E, Materiales M</w:t>
       </w:r>
     </w:p>
     <w:p>
@@ -11583,54 +11512,22 @@
           <w:shd w:val="clear" w:color="auto" w:fill="FFFFFF"/>
           <w:lang w:val="es-MX"/>
         </w:rPr>
-        <w:t xml:space="preserve">CREATE VIEW </w:t>
-      </w:r>
-      <w:proofErr w:type="spellStart"/>
-      <w:r>
-        <w:rPr>
-          <w:rFonts w:ascii="Arial" w:hAnsi="Arial" w:cs="Arial"/>
-          <w:sz w:val="24"/>
-          <w:szCs w:val="24"/>
-          <w:shd w:val="clear" w:color="auto" w:fill="FFFFFF"/>
-          <w:lang w:val="es-MX"/>
-        </w:rPr>
-        <w:t>NumEntregasC</w:t>
-      </w:r>
-      <w:proofErr w:type="spellEnd"/>
-    </w:p>
-    <w:p>
-      <w:pPr>
-        <w:spacing w:after="0" w:line="276" w:lineRule="auto"/>
-        <w:rPr>
-          <w:rFonts w:ascii="Arial" w:hAnsi="Arial" w:cs="Arial"/>
-          <w:sz w:val="24"/>
-          <w:szCs w:val="24"/>
-          <w:shd w:val="clear" w:color="auto" w:fill="FFFFFF"/>
-          <w:lang w:val="es-MX"/>
-        </w:rPr>
-      </w:pPr>
-      <w:r>
-        <w:rPr>
-          <w:rFonts w:ascii="Arial" w:hAnsi="Arial" w:cs="Arial"/>
-          <w:sz w:val="24"/>
-          <w:szCs w:val="24"/>
-          <w:shd w:val="clear" w:color="auto" w:fill="FFFFFF"/>
-          <w:lang w:val="es-MX"/>
-        </w:rPr>
-        <w:t xml:space="preserve">AS SELECT </w:t>
-      </w:r>
-      <w:proofErr w:type="spellStart"/>
-      <w:r>
-        <w:rPr>
-          <w:rFonts w:ascii="Arial" w:hAnsi="Arial" w:cs="Arial"/>
-          <w:sz w:val="24"/>
-          <w:szCs w:val="24"/>
-          <w:shd w:val="clear" w:color="auto" w:fill="FFFFFF"/>
-          <w:lang w:val="es-MX"/>
-        </w:rPr>
-        <w:t>Materiales.Clave</w:t>
-      </w:r>
-      <w:proofErr w:type="spellEnd"/>
+        <w:t xml:space="preserve">SELECT </w:t>
+      </w:r>
+      <w:proofErr w:type="spellStart"/>
+      <w:proofErr w:type="gramStart"/>
+      <w:r>
+        <w:rPr>
+          <w:rFonts w:ascii="Arial" w:hAnsi="Arial" w:cs="Arial"/>
+          <w:sz w:val="24"/>
+          <w:szCs w:val="24"/>
+          <w:shd w:val="clear" w:color="auto" w:fill="FFFFFF"/>
+          <w:lang w:val="es-MX"/>
+        </w:rPr>
+        <w:t>Pr.Denominacion</w:t>
+      </w:r>
+      <w:proofErr w:type="spellEnd"/>
+      <w:proofErr w:type="gramEnd"/>
       <w:r>
         <w:rPr>
           <w:rFonts w:ascii="Arial" w:hAnsi="Arial" w:cs="Arial"/>
@@ -11650,6 +11547,138 @@
           <w:shd w:val="clear" w:color="auto" w:fill="FFFFFF"/>
           <w:lang w:val="es-MX"/>
         </w:rPr>
+        <w:t>M.Descripcion</w:t>
+      </w:r>
+      <w:proofErr w:type="spellEnd"/>
+      <w:r>
+        <w:rPr>
+          <w:rFonts w:ascii="Arial" w:hAnsi="Arial" w:cs="Arial"/>
+          <w:sz w:val="24"/>
+          <w:szCs w:val="24"/>
+          <w:shd w:val="clear" w:color="auto" w:fill="FFFFFF"/>
+          <w:lang w:val="es-MX"/>
+        </w:rPr>
+        <w:t>, SUM(</w:t>
+      </w:r>
+      <w:proofErr w:type="spellStart"/>
+      <w:r>
+        <w:rPr>
+          <w:rFonts w:ascii="Arial" w:hAnsi="Arial" w:cs="Arial"/>
+          <w:sz w:val="24"/>
+          <w:szCs w:val="24"/>
+          <w:shd w:val="clear" w:color="auto" w:fill="FFFFFF"/>
+          <w:lang w:val="es-MX"/>
+        </w:rPr>
+        <w:t>M.Costo</w:t>
+      </w:r>
+      <w:proofErr w:type="spellEnd"/>
+      <w:r>
+        <w:rPr>
+          <w:rFonts w:ascii="Arial" w:hAnsi="Arial" w:cs="Arial"/>
+          <w:sz w:val="24"/>
+          <w:szCs w:val="24"/>
+          <w:shd w:val="clear" w:color="auto" w:fill="FFFFFF"/>
+          <w:lang w:val="es-MX"/>
+        </w:rPr>
+        <w:t>*</w:t>
+      </w:r>
+      <w:proofErr w:type="spellStart"/>
+      <w:r>
+        <w:rPr>
+          <w:rFonts w:ascii="Arial" w:hAnsi="Arial" w:cs="Arial"/>
+          <w:sz w:val="24"/>
+          <w:szCs w:val="24"/>
+          <w:shd w:val="clear" w:color="auto" w:fill="FFFFFF"/>
+          <w:lang w:val="es-MX"/>
+        </w:rPr>
+        <w:t>E.Cantidad</w:t>
+      </w:r>
+      <w:proofErr w:type="spellEnd"/>
+      <w:r>
+        <w:rPr>
+          <w:rFonts w:ascii="Arial" w:hAnsi="Arial" w:cs="Arial"/>
+          <w:sz w:val="24"/>
+          <w:szCs w:val="24"/>
+          <w:shd w:val="clear" w:color="auto" w:fill="FFFFFF"/>
+          <w:lang w:val="es-MX"/>
+        </w:rPr>
+        <w:t xml:space="preserve"> + </w:t>
+      </w:r>
+      <w:proofErr w:type="spellStart"/>
+      <w:r>
+        <w:rPr>
+          <w:rFonts w:ascii="Arial" w:hAnsi="Arial" w:cs="Arial"/>
+          <w:sz w:val="24"/>
+          <w:szCs w:val="24"/>
+          <w:shd w:val="clear" w:color="auto" w:fill="FFFFFF"/>
+          <w:lang w:val="es-MX"/>
+        </w:rPr>
+        <w:t>M.Costo</w:t>
+      </w:r>
+      <w:proofErr w:type="spellEnd"/>
+      <w:r>
+        <w:rPr>
+          <w:rFonts w:ascii="Arial" w:hAnsi="Arial" w:cs="Arial"/>
+          <w:sz w:val="24"/>
+          <w:szCs w:val="24"/>
+          <w:shd w:val="clear" w:color="auto" w:fill="FFFFFF"/>
+          <w:lang w:val="es-MX"/>
+        </w:rPr>
+        <w:t>*</w:t>
+      </w:r>
+      <w:proofErr w:type="spellStart"/>
+      <w:r>
+        <w:rPr>
+          <w:rFonts w:ascii="Arial" w:hAnsi="Arial" w:cs="Arial"/>
+          <w:sz w:val="24"/>
+          <w:szCs w:val="24"/>
+          <w:shd w:val="clear" w:color="auto" w:fill="FFFFFF"/>
+          <w:lang w:val="es-MX"/>
+        </w:rPr>
+        <w:t>E.Cantidad</w:t>
+      </w:r>
+      <w:proofErr w:type="spellEnd"/>
+      <w:r>
+        <w:rPr>
+          <w:rFonts w:ascii="Arial" w:hAnsi="Arial" w:cs="Arial"/>
+          <w:sz w:val="24"/>
+          <w:szCs w:val="24"/>
+          <w:shd w:val="clear" w:color="auto" w:fill="FFFFFF"/>
+          <w:lang w:val="es-MX"/>
+        </w:rPr>
+        <w:t>*0.01*</w:t>
+      </w:r>
+      <w:proofErr w:type="spellStart"/>
+      <w:r>
+        <w:rPr>
+          <w:rFonts w:ascii="Arial" w:hAnsi="Arial" w:cs="Arial"/>
+          <w:sz w:val="24"/>
+          <w:szCs w:val="24"/>
+          <w:shd w:val="clear" w:color="auto" w:fill="FFFFFF"/>
+          <w:lang w:val="es-MX"/>
+        </w:rPr>
+        <w:t>M.PorcentajeImpuesto</w:t>
+      </w:r>
+      <w:proofErr w:type="spellEnd"/>
+      <w:r>
+        <w:rPr>
+          <w:rFonts w:ascii="Arial" w:hAnsi="Arial" w:cs="Arial"/>
+          <w:sz w:val="24"/>
+          <w:szCs w:val="24"/>
+          <w:shd w:val="clear" w:color="auto" w:fill="FFFFFF"/>
+          <w:lang w:val="es-MX"/>
+        </w:rPr>
+        <w:t xml:space="preserve">) as 'Pagado', </w:t>
+      </w:r>
+      <w:proofErr w:type="spellStart"/>
+      <w:r>
+        <w:rPr>
+          <w:rFonts w:ascii="Arial" w:hAnsi="Arial" w:cs="Arial"/>
+          <w:sz w:val="24"/>
+          <w:szCs w:val="24"/>
+          <w:shd w:val="clear" w:color="auto" w:fill="FFFFFF"/>
+          <w:lang w:val="es-MX"/>
+        </w:rPr>
         <w:t>count</w:t>
       </w:r>
       <w:proofErr w:type="spellEnd"/>
@@ -11661,29 +11690,51 @@
           <w:shd w:val="clear" w:color="auto" w:fill="FFFFFF"/>
           <w:lang w:val="es-MX"/>
         </w:rPr>
-        <w:t>(fecha) as 'Numero de Entregas'</w:t>
-      </w:r>
-    </w:p>
-    <w:p>
-      <w:pPr>
-        <w:spacing w:after="0" w:line="276" w:lineRule="auto"/>
-        <w:rPr>
-          <w:rFonts w:ascii="Arial" w:hAnsi="Arial" w:cs="Arial"/>
-          <w:sz w:val="24"/>
-          <w:szCs w:val="24"/>
-          <w:shd w:val="clear" w:color="auto" w:fill="FFFFFF"/>
-          <w:lang w:val="es-MX"/>
-        </w:rPr>
-      </w:pPr>
-      <w:r>
-        <w:rPr>
-          <w:rFonts w:ascii="Arial" w:hAnsi="Arial" w:cs="Arial"/>
-          <w:sz w:val="24"/>
-          <w:szCs w:val="24"/>
-          <w:shd w:val="clear" w:color="auto" w:fill="FFFFFF"/>
-          <w:lang w:val="es-MX"/>
-        </w:rPr>
-        <w:t>FROM Materiales, Entregan</w:t>
+        <w:t>(</w:t>
+      </w:r>
+      <w:proofErr w:type="spellStart"/>
+      <w:r>
+        <w:rPr>
+          <w:rFonts w:ascii="Arial" w:hAnsi="Arial" w:cs="Arial"/>
+          <w:sz w:val="24"/>
+          <w:szCs w:val="24"/>
+          <w:shd w:val="clear" w:color="auto" w:fill="FFFFFF"/>
+          <w:lang w:val="es-MX"/>
+        </w:rPr>
+        <w:t>M.descripcion</w:t>
+      </w:r>
+      <w:proofErr w:type="spellEnd"/>
+      <w:r>
+        <w:rPr>
+          <w:rFonts w:ascii="Arial" w:hAnsi="Arial" w:cs="Arial"/>
+          <w:sz w:val="24"/>
+          <w:szCs w:val="24"/>
+          <w:shd w:val="clear" w:color="auto" w:fill="FFFFFF"/>
+          <w:lang w:val="es-MX"/>
+        </w:rPr>
+        <w:t>) as 'Veces Entregado'</w:t>
+      </w:r>
+    </w:p>
+    <w:p>
+      <w:pPr>
+        <w:spacing w:after="0" w:line="276" w:lineRule="auto"/>
+        <w:rPr>
+          <w:rFonts w:ascii="Arial" w:hAnsi="Arial" w:cs="Arial"/>
+          <w:sz w:val="24"/>
+          <w:szCs w:val="24"/>
+          <w:shd w:val="clear" w:color="auto" w:fill="FFFFFF"/>
+          <w:lang w:val="es-MX"/>
+        </w:rPr>
+      </w:pPr>
+      <w:r>
+        <w:rPr>
+          <w:rFonts w:ascii="Arial" w:hAnsi="Arial" w:cs="Arial"/>
+          <w:sz w:val="24"/>
+          <w:szCs w:val="24"/>
+          <w:shd w:val="clear" w:color="auto" w:fill="FFFFFF"/>
+          <w:lang w:val="es-MX"/>
+        </w:rPr>
+        <w:t>FROM Entregan E, Proyectos Pr, Materiales M</w:t>
       </w:r>
     </w:p>
     <w:p>
@@ -11708,15 +11759,16 @@
         <w:t xml:space="preserve">WHERE </w:t>
       </w:r>
       <w:proofErr w:type="spellStart"/>
-      <w:r>
-        <w:rPr>
-          <w:rFonts w:ascii="Arial" w:hAnsi="Arial" w:cs="Arial"/>
-          <w:sz w:val="24"/>
-          <w:szCs w:val="24"/>
-          <w:shd w:val="clear" w:color="auto" w:fill="FFFFFF"/>
-          <w:lang w:val="es-MX"/>
-        </w:rPr>
-        <w:t>Materiales.Clave</w:t>
+      <w:proofErr w:type="gramStart"/>
+      <w:r>
+        <w:rPr>
+          <w:rFonts w:ascii="Arial" w:hAnsi="Arial" w:cs="Arial"/>
+          <w:sz w:val="24"/>
+          <w:szCs w:val="24"/>
+          <w:shd w:val="clear" w:color="auto" w:fill="FFFFFF"/>
+          <w:lang w:val="es-MX"/>
+        </w:rPr>
+        <w:t>E.Clave</w:t>
       </w:r>
       <w:proofErr w:type="spellEnd"/>
       <w:r>
@@ -11738,7 +11790,52 @@
           <w:shd w:val="clear" w:color="auto" w:fill="FFFFFF"/>
           <w:lang w:val="es-MX"/>
         </w:rPr>
-        <w:t>Entregan.Clave</w:t>
+        <w:t>M.Clave</w:t>
+      </w:r>
+      <w:proofErr w:type="spellEnd"/>
+      <w:proofErr w:type="gramEnd"/>
+      <w:r>
+        <w:rPr>
+          <w:rFonts w:ascii="Arial" w:hAnsi="Arial" w:cs="Arial"/>
+          <w:sz w:val="24"/>
+          <w:szCs w:val="24"/>
+          <w:shd w:val="clear" w:color="auto" w:fill="FFFFFF"/>
+          <w:lang w:val="es-MX"/>
+        </w:rPr>
+        <w:t xml:space="preserve"> AND </w:t>
+      </w:r>
+      <w:proofErr w:type="spellStart"/>
+      <w:r>
+        <w:rPr>
+          <w:rFonts w:ascii="Arial" w:hAnsi="Arial" w:cs="Arial"/>
+          <w:sz w:val="24"/>
+          <w:szCs w:val="24"/>
+          <w:shd w:val="clear" w:color="auto" w:fill="FFFFFF"/>
+          <w:lang w:val="es-MX"/>
+        </w:rPr>
+        <w:t>Pr.Numero</w:t>
+      </w:r>
+      <w:proofErr w:type="spellEnd"/>
+      <w:r>
+        <w:rPr>
+          <w:rFonts w:ascii="Arial" w:hAnsi="Arial" w:cs="Arial"/>
+          <w:sz w:val="24"/>
+          <w:szCs w:val="24"/>
+          <w:shd w:val="clear" w:color="auto" w:fill="FFFFFF"/>
+          <w:lang w:val="es-MX"/>
+        </w:rPr>
+        <w:t>=</w:t>
+      </w:r>
+      <w:proofErr w:type="spellStart"/>
+      <w:r>
+        <w:rPr>
+          <w:rFonts w:ascii="Arial" w:hAnsi="Arial" w:cs="Arial"/>
+          <w:sz w:val="24"/>
+          <w:szCs w:val="24"/>
+          <w:shd w:val="clear" w:color="auto" w:fill="FFFFFF"/>
+          <w:lang w:val="es-MX"/>
+        </w:rPr>
+        <w:t>E.Numero</w:t>
       </w:r>
       <w:proofErr w:type="spellEnd"/>
     </w:p>
@@ -11764,73 +11861,6 @@
         <w:t xml:space="preserve">GROUP BY </w:t>
       </w:r>
       <w:proofErr w:type="spellStart"/>
-      <w:r>
-        <w:rPr>
-          <w:rFonts w:ascii="Arial" w:hAnsi="Arial" w:cs="Arial"/>
-          <w:sz w:val="24"/>
-          <w:szCs w:val="24"/>
-          <w:shd w:val="clear" w:color="auto" w:fill="FFFFFF"/>
-          <w:lang w:val="es-MX"/>
-        </w:rPr>
-        <w:t>Materiales.Clave</w:t>
-      </w:r>
-      <w:proofErr w:type="spellEnd"/>
-    </w:p>
-    <w:p>
-      <w:pPr>
-        <w:spacing w:after="0" w:line="276" w:lineRule="auto"/>
-        <w:rPr>
-          <w:rFonts w:ascii="Arial" w:hAnsi="Arial" w:cs="Arial"/>
-          <w:sz w:val="24"/>
-          <w:szCs w:val="24"/>
-          <w:shd w:val="clear" w:color="auto" w:fill="FFFFFF"/>
-          <w:lang w:val="es-MX"/>
-        </w:rPr>
-      </w:pPr>
-      <w:r>
-        <w:rPr>
-          <w:rFonts w:ascii="Arial" w:hAnsi="Arial" w:cs="Arial"/>
-          <w:sz w:val="24"/>
-          <w:szCs w:val="24"/>
-          <w:shd w:val="clear" w:color="auto" w:fill="FFFFFF"/>
-          <w:lang w:val="es-MX"/>
-        </w:rPr>
-        <w:t xml:space="preserve">CREATE VIEW </w:t>
-      </w:r>
-      <w:proofErr w:type="spellStart"/>
-      <w:r>
-        <w:rPr>
-          <w:rFonts w:ascii="Arial" w:hAnsi="Arial" w:cs="Arial"/>
-          <w:sz w:val="24"/>
-          <w:szCs w:val="24"/>
-          <w:shd w:val="clear" w:color="auto" w:fill="FFFFFF"/>
-          <w:lang w:val="es-MX"/>
-        </w:rPr>
-        <w:t>MaterialEntregado</w:t>
-      </w:r>
-      <w:proofErr w:type="spellEnd"/>
-    </w:p>
-    <w:p>
-      <w:pPr>
-        <w:spacing w:after="0" w:line="276" w:lineRule="auto"/>
-        <w:rPr>
-          <w:rFonts w:ascii="Arial" w:hAnsi="Arial" w:cs="Arial"/>
-          <w:sz w:val="24"/>
-          <w:szCs w:val="24"/>
-          <w:shd w:val="clear" w:color="auto" w:fill="FFFFFF"/>
-          <w:lang w:val="es-MX"/>
-        </w:rPr>
-      </w:pPr>
-      <w:r>
-        <w:rPr>
-          <w:rFonts w:ascii="Arial" w:hAnsi="Arial" w:cs="Arial"/>
-          <w:sz w:val="24"/>
-          <w:szCs w:val="24"/>
-          <w:shd w:val="clear" w:color="auto" w:fill="FFFFFF"/>
-          <w:lang w:val="es-MX"/>
-        </w:rPr>
-        <w:t xml:space="preserve">AS SELECT Clave, </w:t>
-      </w:r>
       <w:proofErr w:type="gramStart"/>
       <w:r>
         <w:rPr>
@@ -11840,8 +11870,9 @@
           <w:shd w:val="clear" w:color="auto" w:fill="FFFFFF"/>
           <w:lang w:val="es-MX"/>
         </w:rPr>
-        <w:t>sum(</w:t>
-      </w:r>
+        <w:t>Pr.Denominacion</w:t>
+      </w:r>
+      <w:proofErr w:type="spellEnd"/>
       <w:proofErr w:type="gramEnd"/>
       <w:r>
         <w:rPr>
@@ -11851,107 +11882,41 @@
           <w:shd w:val="clear" w:color="auto" w:fill="FFFFFF"/>
           <w:lang w:val="es-MX"/>
         </w:rPr>
-        <w:t>Cantidad) as 'Cantidad Total'</w:t>
-      </w:r>
-    </w:p>
-    <w:p>
-      <w:pPr>
-        <w:spacing w:after="0" w:line="276" w:lineRule="auto"/>
-        <w:rPr>
-          <w:rFonts w:ascii="Arial" w:hAnsi="Arial" w:cs="Arial"/>
-          <w:sz w:val="24"/>
-          <w:szCs w:val="24"/>
-          <w:shd w:val="clear" w:color="auto" w:fill="FFFFFF"/>
-          <w:lang w:val="es-MX"/>
-        </w:rPr>
-      </w:pPr>
-      <w:r>
-        <w:rPr>
-          <w:rFonts w:ascii="Arial" w:hAnsi="Arial" w:cs="Arial"/>
-          <w:sz w:val="24"/>
-          <w:szCs w:val="24"/>
-          <w:shd w:val="clear" w:color="auto" w:fill="FFFFFF"/>
-          <w:lang w:val="es-MX"/>
-        </w:rPr>
-        <w:t xml:space="preserve">FROM Entregan </w:t>
-      </w:r>
-    </w:p>
-    <w:p>
-      <w:pPr>
-        <w:spacing w:after="0" w:line="276" w:lineRule="auto"/>
-        <w:rPr>
-          <w:rFonts w:ascii="Arial" w:hAnsi="Arial" w:cs="Arial"/>
-          <w:sz w:val="24"/>
-          <w:szCs w:val="24"/>
-          <w:shd w:val="clear" w:color="auto" w:fill="FFFFFF"/>
-          <w:lang w:val="es-MX"/>
-        </w:rPr>
-      </w:pPr>
-      <w:r>
-        <w:rPr>
-          <w:rFonts w:ascii="Arial" w:hAnsi="Arial" w:cs="Arial"/>
-          <w:sz w:val="24"/>
-          <w:szCs w:val="24"/>
-          <w:shd w:val="clear" w:color="auto" w:fill="FFFFFF"/>
-          <w:lang w:val="es-MX"/>
-        </w:rPr>
-        <w:t>GROUP BY Clave</w:t>
-      </w:r>
-    </w:p>
-    <w:p>
-      <w:pPr>
-        <w:spacing w:after="0" w:line="276" w:lineRule="auto"/>
-        <w:rPr>
-          <w:rFonts w:ascii="Arial" w:hAnsi="Arial" w:cs="Arial"/>
-          <w:sz w:val="24"/>
-          <w:szCs w:val="24"/>
-          <w:shd w:val="clear" w:color="auto" w:fill="FFFFFF"/>
-          <w:lang w:val="es-MX"/>
-        </w:rPr>
-      </w:pPr>
-      <w:r>
-        <w:rPr>
-          <w:rFonts w:ascii="Arial" w:hAnsi="Arial" w:cs="Arial"/>
-          <w:sz w:val="24"/>
-          <w:szCs w:val="24"/>
-          <w:shd w:val="clear" w:color="auto" w:fill="FFFFFF"/>
-          <w:lang w:val="es-MX"/>
-        </w:rPr>
-        <w:t xml:space="preserve">CREATE VIEW </w:t>
-      </w:r>
-      <w:proofErr w:type="spellStart"/>
-      <w:r>
-        <w:rPr>
-          <w:rFonts w:ascii="Arial" w:hAnsi="Arial" w:cs="Arial"/>
-          <w:sz w:val="24"/>
-          <w:szCs w:val="24"/>
-          <w:shd w:val="clear" w:color="auto" w:fill="FFFFFF"/>
-          <w:lang w:val="es-MX"/>
-        </w:rPr>
-        <w:t>PagoMaterial</w:t>
-      </w:r>
-      <w:proofErr w:type="spellEnd"/>
-    </w:p>
-    <w:p>
-      <w:pPr>
-        <w:spacing w:after="0" w:line="276" w:lineRule="auto"/>
-        <w:rPr>
-          <w:rFonts w:ascii="Arial" w:hAnsi="Arial" w:cs="Arial"/>
-          <w:sz w:val="24"/>
-          <w:szCs w:val="24"/>
-          <w:shd w:val="clear" w:color="auto" w:fill="FFFFFF"/>
-          <w:lang w:val="es-MX"/>
-        </w:rPr>
-      </w:pPr>
-      <w:r>
-        <w:rPr>
-          <w:rFonts w:ascii="Arial" w:hAnsi="Arial" w:cs="Arial"/>
-          <w:sz w:val="24"/>
-          <w:szCs w:val="24"/>
-          <w:shd w:val="clear" w:color="auto" w:fill="FFFFFF"/>
-          <w:lang w:val="es-MX"/>
-        </w:rPr>
-        <w:t xml:space="preserve">AS SELECT </w:t>
+        <w:t xml:space="preserve">, M. </w:t>
+      </w:r>
+      <w:proofErr w:type="spellStart"/>
+      <w:r>
+        <w:rPr>
+          <w:rFonts w:ascii="Arial" w:hAnsi="Arial" w:cs="Arial"/>
+          <w:sz w:val="24"/>
+          <w:szCs w:val="24"/>
+          <w:shd w:val="clear" w:color="auto" w:fill="FFFFFF"/>
+          <w:lang w:val="es-MX"/>
+        </w:rPr>
+        <w:t>Descripcion</w:t>
+      </w:r>
+      <w:proofErr w:type="spellEnd"/>
+    </w:p>
+    <w:p>
+      <w:pPr>
+        <w:spacing w:after="0" w:line="276" w:lineRule="auto"/>
+        <w:rPr>
+          <w:rFonts w:ascii="Arial" w:hAnsi="Arial" w:cs="Arial"/>
+          <w:sz w:val="24"/>
+          <w:szCs w:val="24"/>
+          <w:shd w:val="clear" w:color="auto" w:fill="FFFFFF"/>
+          <w:lang w:val="es-MX"/>
+        </w:rPr>
+      </w:pPr>
+      <w:r>
+        <w:rPr>
+          <w:rFonts w:ascii="Arial" w:hAnsi="Arial" w:cs="Arial"/>
+          <w:sz w:val="24"/>
+          <w:szCs w:val="24"/>
+          <w:shd w:val="clear" w:color="auto" w:fill="FFFFFF"/>
+          <w:lang w:val="es-MX"/>
+        </w:rPr>
+        <w:t xml:space="preserve">ORDER BY </w:t>
       </w:r>
       <w:proofErr w:type="spellStart"/>
       <w:proofErr w:type="gramStart"/>
@@ -11963,412 +11928,31 @@
           <w:shd w:val="clear" w:color="auto" w:fill="FFFFFF"/>
           <w:lang w:val="es-MX"/>
         </w:rPr>
-        <w:t>Q.Clave</w:t>
+        <w:t>Pr.Denominacion</w:t>
       </w:r>
       <w:proofErr w:type="spellEnd"/>
       <w:proofErr w:type="gramEnd"/>
-      <w:r>
-        <w:rPr>
-          <w:rFonts w:ascii="Arial" w:hAnsi="Arial" w:cs="Arial"/>
-          <w:sz w:val="24"/>
-          <w:szCs w:val="24"/>
-          <w:shd w:val="clear" w:color="auto" w:fill="FFFFFF"/>
-          <w:lang w:val="es-MX"/>
-        </w:rPr>
-        <w:t>, ([Cantidad Total]*Costo+[Cantidad Total]*Costo*0.01*</w:t>
-      </w:r>
-      <w:proofErr w:type="spellStart"/>
-      <w:r>
-        <w:rPr>
-          <w:rFonts w:ascii="Arial" w:hAnsi="Arial" w:cs="Arial"/>
-          <w:sz w:val="24"/>
-          <w:szCs w:val="24"/>
-          <w:shd w:val="clear" w:color="auto" w:fill="FFFFFF"/>
-          <w:lang w:val="es-MX"/>
-        </w:rPr>
-        <w:t>PorcentajeImpuesto</w:t>
-      </w:r>
-      <w:proofErr w:type="spellEnd"/>
-      <w:r>
-        <w:rPr>
-          <w:rFonts w:ascii="Arial" w:hAnsi="Arial" w:cs="Arial"/>
-          <w:sz w:val="24"/>
-          <w:szCs w:val="24"/>
-          <w:shd w:val="clear" w:color="auto" w:fill="FFFFFF"/>
-          <w:lang w:val="es-MX"/>
-        </w:rPr>
-        <w:t>) as 'Total a Pagar'</w:t>
-      </w:r>
-    </w:p>
-    <w:p>
-      <w:pPr>
-        <w:spacing w:after="0" w:line="276" w:lineRule="auto"/>
-        <w:rPr>
-          <w:rFonts w:ascii="Arial" w:hAnsi="Arial" w:cs="Arial"/>
-          <w:sz w:val="24"/>
-          <w:szCs w:val="24"/>
-          <w:shd w:val="clear" w:color="auto" w:fill="FFFFFF"/>
-          <w:lang w:val="es-MX"/>
-        </w:rPr>
-      </w:pPr>
-      <w:r>
-        <w:rPr>
-          <w:rFonts w:ascii="Arial" w:hAnsi="Arial" w:cs="Arial"/>
-          <w:sz w:val="24"/>
-          <w:szCs w:val="24"/>
-          <w:shd w:val="clear" w:color="auto" w:fill="FFFFFF"/>
-          <w:lang w:val="es-MX"/>
-        </w:rPr>
-        <w:t xml:space="preserve">FROM Materiales M, </w:t>
-      </w:r>
-      <w:proofErr w:type="spellStart"/>
-      <w:r>
-        <w:rPr>
-          <w:rFonts w:ascii="Arial" w:hAnsi="Arial" w:cs="Arial"/>
-          <w:sz w:val="24"/>
-          <w:szCs w:val="24"/>
-          <w:shd w:val="clear" w:color="auto" w:fill="FFFFFF"/>
-          <w:lang w:val="es-MX"/>
-        </w:rPr>
-        <w:t>MaterialEntregado</w:t>
-      </w:r>
-      <w:proofErr w:type="spellEnd"/>
-      <w:r>
-        <w:rPr>
-          <w:rFonts w:ascii="Arial" w:hAnsi="Arial" w:cs="Arial"/>
-          <w:sz w:val="24"/>
-          <w:szCs w:val="24"/>
-          <w:shd w:val="clear" w:color="auto" w:fill="FFFFFF"/>
-          <w:lang w:val="es-MX"/>
-        </w:rPr>
-        <w:t xml:space="preserve"> Q</w:t>
-      </w:r>
-    </w:p>
-    <w:p>
-      <w:pPr>
-        <w:spacing w:after="0" w:line="276" w:lineRule="auto"/>
-        <w:rPr>
-          <w:rFonts w:ascii="Arial" w:hAnsi="Arial" w:cs="Arial"/>
-          <w:sz w:val="24"/>
-          <w:szCs w:val="24"/>
-          <w:shd w:val="clear" w:color="auto" w:fill="FFFFFF"/>
-          <w:lang w:val="es-MX"/>
-        </w:rPr>
-      </w:pPr>
-      <w:r>
-        <w:rPr>
-          <w:rFonts w:ascii="Arial" w:hAnsi="Arial" w:cs="Arial"/>
-          <w:sz w:val="24"/>
-          <w:szCs w:val="24"/>
-          <w:shd w:val="clear" w:color="auto" w:fill="FFFFFF"/>
-          <w:lang w:val="es-MX"/>
-        </w:rPr>
-        <w:t xml:space="preserve">WHERE </w:t>
-      </w:r>
-      <w:proofErr w:type="spellStart"/>
-      <w:proofErr w:type="gramStart"/>
-      <w:r>
-        <w:rPr>
-          <w:rFonts w:ascii="Arial" w:hAnsi="Arial" w:cs="Arial"/>
-          <w:sz w:val="24"/>
-          <w:szCs w:val="24"/>
-          <w:shd w:val="clear" w:color="auto" w:fill="FFFFFF"/>
-          <w:lang w:val="es-MX"/>
-        </w:rPr>
-        <w:t>Q.Clave</w:t>
-      </w:r>
-      <w:proofErr w:type="spellEnd"/>
-      <w:r>
-        <w:rPr>
-          <w:rFonts w:ascii="Arial" w:hAnsi="Arial" w:cs="Arial"/>
-          <w:sz w:val="24"/>
-          <w:szCs w:val="24"/>
-          <w:shd w:val="clear" w:color="auto" w:fill="FFFFFF"/>
-          <w:lang w:val="es-MX"/>
-        </w:rPr>
-        <w:t>=</w:t>
-      </w:r>
-      <w:proofErr w:type="spellStart"/>
-      <w:r>
-        <w:rPr>
-          <w:rFonts w:ascii="Arial" w:hAnsi="Arial" w:cs="Arial"/>
-          <w:sz w:val="24"/>
-          <w:szCs w:val="24"/>
-          <w:shd w:val="clear" w:color="auto" w:fill="FFFFFF"/>
-          <w:lang w:val="es-MX"/>
-        </w:rPr>
-        <w:t>M.Clave</w:t>
-      </w:r>
-      <w:proofErr w:type="spellEnd"/>
-      <w:proofErr w:type="gramEnd"/>
-    </w:p>
-    <w:p>
-      <w:pPr>
-        <w:spacing w:after="0" w:line="276" w:lineRule="auto"/>
-        <w:rPr>
-          <w:rFonts w:ascii="Arial" w:hAnsi="Arial" w:cs="Arial"/>
-          <w:sz w:val="24"/>
-          <w:szCs w:val="24"/>
-          <w:shd w:val="clear" w:color="auto" w:fill="FFFFFF"/>
-          <w:lang w:val="es-MX"/>
-        </w:rPr>
-      </w:pPr>
-      <w:r>
-        <w:rPr>
-          <w:rFonts w:ascii="Arial" w:hAnsi="Arial" w:cs="Arial"/>
-          <w:sz w:val="24"/>
-          <w:szCs w:val="24"/>
-          <w:shd w:val="clear" w:color="auto" w:fill="FFFFFF"/>
-          <w:lang w:val="es-MX"/>
-        </w:rPr>
-        <w:t xml:space="preserve">SELECT </w:t>
-      </w:r>
-      <w:proofErr w:type="spellStart"/>
-      <w:r>
-        <w:rPr>
-          <w:rFonts w:ascii="Arial" w:hAnsi="Arial" w:cs="Arial"/>
-          <w:sz w:val="24"/>
-          <w:szCs w:val="24"/>
-          <w:shd w:val="clear" w:color="auto" w:fill="FFFFFF"/>
-          <w:lang w:val="es-MX"/>
-        </w:rPr>
-        <w:t>Descripcion</w:t>
-      </w:r>
-      <w:proofErr w:type="spellEnd"/>
-      <w:r>
-        <w:rPr>
-          <w:rFonts w:ascii="Arial" w:hAnsi="Arial" w:cs="Arial"/>
-          <w:sz w:val="24"/>
-          <w:szCs w:val="24"/>
-          <w:shd w:val="clear" w:color="auto" w:fill="FFFFFF"/>
-          <w:lang w:val="es-MX"/>
-        </w:rPr>
-        <w:t>, [Numero de Entregas], [Total a pagar]</w:t>
-      </w:r>
-    </w:p>
-    <w:p>
-      <w:pPr>
-        <w:spacing w:after="0" w:line="276" w:lineRule="auto"/>
-        <w:rPr>
-          <w:rFonts w:ascii="Arial" w:hAnsi="Arial" w:cs="Arial"/>
-          <w:sz w:val="24"/>
-          <w:szCs w:val="24"/>
-          <w:shd w:val="clear" w:color="auto" w:fill="FFFFFF"/>
-        </w:rPr>
-      </w:pPr>
-      <w:r>
-        <w:rPr>
-          <w:rFonts w:ascii="Arial" w:hAnsi="Arial" w:cs="Arial"/>
-          <w:sz w:val="24"/>
-          <w:szCs w:val="24"/>
-          <w:shd w:val="clear" w:color="auto" w:fill="FFFFFF"/>
-        </w:rPr>
-        <w:t xml:space="preserve">FROM </w:t>
-      </w:r>
-      <w:proofErr w:type="spellStart"/>
-      <w:r>
-        <w:rPr>
-          <w:rFonts w:ascii="Arial" w:hAnsi="Arial" w:cs="Arial"/>
-          <w:sz w:val="24"/>
-          <w:szCs w:val="24"/>
-          <w:shd w:val="clear" w:color="auto" w:fill="FFFFFF"/>
-        </w:rPr>
-        <w:t>NumEntregasC</w:t>
-      </w:r>
-      <w:proofErr w:type="spellEnd"/>
-      <w:r>
-        <w:rPr>
-          <w:rFonts w:ascii="Arial" w:hAnsi="Arial" w:cs="Arial"/>
-          <w:sz w:val="24"/>
-          <w:szCs w:val="24"/>
-          <w:shd w:val="clear" w:color="auto" w:fill="FFFFFF"/>
-        </w:rPr>
-        <w:t xml:space="preserve"> NC, </w:t>
-      </w:r>
-      <w:proofErr w:type="spellStart"/>
-      <w:r>
-        <w:rPr>
-          <w:rFonts w:ascii="Arial" w:hAnsi="Arial" w:cs="Arial"/>
-          <w:sz w:val="24"/>
-          <w:szCs w:val="24"/>
-          <w:shd w:val="clear" w:color="auto" w:fill="FFFFFF"/>
-        </w:rPr>
-        <w:t>PagoMaterial</w:t>
-      </w:r>
-      <w:proofErr w:type="spellEnd"/>
-      <w:r>
-        <w:rPr>
-          <w:rFonts w:ascii="Arial" w:hAnsi="Arial" w:cs="Arial"/>
-          <w:sz w:val="24"/>
-          <w:szCs w:val="24"/>
-          <w:shd w:val="clear" w:color="auto" w:fill="FFFFFF"/>
-        </w:rPr>
-        <w:t xml:space="preserve"> P, </w:t>
-      </w:r>
-      <w:proofErr w:type="spellStart"/>
-      <w:r>
-        <w:rPr>
-          <w:rFonts w:ascii="Arial" w:hAnsi="Arial" w:cs="Arial"/>
-          <w:sz w:val="24"/>
-          <w:szCs w:val="24"/>
-          <w:shd w:val="clear" w:color="auto" w:fill="FFFFFF"/>
-        </w:rPr>
-        <w:t>Materiales</w:t>
-      </w:r>
-      <w:proofErr w:type="spellEnd"/>
-      <w:r>
-        <w:rPr>
-          <w:rFonts w:ascii="Arial" w:hAnsi="Arial" w:cs="Arial"/>
-          <w:sz w:val="24"/>
-          <w:szCs w:val="24"/>
-          <w:shd w:val="clear" w:color="auto" w:fill="FFFFFF"/>
-        </w:rPr>
-        <w:t xml:space="preserve"> M</w:t>
-      </w:r>
-    </w:p>
-    <w:p>
-      <w:pPr>
-        <w:spacing w:after="0" w:line="276" w:lineRule="auto"/>
-        <w:rPr>
-          <w:rFonts w:ascii="Arial" w:hAnsi="Arial" w:cs="Arial"/>
-          <w:sz w:val="24"/>
-          <w:szCs w:val="24"/>
-          <w:shd w:val="clear" w:color="auto" w:fill="FFFFFF"/>
-        </w:rPr>
-      </w:pPr>
-      <w:r>
-        <w:rPr>
-          <w:rFonts w:ascii="Arial" w:hAnsi="Arial" w:cs="Arial"/>
-          <w:sz w:val="24"/>
-          <w:szCs w:val="24"/>
-          <w:shd w:val="clear" w:color="auto" w:fill="FFFFFF"/>
-        </w:rPr>
-        <w:t xml:space="preserve">WHERE </w:t>
-      </w:r>
-      <w:proofErr w:type="spellStart"/>
-      <w:proofErr w:type="gramStart"/>
-      <w:r>
-        <w:rPr>
-          <w:rFonts w:ascii="Arial" w:hAnsi="Arial" w:cs="Arial"/>
-          <w:sz w:val="24"/>
-          <w:szCs w:val="24"/>
-          <w:shd w:val="clear" w:color="auto" w:fill="FFFFFF"/>
-        </w:rPr>
-        <w:t>M.Clave</w:t>
-      </w:r>
-      <w:proofErr w:type="spellEnd"/>
-      <w:r>
-        <w:rPr>
-          <w:rFonts w:ascii="Arial" w:hAnsi="Arial" w:cs="Arial"/>
-          <w:sz w:val="24"/>
-          <w:szCs w:val="24"/>
-          <w:shd w:val="clear" w:color="auto" w:fill="FFFFFF"/>
-        </w:rPr>
-        <w:t>=</w:t>
-      </w:r>
-      <w:proofErr w:type="spellStart"/>
-      <w:r>
-        <w:rPr>
-          <w:rFonts w:ascii="Arial" w:hAnsi="Arial" w:cs="Arial"/>
-          <w:sz w:val="24"/>
-          <w:szCs w:val="24"/>
-          <w:shd w:val="clear" w:color="auto" w:fill="FFFFFF"/>
-        </w:rPr>
-        <w:t>P.Clave</w:t>
-      </w:r>
-      <w:proofErr w:type="spellEnd"/>
-      <w:proofErr w:type="gramEnd"/>
-      <w:r>
-        <w:rPr>
-          <w:rFonts w:ascii="Arial" w:hAnsi="Arial" w:cs="Arial"/>
-          <w:sz w:val="24"/>
-          <w:szCs w:val="24"/>
-          <w:shd w:val="clear" w:color="auto" w:fill="FFFFFF"/>
-        </w:rPr>
-        <w:t xml:space="preserve"> AND </w:t>
-      </w:r>
-      <w:proofErr w:type="spellStart"/>
-      <w:r>
-        <w:rPr>
-          <w:rFonts w:ascii="Arial" w:hAnsi="Arial" w:cs="Arial"/>
-          <w:sz w:val="24"/>
-          <w:szCs w:val="24"/>
-          <w:shd w:val="clear" w:color="auto" w:fill="FFFFFF"/>
-        </w:rPr>
-        <w:t>M.Clave</w:t>
-      </w:r>
-      <w:proofErr w:type="spellEnd"/>
-      <w:r>
-        <w:rPr>
-          <w:rFonts w:ascii="Arial" w:hAnsi="Arial" w:cs="Arial"/>
-          <w:sz w:val="24"/>
-          <w:szCs w:val="24"/>
-          <w:shd w:val="clear" w:color="auto" w:fill="FFFFFF"/>
-        </w:rPr>
-        <w:t>=</w:t>
-      </w:r>
-      <w:proofErr w:type="spellStart"/>
-      <w:r>
-        <w:rPr>
-          <w:rFonts w:ascii="Arial" w:hAnsi="Arial" w:cs="Arial"/>
-          <w:sz w:val="24"/>
-          <w:szCs w:val="24"/>
-          <w:shd w:val="clear" w:color="auto" w:fill="FFFFFF"/>
-        </w:rPr>
-        <w:t>NC.Clave</w:t>
-      </w:r>
-      <w:proofErr w:type="spellEnd"/>
-    </w:p>
-    <w:p>
-      <w:pPr>
-        <w:spacing w:after="0" w:line="276" w:lineRule="auto"/>
-        <w:rPr>
-          <w:rFonts w:ascii="Arial" w:hAnsi="Arial" w:cs="Arial"/>
-          <w:sz w:val="24"/>
-          <w:szCs w:val="24"/>
-          <w:shd w:val="clear" w:color="auto" w:fill="FFFFFF"/>
-        </w:rPr>
-      </w:pPr>
-      <w:r>
-        <w:rPr>
-          <w:rFonts w:ascii="Arial" w:hAnsi="Arial" w:cs="Arial"/>
-          <w:sz w:val="24"/>
-          <w:szCs w:val="24"/>
-          <w:shd w:val="clear" w:color="auto" w:fill="FFFFFF"/>
-        </w:rPr>
-        <w:t xml:space="preserve">ORDER BY </w:t>
-      </w:r>
-      <w:proofErr w:type="spellStart"/>
-      <w:r>
-        <w:rPr>
-          <w:rFonts w:ascii="Arial" w:hAnsi="Arial" w:cs="Arial"/>
-          <w:sz w:val="24"/>
-          <w:szCs w:val="24"/>
-          <w:shd w:val="clear" w:color="auto" w:fill="FFFFFF"/>
-        </w:rPr>
-        <w:t>Descripcion</w:t>
-      </w:r>
-      <w:proofErr w:type="spellEnd"/>
-    </w:p>
-    <w:p>
-      <w:pPr>
-        <w:spacing w:after="0" w:line="276" w:lineRule="auto"/>
-        <w:rPr>
-          <w:rFonts w:ascii="Arial" w:hAnsi="Arial" w:cs="Arial"/>
-          <w:sz w:val="24"/>
-          <w:szCs w:val="24"/>
-          <w:shd w:val="clear" w:color="auto" w:fill="FFFFFF"/>
-        </w:rPr>
-      </w:pPr>
+    </w:p>
+    <w:p>
+      <w:pPr>
+        <w:spacing w:after="0" w:line="276" w:lineRule="auto"/>
+        <w:rPr>
+          <w:rFonts w:ascii="Arial" w:hAnsi="Arial" w:cs="Arial"/>
+          <w:sz w:val="24"/>
+          <w:szCs w:val="24"/>
+          <w:shd w:val="clear" w:color="auto" w:fill="FFFFFF"/>
+        </w:rPr>
+      </w:pPr>
+      <w:bookmarkStart w:id="0" w:name="_GoBack"/>
       <w:r>
         <w:rPr>
           <w:noProof/>
         </w:rPr>
         <w:drawing>
-          <wp:inline distT="0" distB="0" distL="0" distR="0" wp14:anchorId="7C605CCB" wp14:editId="1FAF9070">
-            <wp:extent cx="3829050" cy="1647469"/>
+          <wp:inline distT="0" distB="0" distL="0" distR="0" wp14:anchorId="3D790912" wp14:editId="39F91DD1">
+            <wp:extent cx="3714750" cy="902891"/>
             <wp:effectExtent l="0" t="0" r="0" b="0"/>
-            <wp:docPr id="36" name="Picture 36"/>
+            <wp:docPr id="37" name="Picture 37"/>
             <wp:cNvGraphicFramePr>
               <a:graphicFrameLocks xmlns:a="http://schemas.openxmlformats.org/drawingml/2006/main" noChangeAspect="1"/>
             </wp:cNvGraphicFramePr>
@@ -12388,7 +11972,7 @@
                   <pic:spPr>
                     <a:xfrm>
                       <a:off x="0" y="0"/>
-                      <a:ext cx="3852208" cy="1657433"/>
+                      <a:ext cx="3738114" cy="908570"/>
                     </a:xfrm>
                     <a:prstGeom prst="rect">
                       <a:avLst/>
@@ -12400,6 +11984,7 @@
           </wp:inline>
         </w:drawing>
       </w:r>
+      <w:bookmarkEnd w:id="0"/>
     </w:p>
     <w:p>
       <w:pPr>
@@ -12458,10 +12043,19 @@
           <w:szCs w:val="24"/>
           <w:shd w:val="clear" w:color="auto" w:fill="FFFFFF"/>
         </w:rPr>
-        <w:t xml:space="preserve"> 44 filas</w:t>
-      </w:r>
-      <w:bookmarkStart w:id="0" w:name="_GoBack"/>
-      <w:bookmarkEnd w:id="0"/>
+        <w:t xml:space="preserve"> 44 </w:t>
+      </w:r>
+      <w:proofErr w:type="spellStart"/>
+      <w:r>
+        <w:rPr>
+          <w:rFonts w:ascii="Arial" w:hAnsi="Arial" w:cs="Arial"/>
+          <w:sz w:val="24"/>
+          <w:szCs w:val="24"/>
+          <w:shd w:val="clear" w:color="auto" w:fill="FFFFFF"/>
+        </w:rPr>
+        <w:t>filas</w:t>
+      </w:r>
+      <w:proofErr w:type="spellEnd"/>
     </w:p>
     <w:p>
       <w:pPr>
